--- a/Car Dealership Management Program FOP.docx
+++ b/Car Dealership Management Program FOP.docx
@@ -288,7 +288,7 @@
     <w:p>
       <w:pPr>
         <w:spacing w:after="48" w:line="240" w:lineRule="auto"/>
-        <w:ind w:left="720"/>
+        <w:ind w:left="720" w:firstLine="360"/>
         <w:outlineLvl w:val="2"/>
         <w:rPr>
           <w:rFonts w:ascii="Segoe UI" w:eastAsia="Times New Roman" w:hAnsi="Segoe UI" w:cs="Segoe UI"/>
@@ -1313,38 +1313,48 @@
         <w:rPr>
           <w:b/>
           <w:bCs/>
-          <w:sz w:val="24"/>
-          <w:szCs w:val="24"/>
-        </w:rPr>
-      </w:pPr>
-      <w:r>
+          <w:sz w:val="28"/>
+          <w:szCs w:val="28"/>
+        </w:rPr>
+      </w:pPr>
+      <w:r>
+        <w:rPr>
+          <w:b/>
+          <w:bCs/>
+          <w:sz w:val="28"/>
+          <w:szCs w:val="28"/>
+        </w:rPr>
+        <w:lastRenderedPageBreak/>
+        <w:t>Concepts</w:t>
+      </w:r>
+    </w:p>
+    <w:p>
+      <w:pPr>
         <w:rPr>
           <w:b/>
           <w:bCs/>
           <w:sz w:val="24"/>
           <w:szCs w:val="24"/>
-        </w:rPr>
-        <w:lastRenderedPageBreak/>
-        <w:t>Concepts</w:t>
-      </w:r>
-    </w:p>
-    <w:p>
-      <w:pPr>
+          <w:u w:val="single"/>
+        </w:rPr>
+      </w:pPr>
+      <w:r>
         <w:rPr>
           <w:b/>
           <w:bCs/>
           <w:sz w:val="24"/>
           <w:szCs w:val="24"/>
         </w:rPr>
-      </w:pPr>
+        <w:tab/>
+      </w:r>
       <w:r>
         <w:rPr>
           <w:b/>
           <w:bCs/>
           <w:sz w:val="24"/>
           <w:szCs w:val="24"/>
-        </w:rPr>
-        <w:tab/>
+          <w:u w:val="single"/>
+        </w:rPr>
         <w:t>Login</w:t>
       </w:r>
     </w:p>
@@ -1741,47 +1751,25 @@
           <w:szCs w:val="22"/>
           <w:lang w:val="en-US"/>
         </w:rPr>
-        <w:t xml:space="preserve">Fast food point of sale is a basic computer program that cam </w:t>
-      </w:r>
-      <w:proofErr w:type="gramStart"/>
-      <w:r>
-        <w:rPr>
-          <w:rFonts w:ascii="Calibri" w:hAnsi="Calibri" w:cs="Calibri"/>
-          <w:sz w:val="22"/>
-          <w:szCs w:val="22"/>
-          <w:lang w:val="en-US"/>
-        </w:rPr>
-        <w:t>take</w:t>
-      </w:r>
-      <w:proofErr w:type="gramEnd"/>
-      <w:r>
-        <w:rPr>
-          <w:rFonts w:ascii="Calibri" w:hAnsi="Calibri" w:cs="Calibri"/>
-          <w:sz w:val="22"/>
-          <w:szCs w:val="22"/>
-          <w:lang w:val="en-US"/>
-        </w:rPr>
-        <w:t xml:space="preserve"> orders, compute total </w:t>
-      </w:r>
-      <w:proofErr w:type="spellStart"/>
-      <w:r>
-        <w:rPr>
-          <w:rFonts w:ascii="Calibri" w:hAnsi="Calibri" w:cs="Calibri"/>
-          <w:sz w:val="22"/>
-          <w:szCs w:val="22"/>
-          <w:lang w:val="en-US"/>
-        </w:rPr>
-        <w:t>billa</w:t>
-      </w:r>
-      <w:proofErr w:type="spellEnd"/>
-      <w:r>
-        <w:rPr>
-          <w:rFonts w:ascii="Calibri" w:hAnsi="Calibri" w:cs="Calibri"/>
-          <w:sz w:val="22"/>
-          <w:szCs w:val="22"/>
-          <w:lang w:val="en-US"/>
-        </w:rPr>
-        <w:t xml:space="preserve"> and changes </w:t>
+        <w:t>Fast food point of sale is a basic computer program that ca</w:t>
+      </w:r>
+      <w:r>
+        <w:rPr>
+          <w:rFonts w:ascii="Calibri" w:hAnsi="Calibri" w:cs="Calibri"/>
+          <w:sz w:val="22"/>
+          <w:szCs w:val="22"/>
+          <w:lang w:val="en-US"/>
+        </w:rPr>
+        <w:t>n</w:t>
+      </w:r>
+      <w:r>
+        <w:rPr>
+          <w:rFonts w:ascii="Calibri" w:hAnsi="Calibri" w:cs="Calibri"/>
+          <w:sz w:val="22"/>
+          <w:szCs w:val="22"/>
+          <w:lang w:val="en-US"/>
+        </w:rPr>
+        <w:t xml:space="preserve"> take orders, compute total bill and changes </w:t>
       </w:r>
       <w:r>
         <w:rPr>
@@ -1799,19 +1787,35 @@
           <w:szCs w:val="22"/>
           <w:lang w:val="en-US"/>
         </w:rPr>
-        <w:t xml:space="preserve">f a customer. It can help the small time </w:t>
-      </w:r>
-      <w:proofErr w:type="spellStart"/>
-      <w:r>
-        <w:rPr>
-          <w:rFonts w:ascii="Calibri" w:hAnsi="Calibri" w:cs="Calibri"/>
-          <w:sz w:val="22"/>
-          <w:szCs w:val="22"/>
-          <w:lang w:val="en-US"/>
-        </w:rPr>
-        <w:t>bussiness</w:t>
-      </w:r>
-      <w:proofErr w:type="spellEnd"/>
+        <w:t xml:space="preserve">f a customer. It can help the </w:t>
+      </w:r>
+      <w:r>
+        <w:rPr>
+          <w:rFonts w:ascii="Calibri" w:hAnsi="Calibri" w:cs="Calibri"/>
+          <w:sz w:val="22"/>
+          <w:szCs w:val="22"/>
+          <w:lang w:val="en-US"/>
+        </w:rPr>
+        <w:t>small-time</w:t>
+      </w:r>
+      <w:r>
+        <w:rPr>
+          <w:rFonts w:ascii="Calibri" w:hAnsi="Calibri" w:cs="Calibri"/>
+          <w:sz w:val="22"/>
+          <w:szCs w:val="22"/>
+          <w:lang w:val="en-US"/>
+        </w:rPr>
+        <w:t xml:space="preserve"> </w:t>
+      </w:r>
+      <w:r>
+        <w:rPr>
+          <w:rFonts w:ascii="Calibri" w:hAnsi="Calibri" w:cs="Calibri"/>
+          <w:sz w:val="22"/>
+          <w:szCs w:val="22"/>
+          <w:lang w:val="en-US"/>
+        </w:rPr>
+        <w:t>business</w:t>
+      </w:r>
       <w:r>
         <w:rPr>
           <w:rFonts w:ascii="Calibri" w:hAnsi="Calibri" w:cs="Calibri"/>

--- a/Car Dealership Management Program FOP.docx
+++ b/Car Dealership Management Program FOP.docx
@@ -841,7 +841,7 @@
                     <pic:cNvPicPr/>
                   </pic:nvPicPr>
                   <pic:blipFill>
-                    <a:blip r:embed="rId5">
+                    <a:blip r:embed="rId6">
                       <a:extLst>
                         <a:ext uri="{28A0092B-C50C-407E-A947-70E740481C1C}">
                           <a14:useLocalDpi xmlns:a14="http://schemas.microsoft.com/office/drawing/2010/main" val="0"/>
@@ -1287,7 +1287,7 @@
                     <pic:cNvPicPr/>
                   </pic:nvPicPr>
                   <pic:blipFill>
-                    <a:blip r:embed="rId6"/>
+                    <a:blip r:embed="rId7"/>
                     <a:stretch>
                       <a:fillRect/>
                     </a:stretch>
@@ -1408,64 +1408,6 @@
                 <pic:pic xmlns:pic="http://schemas.openxmlformats.org/drawingml/2006/picture">
                   <pic:nvPicPr>
                     <pic:cNvPr id="0" name="Picture 1"/>
-                    <pic:cNvPicPr>
-                      <a:picLocks noChangeAspect="1" noChangeArrowheads="1"/>
-                    </pic:cNvPicPr>
-                  </pic:nvPicPr>
-                  <pic:blipFill>
-                    <a:blip r:embed="rId7">
-                      <a:extLst>
-                        <a:ext uri="{28A0092B-C50C-407E-A947-70E740481C1C}">
-                          <a14:useLocalDpi xmlns:a14="http://schemas.microsoft.com/office/drawing/2010/main" val="0"/>
-                        </a:ext>
-                      </a:extLst>
-                    </a:blip>
-                    <a:srcRect/>
-                    <a:stretch>
-                      <a:fillRect/>
-                    </a:stretch>
-                  </pic:blipFill>
-                  <pic:spPr bwMode="auto">
-                    <a:xfrm>
-                      <a:off x="0" y="0"/>
-                      <a:ext cx="5943600" cy="3545205"/>
-                    </a:xfrm>
-                    <a:prstGeom prst="rect">
-                      <a:avLst/>
-                    </a:prstGeom>
-                    <a:noFill/>
-                    <a:ln>
-                      <a:noFill/>
-                    </a:ln>
-                  </pic:spPr>
-                </pic:pic>
-              </a:graphicData>
-            </a:graphic>
-          </wp:inline>
-        </w:drawing>
-      </w:r>
-    </w:p>
-    <w:p>
-      <w:pPr>
-        <w:jc w:val="center"/>
-      </w:pPr>
-      <w:r>
-        <w:rPr>
-          <w:noProof/>
-        </w:rPr>
-        <w:drawing>
-          <wp:inline distT="0" distB="0" distL="0" distR="0" wp14:anchorId="180D3870" wp14:editId="1F5F4F24">
-            <wp:extent cx="5943600" cy="3545205"/>
-            <wp:effectExtent l="0" t="0" r="0" b="0"/>
-            <wp:docPr id="5" name="Picture 5"/>
-            <wp:cNvGraphicFramePr>
-              <a:graphicFrameLocks xmlns:a="http://schemas.openxmlformats.org/drawingml/2006/main" noChangeAspect="1"/>
-            </wp:cNvGraphicFramePr>
-            <a:graphic xmlns:a="http://schemas.openxmlformats.org/drawingml/2006/main">
-              <a:graphicData uri="http://schemas.openxmlformats.org/drawingml/2006/picture">
-                <pic:pic xmlns:pic="http://schemas.openxmlformats.org/drawingml/2006/picture">
-                  <pic:nvPicPr>
-                    <pic:cNvPr id="0" name="Picture 2"/>
                     <pic:cNvPicPr>
                       <a:picLocks noChangeAspect="1" noChangeArrowheads="1"/>
                     </pic:cNvPicPr>
@@ -1505,23 +1447,6 @@
     </w:p>
     <w:p>
       <w:pPr>
-        <w:ind w:firstLine="720"/>
-        <w:rPr>
-          <w:b/>
-          <w:bCs/>
-        </w:rPr>
-      </w:pPr>
-      <w:r>
-        <w:rPr>
-          <w:b/>
-          <w:bCs/>
-        </w:rPr>
-        <w:lastRenderedPageBreak/>
-        <w:t>Admin has a lot of privilege</w:t>
-      </w:r>
-    </w:p>
-    <w:p>
-      <w:pPr>
         <w:jc w:val="center"/>
       </w:pPr>
       <w:r>
@@ -1529,10 +1454,10 @@
           <w:noProof/>
         </w:rPr>
         <w:drawing>
-          <wp:inline distT="0" distB="0" distL="0" distR="0" wp14:anchorId="2B71D1F9" wp14:editId="6CD5F7F9">
+          <wp:inline distT="0" distB="0" distL="0" distR="0" wp14:anchorId="180D3870" wp14:editId="1F5F4F24">
             <wp:extent cx="5943600" cy="3545205"/>
             <wp:effectExtent l="0" t="0" r="0" b="0"/>
-            <wp:docPr id="6" name="Picture 6"/>
+            <wp:docPr id="5" name="Picture 5"/>
             <wp:cNvGraphicFramePr>
               <a:graphicFrameLocks xmlns:a="http://schemas.openxmlformats.org/drawingml/2006/main" noChangeAspect="1"/>
             </wp:cNvGraphicFramePr>
@@ -1540,7 +1465,7 @@
               <a:graphicData uri="http://schemas.openxmlformats.org/drawingml/2006/picture">
                 <pic:pic xmlns:pic="http://schemas.openxmlformats.org/drawingml/2006/picture">
                   <pic:nvPicPr>
-                    <pic:cNvPr id="0" name="Picture 3"/>
+                    <pic:cNvPr id="0" name="Picture 2"/>
                     <pic:cNvPicPr>
                       <a:picLocks noChangeAspect="1" noChangeArrowheads="1"/>
                     </pic:cNvPicPr>
@@ -1580,6 +1505,81 @@
     </w:p>
     <w:p>
       <w:pPr>
+        <w:ind w:firstLine="720"/>
+        <w:rPr>
+          <w:b/>
+          <w:bCs/>
+        </w:rPr>
+      </w:pPr>
+      <w:r>
+        <w:rPr>
+          <w:b/>
+          <w:bCs/>
+        </w:rPr>
+        <w:lastRenderedPageBreak/>
+        <w:t>Admin has a lot of privilege</w:t>
+      </w:r>
+    </w:p>
+    <w:p>
+      <w:pPr>
+        <w:jc w:val="center"/>
+      </w:pPr>
+      <w:r>
+        <w:rPr>
+          <w:noProof/>
+        </w:rPr>
+        <w:drawing>
+          <wp:inline distT="0" distB="0" distL="0" distR="0" wp14:anchorId="2B71D1F9" wp14:editId="6CD5F7F9">
+            <wp:extent cx="5943600" cy="3545205"/>
+            <wp:effectExtent l="0" t="0" r="0" b="0"/>
+            <wp:docPr id="6" name="Picture 6"/>
+            <wp:cNvGraphicFramePr>
+              <a:graphicFrameLocks xmlns:a="http://schemas.openxmlformats.org/drawingml/2006/main" noChangeAspect="1"/>
+            </wp:cNvGraphicFramePr>
+            <a:graphic xmlns:a="http://schemas.openxmlformats.org/drawingml/2006/main">
+              <a:graphicData uri="http://schemas.openxmlformats.org/drawingml/2006/picture">
+                <pic:pic xmlns:pic="http://schemas.openxmlformats.org/drawingml/2006/picture">
+                  <pic:nvPicPr>
+                    <pic:cNvPr id="0" name="Picture 3"/>
+                    <pic:cNvPicPr>
+                      <a:picLocks noChangeAspect="1" noChangeArrowheads="1"/>
+                    </pic:cNvPicPr>
+                  </pic:nvPicPr>
+                  <pic:blipFill>
+                    <a:blip r:embed="rId10">
+                      <a:extLst>
+                        <a:ext uri="{28A0092B-C50C-407E-A947-70E740481C1C}">
+                          <a14:useLocalDpi xmlns:a14="http://schemas.microsoft.com/office/drawing/2010/main" val="0"/>
+                        </a:ext>
+                      </a:extLst>
+                    </a:blip>
+                    <a:srcRect/>
+                    <a:stretch>
+                      <a:fillRect/>
+                    </a:stretch>
+                  </pic:blipFill>
+                  <pic:spPr bwMode="auto">
+                    <a:xfrm>
+                      <a:off x="0" y="0"/>
+                      <a:ext cx="5943600" cy="3545205"/>
+                    </a:xfrm>
+                    <a:prstGeom prst="rect">
+                      <a:avLst/>
+                    </a:prstGeom>
+                    <a:noFill/>
+                    <a:ln>
+                      <a:noFill/>
+                    </a:ln>
+                  </pic:spPr>
+                </pic:pic>
+              </a:graphicData>
+            </a:graphic>
+          </wp:inline>
+        </w:drawing>
+      </w:r>
+    </w:p>
+    <w:p>
+      <w:pPr>
         <w:rPr>
           <w:rFonts w:ascii="Calibri" w:eastAsia="Times New Roman" w:hAnsi="Calibri" w:cs="Calibri"/>
           <w:b/>
@@ -2157,6 +2157,218 @@
       </w:r>
     </w:p>
     <w:p/>
+    <w:p/>
+    <w:p>
+      <w:r>
+        <w:t>Concerns</w:t>
+      </w:r>
+    </w:p>
+    <w:p>
+      <w:r>
+        <w:t>1. On 'Admin'&gt;'Employee Data'&gt;'Add Employee Data' - After typing a username, it doesn't proceed.</w:t>
+      </w:r>
+    </w:p>
+    <w:p>
+      <w:r>
+        <w:t xml:space="preserve">2. On 'Admin&gt;'Employee Data'&gt;'Search - when typed a wrong non-numerical data, it </w:t>
+      </w:r>
+      <w:proofErr w:type="spellStart"/>
+      <w:r>
+        <w:t>stucks</w:t>
+      </w:r>
+      <w:proofErr w:type="spellEnd"/>
+      <w:r>
+        <w:t xml:space="preserve"> on 'Sorry, </w:t>
+      </w:r>
+      <w:proofErr w:type="gramStart"/>
+      <w:r>
+        <w:t>You</w:t>
+      </w:r>
+      <w:proofErr w:type="gramEnd"/>
+      <w:r>
+        <w:t xml:space="preserve"> entered wrong choice. Kindly try again' prompt and can't go back.</w:t>
+      </w:r>
+    </w:p>
+    <w:p>
+      <w:r>
+        <w:t xml:space="preserve">3. On 'Admin&gt;'Cars Data'&gt;'Edit Cars Name &amp; Price' </w:t>
+      </w:r>
+      <w:proofErr w:type="gramStart"/>
+      <w:r>
+        <w:t>-  When</w:t>
+      </w:r>
+      <w:proofErr w:type="gramEnd"/>
+      <w:r>
+        <w:t xml:space="preserve"> selected, it leads to 'Ordering Cars'</w:t>
+      </w:r>
+    </w:p>
+    <w:p>
+      <w:r>
+        <w:t>4. On 'Admin&gt;'Cars Data'&gt;'Add Cars Color' - After Adding a color,  it loops on 'Cars Data' Interface showing 'Wrong Input. Please Try Again. After Leaving the console and rerunning, it no longer works.</w:t>
+      </w:r>
+    </w:p>
+    <w:p>
+      <w:proofErr w:type="spellStart"/>
+      <w:r>
+        <w:t>yan</w:t>
+      </w:r>
+      <w:proofErr w:type="spellEnd"/>
+      <w:r>
+        <w:t xml:space="preserve"> lang </w:t>
+      </w:r>
+      <w:proofErr w:type="spellStart"/>
+      <w:r>
+        <w:t>muna</w:t>
+      </w:r>
+      <w:proofErr w:type="spellEnd"/>
+      <w:r>
+        <w:t xml:space="preserve"> wait </w:t>
+      </w:r>
+      <w:proofErr w:type="spellStart"/>
+      <w:r>
+        <w:t>langg</w:t>
+      </w:r>
+      <w:proofErr w:type="spellEnd"/>
+    </w:p>
+    <w:p>
+      <w:r>
+        <w:t>4. Configured: Space ' ' is not allowed hence, Underscore should be used '_' when adding a two-word Color</w:t>
+      </w:r>
+    </w:p>
+    <w:p>
+      <w:r>
+        <w:t>Suggestion: Since space ' ' is not allowed, it is suggested to add some notes —that states that Underscore should be used instead of space— on the 'Add Color Page' to avoid confusion that leads to error.</w:t>
+      </w:r>
+    </w:p>
+    <w:p>
+      <w:r>
+        <w:t>5. On 'Admin'&gt;'Cars Data'&gt;'Delete Cars Color' - After inputting the number of line of color to be deleted, it doesn't proceed.</w:t>
+      </w:r>
+    </w:p>
+    <w:p>
+      <w:r>
+        <w:t xml:space="preserve">6. On 'Admin'&gt;'Cars Data'&gt;'Delete Cars Name &amp; Price' - After inputting car's name &amp; price number line, an error </w:t>
+      </w:r>
+      <w:proofErr w:type="spellStart"/>
+      <w:r>
+        <w:t>occured</w:t>
+      </w:r>
+      <w:proofErr w:type="spellEnd"/>
+      <w:r>
+        <w:t xml:space="preserve"> </w:t>
+      </w:r>
+    </w:p>
+    <w:p>
+      <w:r>
+        <w:lastRenderedPageBreak/>
+        <w:t>*The console stopped working and can't be run again</w:t>
+      </w:r>
+    </w:p>
+    <w:p>
+      <w:r>
+        <w:t xml:space="preserve">7. On 'Employee' Log in Menu - After logging in with non-existent user, </w:t>
+      </w:r>
+      <w:proofErr w:type="gramStart"/>
+      <w:r>
+        <w:t>It</w:t>
+      </w:r>
+      <w:proofErr w:type="gramEnd"/>
+      <w:r>
+        <w:t xml:space="preserve"> stuck on red error screen</w:t>
+      </w:r>
+    </w:p>
+    <w:p>
+      <w:r>
+        <w:t xml:space="preserve">*Note nag-delete </w:t>
+      </w:r>
+      <w:proofErr w:type="spellStart"/>
+      <w:r>
+        <w:t>ako</w:t>
+      </w:r>
+      <w:proofErr w:type="spellEnd"/>
+      <w:r>
+        <w:t xml:space="preserve"> ng user para ma-test </w:t>
+      </w:r>
+      <w:proofErr w:type="spellStart"/>
+      <w:r>
+        <w:t>yung</w:t>
+      </w:r>
+      <w:proofErr w:type="spellEnd"/>
+      <w:r>
+        <w:t xml:space="preserve"> 'Delete Employee' feature, '</w:t>
+      </w:r>
+      <w:proofErr w:type="spellStart"/>
+      <w:r>
+        <w:t>Miku</w:t>
+      </w:r>
+      <w:proofErr w:type="spellEnd"/>
+      <w:r>
+        <w:t xml:space="preserve">' </w:t>
+      </w:r>
+      <w:proofErr w:type="spellStart"/>
+      <w:r>
+        <w:t>yung</w:t>
+      </w:r>
+      <w:proofErr w:type="spellEnd"/>
+      <w:r>
+        <w:t xml:space="preserve"> in-input </w:t>
+      </w:r>
+      <w:proofErr w:type="spellStart"/>
+      <w:r>
+        <w:t>kong</w:t>
+      </w:r>
+      <w:proofErr w:type="spellEnd"/>
+      <w:r>
+        <w:t xml:space="preserve"> username/Password</w:t>
+      </w:r>
+    </w:p>
+    <w:p>
+      <w:proofErr w:type="spellStart"/>
+      <w:r>
+        <w:t>bali</w:t>
+      </w:r>
+      <w:proofErr w:type="spellEnd"/>
+      <w:r>
+        <w:t xml:space="preserve"> </w:t>
+      </w:r>
+      <w:proofErr w:type="spellStart"/>
+      <w:r>
+        <w:t>nung</w:t>
+      </w:r>
+      <w:proofErr w:type="spellEnd"/>
+      <w:r>
+        <w:t xml:space="preserve"> </w:t>
+      </w:r>
+      <w:proofErr w:type="spellStart"/>
+      <w:r>
+        <w:t>ni</w:t>
+      </w:r>
+      <w:proofErr w:type="spellEnd"/>
+      <w:r>
+        <w:t xml:space="preserve">-log-in ko </w:t>
+      </w:r>
+      <w:proofErr w:type="spellStart"/>
+      <w:r>
+        <w:t>yung</w:t>
+      </w:r>
+      <w:proofErr w:type="spellEnd"/>
+      <w:r>
+        <w:t xml:space="preserve"> '</w:t>
+      </w:r>
+      <w:proofErr w:type="spellStart"/>
+      <w:r>
+        <w:t>Miku</w:t>
+      </w:r>
+      <w:proofErr w:type="spellEnd"/>
+      <w:r>
+        <w:t xml:space="preserve">' red error screen </w:t>
+      </w:r>
+      <w:proofErr w:type="spellStart"/>
+      <w:r>
+        <w:t>lumabas</w:t>
+      </w:r>
+      <w:proofErr w:type="spellEnd"/>
+    </w:p>
     <w:sectPr>
       <w:pgSz w:w="12240" w:h="15840"/>
       <w:pgMar w:top="1440" w:right="1440" w:bottom="1440" w:left="1440" w:header="708" w:footer="708" w:gutter="0"/>
@@ -4312,4 +4524,16 @@
     </a:ext>
   </a:extLst>
 </a:theme>
+</file>
+
+<file path=customXml/item1.xml><?xml version="1.0" encoding="utf-8"?>
+<b:Sources xmlns:b="http://schemas.openxmlformats.org/officeDocument/2006/bibliography" xmlns="http://schemas.openxmlformats.org/officeDocument/2006/bibliography" SelectedStyle="\APASixthEditionOfficeOnline.xsl" StyleName="APA" Version="6"/>
+</file>
+
+<file path=customXml/itemProps1.xml><?xml version="1.0" encoding="utf-8"?>
+<ds:datastoreItem xmlns:ds="http://schemas.openxmlformats.org/officeDocument/2006/customXml" ds:itemID="{A2EDB33A-CC97-40B7-85F1-C9E2B357C978}">
+  <ds:schemaRefs>
+    <ds:schemaRef ds:uri="http://schemas.openxmlformats.org/officeDocument/2006/bibliography"/>
+  </ds:schemaRefs>
+</ds:datastoreItem>
 </file>
--- a/Car Dealership Management Program FOP.docx
+++ b/Car Dealership Management Program FOP.docx
@@ -328,12 +328,12 @@
       </w:pPr>
       <w:r>
         <w:rPr>
-          <w:rFonts w:ascii="Segoe UI Emoji" w:eastAsia="Times New Roman" w:hAnsi="Segoe UI Emoji" w:cs="Segoe UI Emoji"/>
-          <w:sz w:val="21"/>
-          <w:szCs w:val="21"/>
-          <w:lang w:eastAsia="en-PH"/>
-        </w:rPr>
-        <w:t>❌</w:t>
+          <w:rFonts w:ascii="Segoe UI Symbol" w:eastAsia="Times New Roman" w:hAnsi="Segoe UI Symbol" w:cs="Segoe UI Symbol"/>
+          <w:sz w:val="21"/>
+          <w:szCs w:val="21"/>
+          <w:lang w:eastAsia="en-PH"/>
+        </w:rPr>
+        <w:t>✔</w:t>
       </w:r>
       <w:r>
         <w:rPr>
@@ -366,12 +366,12 @@
       </w:pPr>
       <w:r>
         <w:rPr>
-          <w:rFonts w:ascii="Segoe UI Emoji" w:eastAsia="Times New Roman" w:hAnsi="Segoe UI Emoji" w:cs="Segoe UI Emoji"/>
-          <w:sz w:val="21"/>
-          <w:szCs w:val="21"/>
-          <w:lang w:eastAsia="en-PH"/>
-        </w:rPr>
-        <w:t>❌</w:t>
+          <w:rFonts w:ascii="Segoe UI Symbol" w:eastAsia="Times New Roman" w:hAnsi="Segoe UI Symbol" w:cs="Segoe UI Symbol"/>
+          <w:sz w:val="21"/>
+          <w:szCs w:val="21"/>
+          <w:lang w:eastAsia="en-PH"/>
+        </w:rPr>
+        <w:t>✔</w:t>
       </w:r>
       <w:r>
         <w:rPr>
@@ -404,12 +404,12 @@
       </w:pPr>
       <w:r>
         <w:rPr>
-          <w:rFonts w:ascii="Segoe UI Emoji" w:eastAsia="Times New Roman" w:hAnsi="Segoe UI Emoji" w:cs="Segoe UI Emoji"/>
-          <w:sz w:val="21"/>
-          <w:szCs w:val="21"/>
-          <w:lang w:eastAsia="en-PH"/>
-        </w:rPr>
-        <w:t>❌</w:t>
+          <w:rFonts w:ascii="Segoe UI Symbol" w:eastAsia="Times New Roman" w:hAnsi="Segoe UI Symbol" w:cs="Segoe UI Symbol"/>
+          <w:sz w:val="21"/>
+          <w:szCs w:val="21"/>
+          <w:lang w:eastAsia="en-PH"/>
+        </w:rPr>
+        <w:t>✔</w:t>
       </w:r>
       <w:r>
         <w:rPr>
@@ -498,12 +498,12 @@
       </w:pPr>
       <w:r>
         <w:rPr>
-          <w:rFonts w:ascii="Segoe UI Emoji" w:eastAsia="Times New Roman" w:hAnsi="Segoe UI Emoji" w:cs="Segoe UI Emoji"/>
-          <w:sz w:val="21"/>
-          <w:szCs w:val="21"/>
-          <w:lang w:eastAsia="en-PH"/>
-        </w:rPr>
-        <w:t>❌</w:t>
+          <w:rFonts w:ascii="Segoe UI Symbol" w:eastAsia="Times New Roman" w:hAnsi="Segoe UI Symbol" w:cs="Segoe UI Symbol"/>
+          <w:sz w:val="21"/>
+          <w:szCs w:val="21"/>
+          <w:lang w:eastAsia="en-PH"/>
+        </w:rPr>
+        <w:t>✔</w:t>
       </w:r>
       <w:r>
         <w:rPr>
@@ -567,12 +567,12 @@
       </w:pPr>
       <w:r>
         <w:rPr>
-          <w:rFonts w:ascii="Segoe UI Emoji" w:eastAsia="Times New Roman" w:hAnsi="Segoe UI Emoji" w:cs="Segoe UI Emoji"/>
-          <w:sz w:val="21"/>
-          <w:szCs w:val="21"/>
-          <w:lang w:eastAsia="en-PH"/>
-        </w:rPr>
-        <w:t>❌</w:t>
+          <w:rFonts w:ascii="Segoe UI Symbol" w:eastAsia="Times New Roman" w:hAnsi="Segoe UI Symbol" w:cs="Segoe UI Symbol"/>
+          <w:sz w:val="21"/>
+          <w:szCs w:val="21"/>
+          <w:lang w:eastAsia="en-PH"/>
+        </w:rPr>
+        <w:t>✔</w:t>
       </w:r>
       <w:r>
         <w:rPr>
@@ -661,12 +661,12 @@
       </w:pPr>
       <w:r>
         <w:rPr>
-          <w:rFonts w:ascii="Segoe UI Emoji" w:eastAsia="Times New Roman" w:hAnsi="Segoe UI Emoji" w:cs="Segoe UI Emoji"/>
-          <w:sz w:val="21"/>
-          <w:szCs w:val="21"/>
-          <w:lang w:eastAsia="en-PH"/>
-        </w:rPr>
-        <w:t>❌</w:t>
+          <w:rFonts w:ascii="Segoe UI Symbol" w:eastAsia="Times New Roman" w:hAnsi="Segoe UI Symbol" w:cs="Segoe UI Symbol"/>
+          <w:sz w:val="21"/>
+          <w:szCs w:val="21"/>
+          <w:lang w:eastAsia="en-PH"/>
+        </w:rPr>
+        <w:t>✔</w:t>
       </w:r>
       <w:r>
         <w:rPr>
@@ -768,12 +768,12 @@
       </w:pPr>
       <w:r>
         <w:rPr>
-          <w:rFonts w:ascii="Segoe UI Emoji" w:eastAsia="Times New Roman" w:hAnsi="Segoe UI Emoji" w:cs="Segoe UI Emoji"/>
-          <w:sz w:val="21"/>
-          <w:szCs w:val="21"/>
-          <w:lang w:eastAsia="en-PH"/>
-        </w:rPr>
-        <w:t>❌</w:t>
+          <w:rFonts w:ascii="Segoe UI Symbol" w:eastAsia="Times New Roman" w:hAnsi="Segoe UI Symbol" w:cs="Segoe UI Symbol"/>
+          <w:sz w:val="21"/>
+          <w:szCs w:val="21"/>
+          <w:lang w:eastAsia="en-PH"/>
+        </w:rPr>
+        <w:t>✔</w:t>
       </w:r>
       <w:r>
         <w:rPr>
@@ -1118,17 +1118,15 @@
           <w:lang w:eastAsia="en-PH"/>
         </w:rPr>
       </w:pPr>
-      <w:proofErr w:type="spellStart"/>
-      <w:r>
-        <w:rPr>
-          <w:rFonts w:ascii="Segoe UI" w:eastAsia="Times New Roman" w:hAnsi="Segoe UI" w:cs="Segoe UI"/>
-          <w:sz w:val="21"/>
-          <w:szCs w:val="21"/>
-          <w:lang w:eastAsia="en-PH"/>
-        </w:rPr>
-        <w:t>Thats</w:t>
-      </w:r>
-      <w:proofErr w:type="spellEnd"/>
+      <w:r>
+        <w:rPr>
+          <w:rFonts w:ascii="Segoe UI" w:eastAsia="Times New Roman" w:hAnsi="Segoe UI" w:cs="Segoe UI"/>
+          <w:sz w:val="21"/>
+          <w:szCs w:val="21"/>
+          <w:lang w:eastAsia="en-PH"/>
+        </w:rPr>
+        <w:t>That’s</w:t>
+      </w:r>
       <w:r>
         <w:rPr>
           <w:rFonts w:ascii="Segoe UI" w:eastAsia="Times New Roman" w:hAnsi="Segoe UI" w:cs="Segoe UI"/>

--- a/Car Dealership Management Program FOP.docx
+++ b/Car Dealership Management Program FOP.docx
@@ -213,16 +213,20 @@
       <w:pPr>
         <w:rPr>
           <w:rFonts w:ascii="Helvetica" w:eastAsia="Times New Roman" w:hAnsi="Helvetica" w:cs="Helvetica"/>
-          <w:sz w:val="24"/>
-          <w:szCs w:val="24"/>
+          <w:b/>
+          <w:bCs/>
+          <w:sz w:val="28"/>
+          <w:szCs w:val="28"/>
           <w:lang w:eastAsia="en-PH"/>
         </w:rPr>
       </w:pPr>
       <w:r>
         <w:rPr>
           <w:rFonts w:ascii="Helvetica" w:eastAsia="Times New Roman" w:hAnsi="Helvetica" w:cs="Helvetica"/>
-          <w:sz w:val="24"/>
-          <w:szCs w:val="24"/>
+          <w:b/>
+          <w:bCs/>
+          <w:sz w:val="28"/>
+          <w:szCs w:val="28"/>
           <w:lang w:eastAsia="en-PH"/>
         </w:rPr>
         <w:t>Features</w:t>
@@ -250,12 +254,9 @@
       </w:r>
       <w:r>
         <w:rPr>
-          <w:rFonts w:ascii="Segoe UI Emoji" w:eastAsia="Times New Roman" w:hAnsi="Segoe UI Emoji" w:cs="Segoe UI Emoji"/>
-          <w:sz w:val="21"/>
-          <w:szCs w:val="21"/>
-          <w:lang w:eastAsia="en-PH"/>
-        </w:rPr>
-        <w:t>❌</w:t>
+          <w:rFonts w:ascii="Segoe UI Symbol" w:hAnsi="Segoe UI Symbol" w:cs="Segoe UI Symbol"/>
+        </w:rPr>
+        <w:t>✘</w:t>
       </w:r>
       <w:r>
         <w:rPr>
@@ -287,38 +288,1568 @@
     </w:p>
     <w:p>
       <w:pPr>
-        <w:spacing w:after="48" w:line="240" w:lineRule="auto"/>
-        <w:ind w:left="720" w:firstLine="360"/>
+        <w:spacing w:before="100" w:beforeAutospacing="1" w:after="100" w:afterAutospacing="1" w:line="240" w:lineRule="auto"/>
         <w:outlineLvl w:val="2"/>
         <w:rPr>
-          <w:rFonts w:ascii="Segoe UI" w:eastAsia="Times New Roman" w:hAnsi="Segoe UI" w:cs="Segoe UI"/>
-          <w:sz w:val="27"/>
-          <w:szCs w:val="27"/>
-          <w:lang w:eastAsia="en-PH"/>
-        </w:rPr>
-      </w:pPr>
-      <w:r>
-        <w:rPr>
-          <w:rFonts w:ascii="Segoe UI" w:eastAsia="Times New Roman" w:hAnsi="Segoe UI" w:cs="Segoe UI"/>
-          <w:sz w:val="27"/>
-          <w:szCs w:val="27"/>
-          <w:lang w:eastAsia="en-PH"/>
-        </w:rPr>
-        <w:t>Admin (Not yet added)</w:t>
+          <w:rFonts w:ascii="Times New Roman" w:eastAsia="Times New Roman" w:hAnsi="Times New Roman" w:cs="Times New Roman"/>
+          <w:b/>
+          <w:bCs/>
+          <w:sz w:val="24"/>
+          <w:szCs w:val="24"/>
+          <w:lang w:eastAsia="en-PH"/>
+        </w:rPr>
+      </w:pPr>
+      <w:r>
+        <w:rPr>
+          <w:rFonts w:ascii="Times New Roman" w:eastAsia="Times New Roman" w:hAnsi="Times New Roman" w:cs="Times New Roman"/>
+          <w:b/>
+          <w:bCs/>
+          <w:sz w:val="24"/>
+          <w:szCs w:val="24"/>
+          <w:lang w:eastAsia="en-PH"/>
+        </w:rPr>
+        <w:t>Admin</w:t>
       </w:r>
     </w:p>
     <w:p>
       <w:pPr>
         <w:numPr>
           <w:ilvl w:val="0"/>
-          <w:numId w:val="1"/>
+          <w:numId w:val="12"/>
         </w:numPr>
-        <w:tabs>
-          <w:tab w:val="clear" w:pos="720"/>
-          <w:tab w:val="num" w:pos="1440"/>
-        </w:tabs>
         <w:spacing w:before="100" w:beforeAutospacing="1" w:after="100" w:afterAutospacing="1" w:line="240" w:lineRule="auto"/>
-        <w:ind w:left="1440"/>
+        <w:rPr>
+          <w:rFonts w:ascii="Times New Roman" w:eastAsia="Times New Roman" w:hAnsi="Times New Roman" w:cs="Times New Roman"/>
+          <w:sz w:val="24"/>
+          <w:szCs w:val="24"/>
+          <w:lang w:eastAsia="en-PH"/>
+        </w:rPr>
+      </w:pPr>
+      <w:r>
+        <w:rPr>
+          <w:rFonts w:ascii="Segoe UI Symbol" w:eastAsia="Times New Roman" w:hAnsi="Segoe UI Symbol" w:cs="Segoe UI Symbol"/>
+          <w:sz w:val="24"/>
+          <w:szCs w:val="24"/>
+          <w:lang w:eastAsia="en-PH"/>
+        </w:rPr>
+        <w:t>✓</w:t>
+      </w:r>
+      <w:r>
+        <w:rPr>
+          <w:rFonts w:ascii="Times New Roman" w:eastAsia="Times New Roman" w:hAnsi="Times New Roman" w:cs="Times New Roman"/>
+          <w:sz w:val="24"/>
+          <w:szCs w:val="24"/>
+          <w:lang w:eastAsia="en-PH"/>
+        </w:rPr>
+        <w:t xml:space="preserve"> Edit Employee Data </w:t>
+      </w:r>
+    </w:p>
+    <w:p>
+      <w:pPr>
+        <w:numPr>
+          <w:ilvl w:val="1"/>
+          <w:numId w:val="12"/>
+        </w:numPr>
+        <w:spacing w:before="100" w:beforeAutospacing="1" w:after="100" w:afterAutospacing="1" w:line="240" w:lineRule="auto"/>
+        <w:rPr>
+          <w:rFonts w:ascii="Times New Roman" w:eastAsia="Times New Roman" w:hAnsi="Times New Roman" w:cs="Times New Roman"/>
+          <w:sz w:val="24"/>
+          <w:szCs w:val="24"/>
+          <w:lang w:eastAsia="en-PH"/>
+        </w:rPr>
+      </w:pPr>
+      <w:r>
+        <w:rPr>
+          <w:rFonts w:ascii="Segoe UI Symbol" w:eastAsia="Times New Roman" w:hAnsi="Segoe UI Symbol" w:cs="Segoe UI Symbol"/>
+          <w:sz w:val="24"/>
+          <w:szCs w:val="24"/>
+          <w:lang w:eastAsia="en-PH"/>
+        </w:rPr>
+        <w:t>✓</w:t>
+      </w:r>
+      <w:r>
+        <w:rPr>
+          <w:rFonts w:ascii="Times New Roman" w:eastAsia="Times New Roman" w:hAnsi="Times New Roman" w:cs="Times New Roman"/>
+          <w:sz w:val="24"/>
+          <w:szCs w:val="24"/>
+          <w:lang w:eastAsia="en-PH"/>
+        </w:rPr>
+        <w:t xml:space="preserve"> Add Employee Data</w:t>
+      </w:r>
+    </w:p>
+    <w:p>
+      <w:pPr>
+        <w:numPr>
+          <w:ilvl w:val="1"/>
+          <w:numId w:val="12"/>
+        </w:numPr>
+        <w:spacing w:before="100" w:beforeAutospacing="1" w:after="100" w:afterAutospacing="1" w:line="240" w:lineRule="auto"/>
+        <w:rPr>
+          <w:rFonts w:ascii="Times New Roman" w:eastAsia="Times New Roman" w:hAnsi="Times New Roman" w:cs="Times New Roman"/>
+          <w:sz w:val="24"/>
+          <w:szCs w:val="24"/>
+          <w:lang w:eastAsia="en-PH"/>
+        </w:rPr>
+      </w:pPr>
+      <w:r>
+        <w:rPr>
+          <w:rFonts w:ascii="Segoe UI Symbol" w:eastAsia="Times New Roman" w:hAnsi="Segoe UI Symbol" w:cs="Segoe UI Symbol"/>
+          <w:sz w:val="24"/>
+          <w:szCs w:val="24"/>
+          <w:lang w:eastAsia="en-PH"/>
+        </w:rPr>
+        <w:t>✓</w:t>
+      </w:r>
+      <w:r>
+        <w:rPr>
+          <w:rFonts w:ascii="Times New Roman" w:eastAsia="Times New Roman" w:hAnsi="Times New Roman" w:cs="Times New Roman"/>
+          <w:sz w:val="24"/>
+          <w:szCs w:val="24"/>
+          <w:lang w:eastAsia="en-PH"/>
+        </w:rPr>
+        <w:t xml:space="preserve"> Display Employee Data</w:t>
+      </w:r>
+    </w:p>
+    <w:p>
+      <w:pPr>
+        <w:numPr>
+          <w:ilvl w:val="1"/>
+          <w:numId w:val="12"/>
+        </w:numPr>
+        <w:spacing w:before="100" w:beforeAutospacing="1" w:after="100" w:afterAutospacing="1" w:line="240" w:lineRule="auto"/>
+        <w:rPr>
+          <w:rFonts w:ascii="Times New Roman" w:eastAsia="Times New Roman" w:hAnsi="Times New Roman" w:cs="Times New Roman"/>
+          <w:sz w:val="24"/>
+          <w:szCs w:val="24"/>
+          <w:lang w:eastAsia="en-PH"/>
+        </w:rPr>
+      </w:pPr>
+      <w:r>
+        <w:rPr>
+          <w:rFonts w:ascii="Segoe UI Symbol" w:eastAsia="Times New Roman" w:hAnsi="Segoe UI Symbol" w:cs="Segoe UI Symbol"/>
+          <w:sz w:val="24"/>
+          <w:szCs w:val="24"/>
+          <w:lang w:eastAsia="en-PH"/>
+        </w:rPr>
+        <w:t>✓</w:t>
+      </w:r>
+      <w:r>
+        <w:rPr>
+          <w:rFonts w:ascii="Times New Roman" w:eastAsia="Times New Roman" w:hAnsi="Times New Roman" w:cs="Times New Roman"/>
+          <w:sz w:val="24"/>
+          <w:szCs w:val="24"/>
+          <w:lang w:eastAsia="en-PH"/>
+        </w:rPr>
+        <w:t xml:space="preserve"> Search Employee Data</w:t>
+      </w:r>
+    </w:p>
+    <w:p>
+      <w:pPr>
+        <w:numPr>
+          <w:ilvl w:val="1"/>
+          <w:numId w:val="12"/>
+        </w:numPr>
+        <w:spacing w:before="100" w:beforeAutospacing="1" w:after="100" w:afterAutospacing="1" w:line="240" w:lineRule="auto"/>
+        <w:rPr>
+          <w:rFonts w:ascii="Times New Roman" w:eastAsia="Times New Roman" w:hAnsi="Times New Roman" w:cs="Times New Roman"/>
+          <w:sz w:val="24"/>
+          <w:szCs w:val="24"/>
+          <w:lang w:eastAsia="en-PH"/>
+        </w:rPr>
+      </w:pPr>
+      <w:r>
+        <w:rPr>
+          <w:rFonts w:ascii="Segoe UI Symbol" w:eastAsia="Times New Roman" w:hAnsi="Segoe UI Symbol" w:cs="Segoe UI Symbol"/>
+          <w:sz w:val="24"/>
+          <w:szCs w:val="24"/>
+          <w:lang w:eastAsia="en-PH"/>
+        </w:rPr>
+        <w:t>✓</w:t>
+      </w:r>
+      <w:r>
+        <w:rPr>
+          <w:rFonts w:ascii="Times New Roman" w:eastAsia="Times New Roman" w:hAnsi="Times New Roman" w:cs="Times New Roman"/>
+          <w:sz w:val="24"/>
+          <w:szCs w:val="24"/>
+          <w:lang w:eastAsia="en-PH"/>
+        </w:rPr>
+        <w:t xml:space="preserve"> Edit Employee Data</w:t>
+      </w:r>
+    </w:p>
+    <w:p>
+      <w:pPr>
+        <w:numPr>
+          <w:ilvl w:val="1"/>
+          <w:numId w:val="12"/>
+        </w:numPr>
+        <w:spacing w:before="100" w:beforeAutospacing="1" w:after="100" w:afterAutospacing="1" w:line="240" w:lineRule="auto"/>
+        <w:rPr>
+          <w:rFonts w:ascii="Times New Roman" w:eastAsia="Times New Roman" w:hAnsi="Times New Roman" w:cs="Times New Roman"/>
+          <w:sz w:val="24"/>
+          <w:szCs w:val="24"/>
+          <w:lang w:eastAsia="en-PH"/>
+        </w:rPr>
+      </w:pPr>
+      <w:r>
+        <w:rPr>
+          <w:rFonts w:ascii="Segoe UI Symbol" w:eastAsia="Times New Roman" w:hAnsi="Segoe UI Symbol" w:cs="Segoe UI Symbol"/>
+          <w:sz w:val="24"/>
+          <w:szCs w:val="24"/>
+          <w:lang w:eastAsia="en-PH"/>
+        </w:rPr>
+        <w:t>✓</w:t>
+      </w:r>
+      <w:r>
+        <w:rPr>
+          <w:rFonts w:ascii="Times New Roman" w:eastAsia="Times New Roman" w:hAnsi="Times New Roman" w:cs="Times New Roman"/>
+          <w:sz w:val="24"/>
+          <w:szCs w:val="24"/>
+          <w:lang w:eastAsia="en-PH"/>
+        </w:rPr>
+        <w:t xml:space="preserve"> Delete Employee Data</w:t>
+      </w:r>
+    </w:p>
+    <w:p>
+      <w:pPr>
+        <w:numPr>
+          <w:ilvl w:val="0"/>
+          <w:numId w:val="13"/>
+        </w:numPr>
+        <w:spacing w:before="100" w:beforeAutospacing="1" w:after="100" w:afterAutospacing="1" w:line="240" w:lineRule="auto"/>
+        <w:rPr>
+          <w:rFonts w:ascii="Times New Roman" w:eastAsia="Times New Roman" w:hAnsi="Times New Roman" w:cs="Times New Roman"/>
+          <w:sz w:val="24"/>
+          <w:szCs w:val="24"/>
+          <w:lang w:eastAsia="en-PH"/>
+        </w:rPr>
+      </w:pPr>
+      <w:r>
+        <w:rPr>
+          <w:rFonts w:ascii="Segoe UI Symbol" w:eastAsia="Times New Roman" w:hAnsi="Segoe UI Symbol" w:cs="Segoe UI Symbol"/>
+          <w:sz w:val="24"/>
+          <w:szCs w:val="24"/>
+          <w:lang w:eastAsia="en-PH"/>
+        </w:rPr>
+        <w:t>✓</w:t>
+      </w:r>
+      <w:r>
+        <w:rPr>
+          <w:rFonts w:ascii="Times New Roman" w:eastAsia="Times New Roman" w:hAnsi="Times New Roman" w:cs="Times New Roman"/>
+          <w:sz w:val="24"/>
+          <w:szCs w:val="24"/>
+          <w:lang w:eastAsia="en-PH"/>
+        </w:rPr>
+        <w:t xml:space="preserve"> Cars Data </w:t>
+      </w:r>
+    </w:p>
+    <w:p>
+      <w:pPr>
+        <w:numPr>
+          <w:ilvl w:val="1"/>
+          <w:numId w:val="13"/>
+        </w:numPr>
+        <w:spacing w:before="100" w:beforeAutospacing="1" w:after="100" w:afterAutospacing="1" w:line="240" w:lineRule="auto"/>
+        <w:rPr>
+          <w:rFonts w:ascii="Times New Roman" w:eastAsia="Times New Roman" w:hAnsi="Times New Roman" w:cs="Times New Roman"/>
+          <w:sz w:val="24"/>
+          <w:szCs w:val="24"/>
+          <w:lang w:eastAsia="en-PH"/>
+        </w:rPr>
+      </w:pPr>
+      <w:r>
+        <w:rPr>
+          <w:rFonts w:ascii="Segoe UI Symbol" w:eastAsia="Times New Roman" w:hAnsi="Segoe UI Symbol" w:cs="Segoe UI Symbol"/>
+          <w:sz w:val="24"/>
+          <w:szCs w:val="24"/>
+          <w:lang w:eastAsia="en-PH"/>
+        </w:rPr>
+        <w:t>✓</w:t>
+      </w:r>
+      <w:r>
+        <w:rPr>
+          <w:rFonts w:ascii="Times New Roman" w:eastAsia="Times New Roman" w:hAnsi="Times New Roman" w:cs="Times New Roman"/>
+          <w:sz w:val="24"/>
+          <w:szCs w:val="24"/>
+          <w:lang w:eastAsia="en-PH"/>
+        </w:rPr>
+        <w:t xml:space="preserve"> View Cars Name &amp; Price</w:t>
+      </w:r>
+    </w:p>
+    <w:p>
+      <w:pPr>
+        <w:numPr>
+          <w:ilvl w:val="1"/>
+          <w:numId w:val="13"/>
+        </w:numPr>
+        <w:spacing w:before="100" w:beforeAutospacing="1" w:after="100" w:afterAutospacing="1" w:line="240" w:lineRule="auto"/>
+        <w:rPr>
+          <w:rFonts w:ascii="Times New Roman" w:eastAsia="Times New Roman" w:hAnsi="Times New Roman" w:cs="Times New Roman"/>
+          <w:sz w:val="24"/>
+          <w:szCs w:val="24"/>
+          <w:lang w:eastAsia="en-PH"/>
+        </w:rPr>
+      </w:pPr>
+      <w:r>
+        <w:rPr>
+          <w:rFonts w:ascii="Segoe UI Symbol" w:eastAsia="Times New Roman" w:hAnsi="Segoe UI Symbol" w:cs="Segoe UI Symbol"/>
+          <w:sz w:val="24"/>
+          <w:szCs w:val="24"/>
+          <w:lang w:eastAsia="en-PH"/>
+        </w:rPr>
+        <w:t>✓</w:t>
+      </w:r>
+      <w:r>
+        <w:rPr>
+          <w:rFonts w:ascii="Times New Roman" w:eastAsia="Times New Roman" w:hAnsi="Times New Roman" w:cs="Times New Roman"/>
+          <w:sz w:val="24"/>
+          <w:szCs w:val="24"/>
+          <w:lang w:eastAsia="en-PH"/>
+        </w:rPr>
+        <w:t xml:space="preserve"> Add Cars Name &amp; Price</w:t>
+      </w:r>
+    </w:p>
+    <w:p>
+      <w:pPr>
+        <w:numPr>
+          <w:ilvl w:val="1"/>
+          <w:numId w:val="13"/>
+        </w:numPr>
+        <w:spacing w:before="100" w:beforeAutospacing="1" w:after="100" w:afterAutospacing="1" w:line="240" w:lineRule="auto"/>
+        <w:rPr>
+          <w:rFonts w:ascii="Times New Roman" w:eastAsia="Times New Roman" w:hAnsi="Times New Roman" w:cs="Times New Roman"/>
+          <w:sz w:val="24"/>
+          <w:szCs w:val="24"/>
+          <w:lang w:eastAsia="en-PH"/>
+        </w:rPr>
+      </w:pPr>
+      <w:r>
+        <w:rPr>
+          <w:rFonts w:ascii="Segoe UI Symbol" w:eastAsia="Times New Roman" w:hAnsi="Segoe UI Symbol" w:cs="Segoe UI Symbol"/>
+          <w:sz w:val="24"/>
+          <w:szCs w:val="24"/>
+          <w:lang w:eastAsia="en-PH"/>
+        </w:rPr>
+        <w:t>✘</w:t>
+      </w:r>
+      <w:r>
+        <w:rPr>
+          <w:rFonts w:ascii="Times New Roman" w:eastAsia="Times New Roman" w:hAnsi="Times New Roman" w:cs="Times New Roman"/>
+          <w:sz w:val="24"/>
+          <w:szCs w:val="24"/>
+          <w:lang w:eastAsia="en-PH"/>
+        </w:rPr>
+        <w:t xml:space="preserve"> Edit Cars Name &amp; Price</w:t>
+      </w:r>
+    </w:p>
+    <w:p>
+      <w:pPr>
+        <w:numPr>
+          <w:ilvl w:val="1"/>
+          <w:numId w:val="13"/>
+        </w:numPr>
+        <w:spacing w:before="100" w:beforeAutospacing="1" w:after="100" w:afterAutospacing="1" w:line="240" w:lineRule="auto"/>
+        <w:rPr>
+          <w:rFonts w:ascii="Times New Roman" w:eastAsia="Times New Roman" w:hAnsi="Times New Roman" w:cs="Times New Roman"/>
+          <w:sz w:val="24"/>
+          <w:szCs w:val="24"/>
+          <w:lang w:eastAsia="en-PH"/>
+        </w:rPr>
+      </w:pPr>
+      <w:r>
+        <w:rPr>
+          <w:rFonts w:ascii="Segoe UI Symbol" w:eastAsia="Times New Roman" w:hAnsi="Segoe UI Symbol" w:cs="Segoe UI Symbol"/>
+          <w:sz w:val="24"/>
+          <w:szCs w:val="24"/>
+          <w:lang w:eastAsia="en-PH"/>
+        </w:rPr>
+        <w:t>✓</w:t>
+      </w:r>
+      <w:r>
+        <w:rPr>
+          <w:rFonts w:ascii="Times New Roman" w:eastAsia="Times New Roman" w:hAnsi="Times New Roman" w:cs="Times New Roman"/>
+          <w:sz w:val="24"/>
+          <w:szCs w:val="24"/>
+          <w:lang w:eastAsia="en-PH"/>
+        </w:rPr>
+        <w:t xml:space="preserve"> Delete Cars Name &amp; Price</w:t>
+      </w:r>
+    </w:p>
+    <w:p>
+      <w:pPr>
+        <w:numPr>
+          <w:ilvl w:val="1"/>
+          <w:numId w:val="13"/>
+        </w:numPr>
+        <w:spacing w:before="100" w:beforeAutospacing="1" w:after="100" w:afterAutospacing="1" w:line="240" w:lineRule="auto"/>
+        <w:rPr>
+          <w:rFonts w:ascii="Times New Roman" w:eastAsia="Times New Roman" w:hAnsi="Times New Roman" w:cs="Times New Roman"/>
+          <w:sz w:val="24"/>
+          <w:szCs w:val="24"/>
+          <w:lang w:eastAsia="en-PH"/>
+        </w:rPr>
+      </w:pPr>
+      <w:r>
+        <w:rPr>
+          <w:rFonts w:ascii="Segoe UI Symbol" w:eastAsia="Times New Roman" w:hAnsi="Segoe UI Symbol" w:cs="Segoe UI Symbol"/>
+          <w:sz w:val="24"/>
+          <w:szCs w:val="24"/>
+          <w:lang w:eastAsia="en-PH"/>
+        </w:rPr>
+        <w:t>✓</w:t>
+      </w:r>
+      <w:r>
+        <w:rPr>
+          <w:rFonts w:ascii="Times New Roman" w:eastAsia="Times New Roman" w:hAnsi="Times New Roman" w:cs="Times New Roman"/>
+          <w:sz w:val="24"/>
+          <w:szCs w:val="24"/>
+          <w:lang w:eastAsia="en-PH"/>
+        </w:rPr>
+        <w:t xml:space="preserve"> View Cars Color</w:t>
+      </w:r>
+    </w:p>
+    <w:p>
+      <w:pPr>
+        <w:numPr>
+          <w:ilvl w:val="1"/>
+          <w:numId w:val="13"/>
+        </w:numPr>
+        <w:spacing w:before="100" w:beforeAutospacing="1" w:after="100" w:afterAutospacing="1" w:line="240" w:lineRule="auto"/>
+        <w:rPr>
+          <w:rFonts w:ascii="Times New Roman" w:eastAsia="Times New Roman" w:hAnsi="Times New Roman" w:cs="Times New Roman"/>
+          <w:sz w:val="24"/>
+          <w:szCs w:val="24"/>
+          <w:lang w:eastAsia="en-PH"/>
+        </w:rPr>
+      </w:pPr>
+      <w:r>
+        <w:rPr>
+          <w:rFonts w:ascii="Segoe UI Symbol" w:eastAsia="Times New Roman" w:hAnsi="Segoe UI Symbol" w:cs="Segoe UI Symbol"/>
+          <w:sz w:val="24"/>
+          <w:szCs w:val="24"/>
+          <w:lang w:eastAsia="en-PH"/>
+        </w:rPr>
+        <w:t>✓</w:t>
+      </w:r>
+      <w:r>
+        <w:rPr>
+          <w:rFonts w:ascii="Times New Roman" w:eastAsia="Times New Roman" w:hAnsi="Times New Roman" w:cs="Times New Roman"/>
+          <w:sz w:val="24"/>
+          <w:szCs w:val="24"/>
+          <w:lang w:eastAsia="en-PH"/>
+        </w:rPr>
+        <w:t xml:space="preserve"> Add Cars Color</w:t>
+      </w:r>
+    </w:p>
+    <w:p>
+      <w:pPr>
+        <w:numPr>
+          <w:ilvl w:val="1"/>
+          <w:numId w:val="13"/>
+        </w:numPr>
+        <w:spacing w:before="100" w:beforeAutospacing="1" w:after="100" w:afterAutospacing="1" w:line="240" w:lineRule="auto"/>
+        <w:rPr>
+          <w:rFonts w:ascii="Times New Roman" w:eastAsia="Times New Roman" w:hAnsi="Times New Roman" w:cs="Times New Roman"/>
+          <w:sz w:val="24"/>
+          <w:szCs w:val="24"/>
+          <w:lang w:eastAsia="en-PH"/>
+        </w:rPr>
+      </w:pPr>
+      <w:r>
+        <w:rPr>
+          <w:rFonts w:ascii="Segoe UI Symbol" w:eastAsia="Times New Roman" w:hAnsi="Segoe UI Symbol" w:cs="Segoe UI Symbol"/>
+          <w:sz w:val="24"/>
+          <w:szCs w:val="24"/>
+          <w:lang w:eastAsia="en-PH"/>
+        </w:rPr>
+        <w:t>✓</w:t>
+      </w:r>
+      <w:r>
+        <w:rPr>
+          <w:rFonts w:ascii="Times New Roman" w:eastAsia="Times New Roman" w:hAnsi="Times New Roman" w:cs="Times New Roman"/>
+          <w:sz w:val="24"/>
+          <w:szCs w:val="24"/>
+          <w:lang w:eastAsia="en-PH"/>
+        </w:rPr>
+        <w:t xml:space="preserve"> Edit Cars Color</w:t>
+      </w:r>
+    </w:p>
+    <w:p>
+      <w:pPr>
+        <w:numPr>
+          <w:ilvl w:val="1"/>
+          <w:numId w:val="13"/>
+        </w:numPr>
+        <w:spacing w:before="100" w:beforeAutospacing="1" w:after="100" w:afterAutospacing="1" w:line="240" w:lineRule="auto"/>
+        <w:rPr>
+          <w:rFonts w:ascii="Times New Roman" w:eastAsia="Times New Roman" w:hAnsi="Times New Roman" w:cs="Times New Roman"/>
+          <w:sz w:val="24"/>
+          <w:szCs w:val="24"/>
+          <w:lang w:eastAsia="en-PH"/>
+        </w:rPr>
+      </w:pPr>
+      <w:r>
+        <w:rPr>
+          <w:rFonts w:ascii="Segoe UI Symbol" w:eastAsia="Times New Roman" w:hAnsi="Segoe UI Symbol" w:cs="Segoe UI Symbol"/>
+          <w:sz w:val="24"/>
+          <w:szCs w:val="24"/>
+          <w:lang w:eastAsia="en-PH"/>
+        </w:rPr>
+        <w:t>✓</w:t>
+      </w:r>
+      <w:r>
+        <w:rPr>
+          <w:rFonts w:ascii="Times New Roman" w:eastAsia="Times New Roman" w:hAnsi="Times New Roman" w:cs="Times New Roman"/>
+          <w:sz w:val="24"/>
+          <w:szCs w:val="24"/>
+          <w:lang w:eastAsia="en-PH"/>
+        </w:rPr>
+        <w:t xml:space="preserve"> Delete Cars Color</w:t>
+      </w:r>
+    </w:p>
+    <w:p>
+      <w:pPr>
+        <w:numPr>
+          <w:ilvl w:val="0"/>
+          <w:numId w:val="14"/>
+        </w:numPr>
+        <w:spacing w:before="100" w:beforeAutospacing="1" w:after="100" w:afterAutospacing="1" w:line="240" w:lineRule="auto"/>
+        <w:rPr>
+          <w:rFonts w:ascii="Times New Roman" w:eastAsia="Times New Roman" w:hAnsi="Times New Roman" w:cs="Times New Roman"/>
+          <w:sz w:val="24"/>
+          <w:szCs w:val="24"/>
+          <w:lang w:eastAsia="en-PH"/>
+        </w:rPr>
+      </w:pPr>
+      <w:r>
+        <w:rPr>
+          <w:rFonts w:ascii="Segoe UI Symbol" w:eastAsia="Times New Roman" w:hAnsi="Segoe UI Symbol" w:cs="Segoe UI Symbol"/>
+          <w:sz w:val="24"/>
+          <w:szCs w:val="24"/>
+          <w:lang w:eastAsia="en-PH"/>
+        </w:rPr>
+        <w:t>✓</w:t>
+      </w:r>
+      <w:r>
+        <w:rPr>
+          <w:rFonts w:ascii="Times New Roman" w:eastAsia="Times New Roman" w:hAnsi="Times New Roman" w:cs="Times New Roman"/>
+          <w:sz w:val="24"/>
+          <w:szCs w:val="24"/>
+          <w:lang w:eastAsia="en-PH"/>
+        </w:rPr>
+        <w:t xml:space="preserve"> Order Logs </w:t>
+      </w:r>
+    </w:p>
+    <w:p>
+      <w:pPr>
+        <w:numPr>
+          <w:ilvl w:val="1"/>
+          <w:numId w:val="14"/>
+        </w:numPr>
+        <w:spacing w:before="100" w:beforeAutospacing="1" w:after="100" w:afterAutospacing="1" w:line="240" w:lineRule="auto"/>
+        <w:rPr>
+          <w:rFonts w:ascii="Times New Roman" w:eastAsia="Times New Roman" w:hAnsi="Times New Roman" w:cs="Times New Roman"/>
+          <w:sz w:val="24"/>
+          <w:szCs w:val="24"/>
+          <w:lang w:eastAsia="en-PH"/>
+        </w:rPr>
+      </w:pPr>
+      <w:r>
+        <w:rPr>
+          <w:rFonts w:ascii="Segoe UI Symbol" w:eastAsia="Times New Roman" w:hAnsi="Segoe UI Symbol" w:cs="Segoe UI Symbol"/>
+          <w:sz w:val="24"/>
+          <w:szCs w:val="24"/>
+          <w:lang w:eastAsia="en-PH"/>
+        </w:rPr>
+        <w:t>✓</w:t>
+      </w:r>
+      <w:r>
+        <w:rPr>
+          <w:rFonts w:ascii="Times New Roman" w:eastAsia="Times New Roman" w:hAnsi="Times New Roman" w:cs="Times New Roman"/>
+          <w:sz w:val="24"/>
+          <w:szCs w:val="24"/>
+          <w:lang w:eastAsia="en-PH"/>
+        </w:rPr>
+        <w:t xml:space="preserve"> Date</w:t>
+      </w:r>
+    </w:p>
+    <w:p>
+      <w:pPr>
+        <w:numPr>
+          <w:ilvl w:val="1"/>
+          <w:numId w:val="14"/>
+        </w:numPr>
+        <w:spacing w:before="100" w:beforeAutospacing="1" w:after="100" w:afterAutospacing="1" w:line="240" w:lineRule="auto"/>
+        <w:rPr>
+          <w:rFonts w:ascii="Times New Roman" w:eastAsia="Times New Roman" w:hAnsi="Times New Roman" w:cs="Times New Roman"/>
+          <w:sz w:val="24"/>
+          <w:szCs w:val="24"/>
+          <w:lang w:eastAsia="en-PH"/>
+        </w:rPr>
+      </w:pPr>
+      <w:r>
+        <w:rPr>
+          <w:rFonts w:ascii="Segoe UI Symbol" w:eastAsia="Times New Roman" w:hAnsi="Segoe UI Symbol" w:cs="Segoe UI Symbol"/>
+          <w:sz w:val="24"/>
+          <w:szCs w:val="24"/>
+          <w:lang w:eastAsia="en-PH"/>
+        </w:rPr>
+        <w:t>✓</w:t>
+      </w:r>
+      <w:r>
+        <w:rPr>
+          <w:rFonts w:ascii="Times New Roman" w:eastAsia="Times New Roman" w:hAnsi="Times New Roman" w:cs="Times New Roman"/>
+          <w:sz w:val="24"/>
+          <w:szCs w:val="24"/>
+          <w:lang w:eastAsia="en-PH"/>
+        </w:rPr>
+        <w:t xml:space="preserve"> Time</w:t>
+      </w:r>
+    </w:p>
+    <w:p>
+      <w:pPr>
+        <w:numPr>
+          <w:ilvl w:val="1"/>
+          <w:numId w:val="14"/>
+        </w:numPr>
+        <w:spacing w:before="100" w:beforeAutospacing="1" w:after="100" w:afterAutospacing="1" w:line="240" w:lineRule="auto"/>
+        <w:rPr>
+          <w:rFonts w:ascii="Times New Roman" w:eastAsia="Times New Roman" w:hAnsi="Times New Roman" w:cs="Times New Roman"/>
+          <w:sz w:val="24"/>
+          <w:szCs w:val="24"/>
+          <w:lang w:eastAsia="en-PH"/>
+        </w:rPr>
+      </w:pPr>
+      <w:r>
+        <w:rPr>
+          <w:rFonts w:ascii="Segoe UI Symbol" w:eastAsia="Times New Roman" w:hAnsi="Segoe UI Symbol" w:cs="Segoe UI Symbol"/>
+          <w:sz w:val="24"/>
+          <w:szCs w:val="24"/>
+          <w:lang w:eastAsia="en-PH"/>
+        </w:rPr>
+        <w:lastRenderedPageBreak/>
+        <w:t>✓</w:t>
+      </w:r>
+      <w:r>
+        <w:rPr>
+          <w:rFonts w:ascii="Times New Roman" w:eastAsia="Times New Roman" w:hAnsi="Times New Roman" w:cs="Times New Roman"/>
+          <w:sz w:val="24"/>
+          <w:szCs w:val="24"/>
+          <w:lang w:eastAsia="en-PH"/>
+        </w:rPr>
+        <w:t xml:space="preserve"> Car Name</w:t>
+      </w:r>
+    </w:p>
+    <w:p>
+      <w:pPr>
+        <w:numPr>
+          <w:ilvl w:val="1"/>
+          <w:numId w:val="14"/>
+        </w:numPr>
+        <w:spacing w:before="100" w:beforeAutospacing="1" w:after="100" w:afterAutospacing="1" w:line="240" w:lineRule="auto"/>
+        <w:rPr>
+          <w:rFonts w:ascii="Times New Roman" w:eastAsia="Times New Roman" w:hAnsi="Times New Roman" w:cs="Times New Roman"/>
+          <w:sz w:val="24"/>
+          <w:szCs w:val="24"/>
+          <w:lang w:eastAsia="en-PH"/>
+        </w:rPr>
+      </w:pPr>
+      <w:r>
+        <w:rPr>
+          <w:rFonts w:ascii="Segoe UI Symbol" w:eastAsia="Times New Roman" w:hAnsi="Segoe UI Symbol" w:cs="Segoe UI Symbol"/>
+          <w:sz w:val="24"/>
+          <w:szCs w:val="24"/>
+          <w:lang w:eastAsia="en-PH"/>
+        </w:rPr>
+        <w:t>✓</w:t>
+      </w:r>
+      <w:r>
+        <w:rPr>
+          <w:rFonts w:ascii="Times New Roman" w:eastAsia="Times New Roman" w:hAnsi="Times New Roman" w:cs="Times New Roman"/>
+          <w:sz w:val="24"/>
+          <w:szCs w:val="24"/>
+          <w:lang w:eastAsia="en-PH"/>
+        </w:rPr>
+        <w:t xml:space="preserve"> Car Color</w:t>
+      </w:r>
+    </w:p>
+    <w:p>
+      <w:pPr>
+        <w:numPr>
+          <w:ilvl w:val="1"/>
+          <w:numId w:val="14"/>
+        </w:numPr>
+        <w:spacing w:before="100" w:beforeAutospacing="1" w:after="100" w:afterAutospacing="1" w:line="240" w:lineRule="auto"/>
+        <w:rPr>
+          <w:rFonts w:ascii="Times New Roman" w:eastAsia="Times New Roman" w:hAnsi="Times New Roman" w:cs="Times New Roman"/>
+          <w:sz w:val="24"/>
+          <w:szCs w:val="24"/>
+          <w:lang w:eastAsia="en-PH"/>
+        </w:rPr>
+      </w:pPr>
+      <w:r>
+        <w:rPr>
+          <w:rFonts w:ascii="Segoe UI Symbol" w:eastAsia="Times New Roman" w:hAnsi="Segoe UI Symbol" w:cs="Segoe UI Symbol"/>
+          <w:sz w:val="24"/>
+          <w:szCs w:val="24"/>
+          <w:lang w:eastAsia="en-PH"/>
+        </w:rPr>
+        <w:t>✓</w:t>
+      </w:r>
+      <w:r>
+        <w:rPr>
+          <w:rFonts w:ascii="Times New Roman" w:eastAsia="Times New Roman" w:hAnsi="Times New Roman" w:cs="Times New Roman"/>
+          <w:sz w:val="24"/>
+          <w:szCs w:val="24"/>
+          <w:lang w:eastAsia="en-PH"/>
+        </w:rPr>
+        <w:t xml:space="preserve"> Car Price</w:t>
+      </w:r>
+    </w:p>
+    <w:p>
+      <w:pPr>
+        <w:numPr>
+          <w:ilvl w:val="0"/>
+          <w:numId w:val="15"/>
+        </w:numPr>
+        <w:spacing w:before="100" w:beforeAutospacing="1" w:after="100" w:afterAutospacing="1" w:line="240" w:lineRule="auto"/>
+        <w:rPr>
+          <w:rFonts w:ascii="Times New Roman" w:eastAsia="Times New Roman" w:hAnsi="Times New Roman" w:cs="Times New Roman"/>
+          <w:sz w:val="24"/>
+          <w:szCs w:val="24"/>
+          <w:lang w:eastAsia="en-PH"/>
+        </w:rPr>
+      </w:pPr>
+      <w:r>
+        <w:rPr>
+          <w:rFonts w:ascii="Segoe UI Symbol" w:eastAsia="Times New Roman" w:hAnsi="Segoe UI Symbol" w:cs="Segoe UI Symbol"/>
+          <w:sz w:val="24"/>
+          <w:szCs w:val="24"/>
+          <w:lang w:eastAsia="en-PH"/>
+        </w:rPr>
+        <w:t>✓</w:t>
+      </w:r>
+      <w:r>
+        <w:rPr>
+          <w:rFonts w:ascii="Times New Roman" w:eastAsia="Times New Roman" w:hAnsi="Times New Roman" w:cs="Times New Roman"/>
+          <w:sz w:val="24"/>
+          <w:szCs w:val="24"/>
+          <w:lang w:eastAsia="en-PH"/>
+        </w:rPr>
+        <w:t xml:space="preserve"> Order Cars </w:t>
+      </w:r>
+    </w:p>
+    <w:p>
+      <w:pPr>
+        <w:numPr>
+          <w:ilvl w:val="1"/>
+          <w:numId w:val="15"/>
+        </w:numPr>
+        <w:spacing w:before="100" w:beforeAutospacing="1" w:after="100" w:afterAutospacing="1" w:line="240" w:lineRule="auto"/>
+        <w:rPr>
+          <w:rFonts w:ascii="Times New Roman" w:eastAsia="Times New Roman" w:hAnsi="Times New Roman" w:cs="Times New Roman"/>
+          <w:sz w:val="24"/>
+          <w:szCs w:val="24"/>
+          <w:lang w:eastAsia="en-PH"/>
+        </w:rPr>
+      </w:pPr>
+      <w:r>
+        <w:rPr>
+          <w:rFonts w:ascii="Segoe UI Symbol" w:eastAsia="Times New Roman" w:hAnsi="Segoe UI Symbol" w:cs="Segoe UI Symbol"/>
+          <w:sz w:val="24"/>
+          <w:szCs w:val="24"/>
+          <w:lang w:eastAsia="en-PH"/>
+        </w:rPr>
+        <w:t>✓</w:t>
+      </w:r>
+      <w:r>
+        <w:rPr>
+          <w:rFonts w:ascii="Times New Roman" w:eastAsia="Times New Roman" w:hAnsi="Times New Roman" w:cs="Times New Roman"/>
+          <w:sz w:val="24"/>
+          <w:szCs w:val="24"/>
+          <w:lang w:eastAsia="en-PH"/>
+        </w:rPr>
+        <w:t xml:space="preserve"> Cars Name &amp; Price</w:t>
+      </w:r>
+    </w:p>
+    <w:p>
+      <w:pPr>
+        <w:numPr>
+          <w:ilvl w:val="1"/>
+          <w:numId w:val="15"/>
+        </w:numPr>
+        <w:spacing w:before="100" w:beforeAutospacing="1" w:after="100" w:afterAutospacing="1" w:line="240" w:lineRule="auto"/>
+        <w:rPr>
+          <w:rFonts w:ascii="Times New Roman" w:eastAsia="Times New Roman" w:hAnsi="Times New Roman" w:cs="Times New Roman"/>
+          <w:sz w:val="24"/>
+          <w:szCs w:val="24"/>
+          <w:lang w:eastAsia="en-PH"/>
+        </w:rPr>
+      </w:pPr>
+      <w:r>
+        <w:rPr>
+          <w:rFonts w:ascii="Segoe UI Symbol" w:eastAsia="Times New Roman" w:hAnsi="Segoe UI Symbol" w:cs="Segoe UI Symbol"/>
+          <w:sz w:val="24"/>
+          <w:szCs w:val="24"/>
+          <w:lang w:eastAsia="en-PH"/>
+        </w:rPr>
+        <w:t>✓</w:t>
+      </w:r>
+      <w:r>
+        <w:rPr>
+          <w:rFonts w:ascii="Times New Roman" w:eastAsia="Times New Roman" w:hAnsi="Times New Roman" w:cs="Times New Roman"/>
+          <w:sz w:val="24"/>
+          <w:szCs w:val="24"/>
+          <w:lang w:eastAsia="en-PH"/>
+        </w:rPr>
+        <w:t xml:space="preserve"> Cars Colors</w:t>
+      </w:r>
+    </w:p>
+    <w:p>
+      <w:pPr>
+        <w:numPr>
+          <w:ilvl w:val="1"/>
+          <w:numId w:val="15"/>
+        </w:numPr>
+        <w:spacing w:before="100" w:beforeAutospacing="1" w:after="100" w:afterAutospacing="1" w:line="240" w:lineRule="auto"/>
+        <w:rPr>
+          <w:rFonts w:ascii="Times New Roman" w:eastAsia="Times New Roman" w:hAnsi="Times New Roman" w:cs="Times New Roman"/>
+          <w:sz w:val="24"/>
+          <w:szCs w:val="24"/>
+          <w:lang w:eastAsia="en-PH"/>
+        </w:rPr>
+      </w:pPr>
+      <w:r>
+        <w:rPr>
+          <w:rFonts w:ascii="Segoe UI Symbol" w:eastAsia="Times New Roman" w:hAnsi="Segoe UI Symbol" w:cs="Segoe UI Symbol"/>
+          <w:sz w:val="24"/>
+          <w:szCs w:val="24"/>
+          <w:lang w:eastAsia="en-PH"/>
+        </w:rPr>
+        <w:t>✓</w:t>
+      </w:r>
+      <w:r>
+        <w:rPr>
+          <w:rFonts w:ascii="Times New Roman" w:eastAsia="Times New Roman" w:hAnsi="Times New Roman" w:cs="Times New Roman"/>
+          <w:sz w:val="24"/>
+          <w:szCs w:val="24"/>
+          <w:lang w:eastAsia="en-PH"/>
+        </w:rPr>
+        <w:t xml:space="preserve"> Cashier</w:t>
+      </w:r>
+    </w:p>
+    <w:p>
+      <w:pPr>
+        <w:numPr>
+          <w:ilvl w:val="1"/>
+          <w:numId w:val="15"/>
+        </w:numPr>
+        <w:spacing w:before="100" w:beforeAutospacing="1" w:after="100" w:afterAutospacing="1" w:line="240" w:lineRule="auto"/>
+        <w:rPr>
+          <w:rFonts w:ascii="Times New Roman" w:eastAsia="Times New Roman" w:hAnsi="Times New Roman" w:cs="Times New Roman"/>
+          <w:sz w:val="24"/>
+          <w:szCs w:val="24"/>
+          <w:lang w:eastAsia="en-PH"/>
+        </w:rPr>
+      </w:pPr>
+      <w:r>
+        <w:rPr>
+          <w:rFonts w:ascii="Segoe UI Symbol" w:eastAsia="Times New Roman" w:hAnsi="Segoe UI Symbol" w:cs="Segoe UI Symbol"/>
+          <w:sz w:val="24"/>
+          <w:szCs w:val="24"/>
+          <w:lang w:eastAsia="en-PH"/>
+        </w:rPr>
+        <w:t>✓</w:t>
+      </w:r>
+      <w:r>
+        <w:rPr>
+          <w:rFonts w:ascii="Times New Roman" w:eastAsia="Times New Roman" w:hAnsi="Times New Roman" w:cs="Times New Roman"/>
+          <w:sz w:val="24"/>
+          <w:szCs w:val="24"/>
+          <w:lang w:eastAsia="en-PH"/>
+        </w:rPr>
+        <w:t xml:space="preserve"> All logic corrected</w:t>
+      </w:r>
+    </w:p>
+    <w:p>
+      <w:pPr>
+        <w:numPr>
+          <w:ilvl w:val="0"/>
+          <w:numId w:val="16"/>
+        </w:numPr>
+        <w:spacing w:before="100" w:beforeAutospacing="1" w:after="100" w:afterAutospacing="1" w:line="240" w:lineRule="auto"/>
+        <w:rPr>
+          <w:rFonts w:ascii="Times New Roman" w:eastAsia="Times New Roman" w:hAnsi="Times New Roman" w:cs="Times New Roman"/>
+          <w:sz w:val="24"/>
+          <w:szCs w:val="24"/>
+          <w:lang w:eastAsia="en-PH"/>
+        </w:rPr>
+      </w:pPr>
+      <w:r>
+        <w:rPr>
+          <w:rFonts w:ascii="Segoe UI Symbol" w:eastAsia="Times New Roman" w:hAnsi="Segoe UI Symbol" w:cs="Segoe UI Symbol"/>
+          <w:sz w:val="24"/>
+          <w:szCs w:val="24"/>
+          <w:lang w:eastAsia="en-PH"/>
+        </w:rPr>
+        <w:t>✓</w:t>
+      </w:r>
+      <w:r>
+        <w:rPr>
+          <w:rFonts w:ascii="Times New Roman" w:eastAsia="Times New Roman" w:hAnsi="Times New Roman" w:cs="Times New Roman"/>
+          <w:sz w:val="24"/>
+          <w:szCs w:val="24"/>
+          <w:lang w:eastAsia="en-PH"/>
+        </w:rPr>
+        <w:t xml:space="preserve"> About Us</w:t>
+      </w:r>
+    </w:p>
+    <w:p>
+      <w:pPr>
+        <w:spacing w:before="100" w:beforeAutospacing="1" w:after="100" w:afterAutospacing="1" w:line="240" w:lineRule="auto"/>
+        <w:outlineLvl w:val="2"/>
+        <w:rPr>
+          <w:rFonts w:ascii="Times New Roman" w:eastAsia="Times New Roman" w:hAnsi="Times New Roman" w:cs="Times New Roman"/>
+          <w:b/>
+          <w:bCs/>
+          <w:sz w:val="24"/>
+          <w:szCs w:val="24"/>
+          <w:lang w:eastAsia="en-PH"/>
+        </w:rPr>
+      </w:pPr>
+      <w:r>
+        <w:rPr>
+          <w:rFonts w:ascii="Times New Roman" w:eastAsia="Times New Roman" w:hAnsi="Times New Roman" w:cs="Times New Roman"/>
+          <w:b/>
+          <w:bCs/>
+          <w:sz w:val="24"/>
+          <w:szCs w:val="24"/>
+          <w:lang w:eastAsia="en-PH"/>
+        </w:rPr>
+        <w:t>Employee</w:t>
+      </w:r>
+    </w:p>
+    <w:p>
+      <w:pPr>
+        <w:numPr>
+          <w:ilvl w:val="0"/>
+          <w:numId w:val="17"/>
+        </w:numPr>
+        <w:spacing w:before="100" w:beforeAutospacing="1" w:after="100" w:afterAutospacing="1" w:line="240" w:lineRule="auto"/>
+        <w:rPr>
+          <w:rFonts w:ascii="Times New Roman" w:eastAsia="Times New Roman" w:hAnsi="Times New Roman" w:cs="Times New Roman"/>
+          <w:sz w:val="24"/>
+          <w:szCs w:val="24"/>
+          <w:lang w:eastAsia="en-PH"/>
+        </w:rPr>
+      </w:pPr>
+      <w:r>
+        <w:rPr>
+          <w:rFonts w:ascii="Segoe UI Symbol" w:eastAsia="Times New Roman" w:hAnsi="Segoe UI Symbol" w:cs="Segoe UI Symbol"/>
+          <w:sz w:val="24"/>
+          <w:szCs w:val="24"/>
+          <w:lang w:eastAsia="en-PH"/>
+        </w:rPr>
+        <w:t>✓</w:t>
+      </w:r>
+      <w:r>
+        <w:rPr>
+          <w:rFonts w:ascii="Times New Roman" w:eastAsia="Times New Roman" w:hAnsi="Times New Roman" w:cs="Times New Roman"/>
+          <w:sz w:val="24"/>
+          <w:szCs w:val="24"/>
+          <w:lang w:eastAsia="en-PH"/>
+        </w:rPr>
+        <w:t xml:space="preserve"> Order Logs </w:t>
+      </w:r>
+    </w:p>
+    <w:p>
+      <w:pPr>
+        <w:numPr>
+          <w:ilvl w:val="1"/>
+          <w:numId w:val="17"/>
+        </w:numPr>
+        <w:spacing w:before="100" w:beforeAutospacing="1" w:after="100" w:afterAutospacing="1" w:line="240" w:lineRule="auto"/>
+        <w:rPr>
+          <w:rFonts w:ascii="Times New Roman" w:eastAsia="Times New Roman" w:hAnsi="Times New Roman" w:cs="Times New Roman"/>
+          <w:sz w:val="24"/>
+          <w:szCs w:val="24"/>
+          <w:lang w:eastAsia="en-PH"/>
+        </w:rPr>
+      </w:pPr>
+      <w:r>
+        <w:rPr>
+          <w:rFonts w:ascii="Segoe UI Symbol" w:eastAsia="Times New Roman" w:hAnsi="Segoe UI Symbol" w:cs="Segoe UI Symbol"/>
+          <w:sz w:val="24"/>
+          <w:szCs w:val="24"/>
+          <w:lang w:eastAsia="en-PH"/>
+        </w:rPr>
+        <w:t>✓</w:t>
+      </w:r>
+      <w:r>
+        <w:rPr>
+          <w:rFonts w:ascii="Times New Roman" w:eastAsia="Times New Roman" w:hAnsi="Times New Roman" w:cs="Times New Roman"/>
+          <w:sz w:val="24"/>
+          <w:szCs w:val="24"/>
+          <w:lang w:eastAsia="en-PH"/>
+        </w:rPr>
+        <w:t xml:space="preserve"> Date</w:t>
+      </w:r>
+    </w:p>
+    <w:p>
+      <w:pPr>
+        <w:numPr>
+          <w:ilvl w:val="1"/>
+          <w:numId w:val="17"/>
+        </w:numPr>
+        <w:spacing w:before="100" w:beforeAutospacing="1" w:after="100" w:afterAutospacing="1" w:line="240" w:lineRule="auto"/>
+        <w:rPr>
+          <w:rFonts w:ascii="Times New Roman" w:eastAsia="Times New Roman" w:hAnsi="Times New Roman" w:cs="Times New Roman"/>
+          <w:sz w:val="24"/>
+          <w:szCs w:val="24"/>
+          <w:lang w:eastAsia="en-PH"/>
+        </w:rPr>
+      </w:pPr>
+      <w:r>
+        <w:rPr>
+          <w:rFonts w:ascii="Segoe UI Symbol" w:eastAsia="Times New Roman" w:hAnsi="Segoe UI Symbol" w:cs="Segoe UI Symbol"/>
+          <w:sz w:val="24"/>
+          <w:szCs w:val="24"/>
+          <w:lang w:eastAsia="en-PH"/>
+        </w:rPr>
+        <w:t>✓</w:t>
+      </w:r>
+      <w:r>
+        <w:rPr>
+          <w:rFonts w:ascii="Times New Roman" w:eastAsia="Times New Roman" w:hAnsi="Times New Roman" w:cs="Times New Roman"/>
+          <w:sz w:val="24"/>
+          <w:szCs w:val="24"/>
+          <w:lang w:eastAsia="en-PH"/>
+        </w:rPr>
+        <w:t xml:space="preserve"> Time</w:t>
+      </w:r>
+    </w:p>
+    <w:p>
+      <w:pPr>
+        <w:numPr>
+          <w:ilvl w:val="1"/>
+          <w:numId w:val="17"/>
+        </w:numPr>
+        <w:spacing w:before="100" w:beforeAutospacing="1" w:after="100" w:afterAutospacing="1" w:line="240" w:lineRule="auto"/>
+        <w:rPr>
+          <w:rFonts w:ascii="Times New Roman" w:eastAsia="Times New Roman" w:hAnsi="Times New Roman" w:cs="Times New Roman"/>
+          <w:sz w:val="24"/>
+          <w:szCs w:val="24"/>
+          <w:lang w:eastAsia="en-PH"/>
+        </w:rPr>
+      </w:pPr>
+      <w:r>
+        <w:rPr>
+          <w:rFonts w:ascii="Segoe UI Symbol" w:eastAsia="Times New Roman" w:hAnsi="Segoe UI Symbol" w:cs="Segoe UI Symbol"/>
+          <w:sz w:val="24"/>
+          <w:szCs w:val="24"/>
+          <w:lang w:eastAsia="en-PH"/>
+        </w:rPr>
+        <w:t>✓</w:t>
+      </w:r>
+      <w:r>
+        <w:rPr>
+          <w:rFonts w:ascii="Times New Roman" w:eastAsia="Times New Roman" w:hAnsi="Times New Roman" w:cs="Times New Roman"/>
+          <w:sz w:val="24"/>
+          <w:szCs w:val="24"/>
+          <w:lang w:eastAsia="en-PH"/>
+        </w:rPr>
+        <w:t xml:space="preserve"> Car Name</w:t>
+      </w:r>
+    </w:p>
+    <w:p>
+      <w:pPr>
+        <w:numPr>
+          <w:ilvl w:val="1"/>
+          <w:numId w:val="17"/>
+        </w:numPr>
+        <w:spacing w:before="100" w:beforeAutospacing="1" w:after="100" w:afterAutospacing="1" w:line="240" w:lineRule="auto"/>
+        <w:rPr>
+          <w:rFonts w:ascii="Times New Roman" w:eastAsia="Times New Roman" w:hAnsi="Times New Roman" w:cs="Times New Roman"/>
+          <w:sz w:val="24"/>
+          <w:szCs w:val="24"/>
+          <w:lang w:eastAsia="en-PH"/>
+        </w:rPr>
+      </w:pPr>
+      <w:r>
+        <w:rPr>
+          <w:rFonts w:ascii="Segoe UI Symbol" w:eastAsia="Times New Roman" w:hAnsi="Segoe UI Symbol" w:cs="Segoe UI Symbol"/>
+          <w:sz w:val="24"/>
+          <w:szCs w:val="24"/>
+          <w:lang w:eastAsia="en-PH"/>
+        </w:rPr>
+        <w:t>✓</w:t>
+      </w:r>
+      <w:r>
+        <w:rPr>
+          <w:rFonts w:ascii="Times New Roman" w:eastAsia="Times New Roman" w:hAnsi="Times New Roman" w:cs="Times New Roman"/>
+          <w:sz w:val="24"/>
+          <w:szCs w:val="24"/>
+          <w:lang w:eastAsia="en-PH"/>
+        </w:rPr>
+        <w:t xml:space="preserve"> Car Color</w:t>
+      </w:r>
+    </w:p>
+    <w:p>
+      <w:pPr>
+        <w:numPr>
+          <w:ilvl w:val="1"/>
+          <w:numId w:val="17"/>
+        </w:numPr>
+        <w:spacing w:before="100" w:beforeAutospacing="1" w:after="100" w:afterAutospacing="1" w:line="240" w:lineRule="auto"/>
+        <w:rPr>
+          <w:rFonts w:ascii="Times New Roman" w:eastAsia="Times New Roman" w:hAnsi="Times New Roman" w:cs="Times New Roman"/>
+          <w:sz w:val="24"/>
+          <w:szCs w:val="24"/>
+          <w:lang w:eastAsia="en-PH"/>
+        </w:rPr>
+      </w:pPr>
+      <w:r>
+        <w:rPr>
+          <w:rFonts w:ascii="Segoe UI Symbol" w:eastAsia="Times New Roman" w:hAnsi="Segoe UI Symbol" w:cs="Segoe UI Symbol"/>
+          <w:sz w:val="24"/>
+          <w:szCs w:val="24"/>
+          <w:lang w:eastAsia="en-PH"/>
+        </w:rPr>
+        <w:t>✓</w:t>
+      </w:r>
+      <w:r>
+        <w:rPr>
+          <w:rFonts w:ascii="Times New Roman" w:eastAsia="Times New Roman" w:hAnsi="Times New Roman" w:cs="Times New Roman"/>
+          <w:sz w:val="24"/>
+          <w:szCs w:val="24"/>
+          <w:lang w:eastAsia="en-PH"/>
+        </w:rPr>
+        <w:t xml:space="preserve"> Car Price</w:t>
+      </w:r>
+    </w:p>
+    <w:p>
+      <w:pPr>
+        <w:numPr>
+          <w:ilvl w:val="0"/>
+          <w:numId w:val="18"/>
+        </w:numPr>
+        <w:spacing w:before="100" w:beforeAutospacing="1" w:after="100" w:afterAutospacing="1" w:line="240" w:lineRule="auto"/>
+        <w:rPr>
+          <w:rFonts w:ascii="Times New Roman" w:eastAsia="Times New Roman" w:hAnsi="Times New Roman" w:cs="Times New Roman"/>
+          <w:sz w:val="24"/>
+          <w:szCs w:val="24"/>
+          <w:lang w:eastAsia="en-PH"/>
+        </w:rPr>
+      </w:pPr>
+      <w:r>
+        <w:rPr>
+          <w:rFonts w:ascii="Segoe UI Symbol" w:eastAsia="Times New Roman" w:hAnsi="Segoe UI Symbol" w:cs="Segoe UI Symbol"/>
+          <w:sz w:val="24"/>
+          <w:szCs w:val="24"/>
+          <w:lang w:eastAsia="en-PH"/>
+        </w:rPr>
+        <w:t>✓</w:t>
+      </w:r>
+      <w:r>
+        <w:rPr>
+          <w:rFonts w:ascii="Times New Roman" w:eastAsia="Times New Roman" w:hAnsi="Times New Roman" w:cs="Times New Roman"/>
+          <w:sz w:val="24"/>
+          <w:szCs w:val="24"/>
+          <w:lang w:eastAsia="en-PH"/>
+        </w:rPr>
+        <w:t xml:space="preserve"> Order Cars </w:t>
+      </w:r>
+    </w:p>
+    <w:p>
+      <w:pPr>
+        <w:numPr>
+          <w:ilvl w:val="1"/>
+          <w:numId w:val="18"/>
+        </w:numPr>
+        <w:spacing w:before="100" w:beforeAutospacing="1" w:after="100" w:afterAutospacing="1" w:line="240" w:lineRule="auto"/>
+        <w:rPr>
+          <w:rFonts w:ascii="Times New Roman" w:eastAsia="Times New Roman" w:hAnsi="Times New Roman" w:cs="Times New Roman"/>
+          <w:sz w:val="24"/>
+          <w:szCs w:val="24"/>
+          <w:lang w:eastAsia="en-PH"/>
+        </w:rPr>
+      </w:pPr>
+      <w:r>
+        <w:rPr>
+          <w:rFonts w:ascii="Segoe UI Symbol" w:eastAsia="Times New Roman" w:hAnsi="Segoe UI Symbol" w:cs="Segoe UI Symbol"/>
+          <w:sz w:val="24"/>
+          <w:szCs w:val="24"/>
+          <w:lang w:eastAsia="en-PH"/>
+        </w:rPr>
+        <w:t>✓</w:t>
+      </w:r>
+      <w:r>
+        <w:rPr>
+          <w:rFonts w:ascii="Times New Roman" w:eastAsia="Times New Roman" w:hAnsi="Times New Roman" w:cs="Times New Roman"/>
+          <w:sz w:val="24"/>
+          <w:szCs w:val="24"/>
+          <w:lang w:eastAsia="en-PH"/>
+        </w:rPr>
+        <w:t xml:space="preserve"> Cars Name &amp; Price</w:t>
+      </w:r>
+    </w:p>
+    <w:p>
+      <w:pPr>
+        <w:numPr>
+          <w:ilvl w:val="1"/>
+          <w:numId w:val="18"/>
+        </w:numPr>
+        <w:spacing w:before="100" w:beforeAutospacing="1" w:after="100" w:afterAutospacing="1" w:line="240" w:lineRule="auto"/>
+        <w:rPr>
+          <w:rFonts w:ascii="Times New Roman" w:eastAsia="Times New Roman" w:hAnsi="Times New Roman" w:cs="Times New Roman"/>
+          <w:sz w:val="24"/>
+          <w:szCs w:val="24"/>
+          <w:lang w:eastAsia="en-PH"/>
+        </w:rPr>
+      </w:pPr>
+      <w:r>
+        <w:rPr>
+          <w:rFonts w:ascii="Segoe UI Symbol" w:eastAsia="Times New Roman" w:hAnsi="Segoe UI Symbol" w:cs="Segoe UI Symbol"/>
+          <w:sz w:val="24"/>
+          <w:szCs w:val="24"/>
+          <w:lang w:eastAsia="en-PH"/>
+        </w:rPr>
+        <w:t>✓</w:t>
+      </w:r>
+      <w:r>
+        <w:rPr>
+          <w:rFonts w:ascii="Times New Roman" w:eastAsia="Times New Roman" w:hAnsi="Times New Roman" w:cs="Times New Roman"/>
+          <w:sz w:val="24"/>
+          <w:szCs w:val="24"/>
+          <w:lang w:eastAsia="en-PH"/>
+        </w:rPr>
+        <w:t xml:space="preserve"> Cars Colors</w:t>
+      </w:r>
+    </w:p>
+    <w:p>
+      <w:pPr>
+        <w:numPr>
+          <w:ilvl w:val="1"/>
+          <w:numId w:val="18"/>
+        </w:numPr>
+        <w:spacing w:before="100" w:beforeAutospacing="1" w:after="100" w:afterAutospacing="1" w:line="240" w:lineRule="auto"/>
+        <w:rPr>
+          <w:rFonts w:ascii="Times New Roman" w:eastAsia="Times New Roman" w:hAnsi="Times New Roman" w:cs="Times New Roman"/>
+          <w:sz w:val="24"/>
+          <w:szCs w:val="24"/>
+          <w:lang w:eastAsia="en-PH"/>
+        </w:rPr>
+      </w:pPr>
+      <w:r>
+        <w:rPr>
+          <w:rFonts w:ascii="Segoe UI Symbol" w:eastAsia="Times New Roman" w:hAnsi="Segoe UI Symbol" w:cs="Segoe UI Symbol"/>
+          <w:sz w:val="24"/>
+          <w:szCs w:val="24"/>
+          <w:lang w:eastAsia="en-PH"/>
+        </w:rPr>
+        <w:t>✓</w:t>
+      </w:r>
+      <w:r>
+        <w:rPr>
+          <w:rFonts w:ascii="Times New Roman" w:eastAsia="Times New Roman" w:hAnsi="Times New Roman" w:cs="Times New Roman"/>
+          <w:sz w:val="24"/>
+          <w:szCs w:val="24"/>
+          <w:lang w:eastAsia="en-PH"/>
+        </w:rPr>
+        <w:t xml:space="preserve"> Cashier</w:t>
+      </w:r>
+    </w:p>
+    <w:p>
+      <w:pPr>
+        <w:numPr>
+          <w:ilvl w:val="1"/>
+          <w:numId w:val="18"/>
+        </w:numPr>
+        <w:spacing w:before="100" w:beforeAutospacing="1" w:after="100" w:afterAutospacing="1" w:line="240" w:lineRule="auto"/>
+        <w:rPr>
+          <w:rFonts w:ascii="Times New Roman" w:eastAsia="Times New Roman" w:hAnsi="Times New Roman" w:cs="Times New Roman"/>
+          <w:sz w:val="24"/>
+          <w:szCs w:val="24"/>
+          <w:lang w:eastAsia="en-PH"/>
+        </w:rPr>
+      </w:pPr>
+      <w:r>
+        <w:rPr>
+          <w:rFonts w:ascii="Segoe UI Symbol" w:eastAsia="Times New Roman" w:hAnsi="Segoe UI Symbol" w:cs="Segoe UI Symbol"/>
+          <w:sz w:val="24"/>
+          <w:szCs w:val="24"/>
+          <w:lang w:eastAsia="en-PH"/>
+        </w:rPr>
+        <w:t>✓</w:t>
+      </w:r>
+      <w:r>
+        <w:rPr>
+          <w:rFonts w:ascii="Times New Roman" w:eastAsia="Times New Roman" w:hAnsi="Times New Roman" w:cs="Times New Roman"/>
+          <w:sz w:val="24"/>
+          <w:szCs w:val="24"/>
+          <w:lang w:eastAsia="en-PH"/>
+        </w:rPr>
+        <w:t xml:space="preserve"> All logic corrected</w:t>
+      </w:r>
+    </w:p>
+    <w:p>
+      <w:pPr>
+        <w:numPr>
+          <w:ilvl w:val="0"/>
+          <w:numId w:val="19"/>
+        </w:numPr>
+        <w:spacing w:before="100" w:beforeAutospacing="1" w:after="100" w:afterAutospacing="1" w:line="240" w:lineRule="auto"/>
+        <w:rPr>
+          <w:rFonts w:ascii="Times New Roman" w:eastAsia="Times New Roman" w:hAnsi="Times New Roman" w:cs="Times New Roman"/>
+          <w:sz w:val="24"/>
+          <w:szCs w:val="24"/>
+          <w:lang w:eastAsia="en-PH"/>
+        </w:rPr>
+      </w:pPr>
+      <w:r>
+        <w:rPr>
+          <w:rFonts w:ascii="Segoe UI Symbol" w:eastAsia="Times New Roman" w:hAnsi="Segoe UI Symbol" w:cs="Segoe UI Symbol"/>
+          <w:sz w:val="24"/>
+          <w:szCs w:val="24"/>
+          <w:lang w:eastAsia="en-PH"/>
+        </w:rPr>
+        <w:t>✓</w:t>
+      </w:r>
+      <w:r>
+        <w:rPr>
+          <w:rFonts w:ascii="Times New Roman" w:eastAsia="Times New Roman" w:hAnsi="Times New Roman" w:cs="Times New Roman"/>
+          <w:sz w:val="24"/>
+          <w:szCs w:val="24"/>
+          <w:lang w:eastAsia="en-PH"/>
+        </w:rPr>
+        <w:t xml:space="preserve"> About Us</w:t>
+      </w:r>
+    </w:p>
+    <w:p>
+      <w:pPr>
+        <w:spacing w:before="100" w:beforeAutospacing="1" w:after="100" w:afterAutospacing="1" w:line="240" w:lineRule="auto"/>
+        <w:outlineLvl w:val="2"/>
+        <w:rPr>
+          <w:rFonts w:ascii="Times New Roman" w:eastAsia="Times New Roman" w:hAnsi="Times New Roman" w:cs="Times New Roman"/>
+          <w:b/>
+          <w:bCs/>
+          <w:sz w:val="24"/>
+          <w:szCs w:val="24"/>
+          <w:lang w:eastAsia="en-PH"/>
+        </w:rPr>
+      </w:pPr>
+      <w:r>
+        <w:rPr>
+          <w:rFonts w:ascii="Times New Roman" w:eastAsia="Times New Roman" w:hAnsi="Times New Roman" w:cs="Times New Roman"/>
+          <w:b/>
+          <w:bCs/>
+          <w:sz w:val="24"/>
+          <w:szCs w:val="24"/>
+          <w:lang w:eastAsia="en-PH"/>
+        </w:rPr>
+        <w:t>Guest (Public)</w:t>
+      </w:r>
+    </w:p>
+    <w:p>
+      <w:pPr>
+        <w:numPr>
+          <w:ilvl w:val="0"/>
+          <w:numId w:val="20"/>
+        </w:numPr>
+        <w:spacing w:before="100" w:beforeAutospacing="1" w:after="100" w:afterAutospacing="1" w:line="240" w:lineRule="auto"/>
+        <w:rPr>
+          <w:rFonts w:ascii="Times New Roman" w:eastAsia="Times New Roman" w:hAnsi="Times New Roman" w:cs="Times New Roman"/>
+          <w:sz w:val="24"/>
+          <w:szCs w:val="24"/>
+          <w:lang w:eastAsia="en-PH"/>
+        </w:rPr>
+      </w:pPr>
+      <w:r>
+        <w:rPr>
+          <w:rFonts w:ascii="Segoe UI Symbol" w:eastAsia="Times New Roman" w:hAnsi="Segoe UI Symbol" w:cs="Segoe UI Symbol"/>
+          <w:sz w:val="24"/>
+          <w:szCs w:val="24"/>
+          <w:lang w:eastAsia="en-PH"/>
+        </w:rPr>
+        <w:t>✓</w:t>
+      </w:r>
+      <w:r>
+        <w:rPr>
+          <w:rFonts w:ascii="Times New Roman" w:eastAsia="Times New Roman" w:hAnsi="Times New Roman" w:cs="Times New Roman"/>
+          <w:sz w:val="24"/>
+          <w:szCs w:val="24"/>
+          <w:lang w:eastAsia="en-PH"/>
+        </w:rPr>
+        <w:t xml:space="preserve"> Order Cars </w:t>
+      </w:r>
+    </w:p>
+    <w:p>
+      <w:pPr>
+        <w:numPr>
+          <w:ilvl w:val="1"/>
+          <w:numId w:val="20"/>
+        </w:numPr>
+        <w:spacing w:before="100" w:beforeAutospacing="1" w:after="100" w:afterAutospacing="1" w:line="240" w:lineRule="auto"/>
+        <w:rPr>
+          <w:rFonts w:ascii="Times New Roman" w:eastAsia="Times New Roman" w:hAnsi="Times New Roman" w:cs="Times New Roman"/>
+          <w:sz w:val="24"/>
+          <w:szCs w:val="24"/>
+          <w:lang w:eastAsia="en-PH"/>
+        </w:rPr>
+      </w:pPr>
+      <w:r>
+        <w:rPr>
+          <w:rFonts w:ascii="Segoe UI Symbol" w:eastAsia="Times New Roman" w:hAnsi="Segoe UI Symbol" w:cs="Segoe UI Symbol"/>
+          <w:sz w:val="24"/>
+          <w:szCs w:val="24"/>
+          <w:lang w:eastAsia="en-PH"/>
+        </w:rPr>
+        <w:t>✓</w:t>
+      </w:r>
+      <w:r>
+        <w:rPr>
+          <w:rFonts w:ascii="Times New Roman" w:eastAsia="Times New Roman" w:hAnsi="Times New Roman" w:cs="Times New Roman"/>
+          <w:sz w:val="24"/>
+          <w:szCs w:val="24"/>
+          <w:lang w:eastAsia="en-PH"/>
+        </w:rPr>
+        <w:t xml:space="preserve"> Cars Name &amp; Price</w:t>
+      </w:r>
+    </w:p>
+    <w:p>
+      <w:pPr>
+        <w:numPr>
+          <w:ilvl w:val="1"/>
+          <w:numId w:val="20"/>
+        </w:numPr>
+        <w:spacing w:before="100" w:beforeAutospacing="1" w:after="100" w:afterAutospacing="1" w:line="240" w:lineRule="auto"/>
+        <w:rPr>
+          <w:rFonts w:ascii="Times New Roman" w:eastAsia="Times New Roman" w:hAnsi="Times New Roman" w:cs="Times New Roman"/>
+          <w:sz w:val="24"/>
+          <w:szCs w:val="24"/>
+          <w:lang w:eastAsia="en-PH"/>
+        </w:rPr>
+      </w:pPr>
+      <w:r>
+        <w:rPr>
+          <w:rFonts w:ascii="Segoe UI Symbol" w:eastAsia="Times New Roman" w:hAnsi="Segoe UI Symbol" w:cs="Segoe UI Symbol"/>
+          <w:sz w:val="24"/>
+          <w:szCs w:val="24"/>
+          <w:lang w:eastAsia="en-PH"/>
+        </w:rPr>
+        <w:t>✓</w:t>
+      </w:r>
+      <w:r>
+        <w:rPr>
+          <w:rFonts w:ascii="Times New Roman" w:eastAsia="Times New Roman" w:hAnsi="Times New Roman" w:cs="Times New Roman"/>
+          <w:sz w:val="24"/>
+          <w:szCs w:val="24"/>
+          <w:lang w:eastAsia="en-PH"/>
+        </w:rPr>
+        <w:t xml:space="preserve"> Cars Colors</w:t>
+      </w:r>
+    </w:p>
+    <w:p>
+      <w:pPr>
+        <w:numPr>
+          <w:ilvl w:val="1"/>
+          <w:numId w:val="20"/>
+        </w:numPr>
+        <w:spacing w:before="100" w:beforeAutospacing="1" w:after="100" w:afterAutospacing="1" w:line="240" w:lineRule="auto"/>
+        <w:rPr>
+          <w:rFonts w:ascii="Times New Roman" w:eastAsia="Times New Roman" w:hAnsi="Times New Roman" w:cs="Times New Roman"/>
+          <w:sz w:val="24"/>
+          <w:szCs w:val="24"/>
+          <w:lang w:eastAsia="en-PH"/>
+        </w:rPr>
+      </w:pPr>
+      <w:r>
+        <w:rPr>
+          <w:rFonts w:ascii="Segoe UI Symbol" w:eastAsia="Times New Roman" w:hAnsi="Segoe UI Symbol" w:cs="Segoe UI Symbol"/>
+          <w:sz w:val="24"/>
+          <w:szCs w:val="24"/>
+          <w:lang w:eastAsia="en-PH"/>
+        </w:rPr>
+        <w:t>✓</w:t>
+      </w:r>
+      <w:r>
+        <w:rPr>
+          <w:rFonts w:ascii="Times New Roman" w:eastAsia="Times New Roman" w:hAnsi="Times New Roman" w:cs="Times New Roman"/>
+          <w:sz w:val="24"/>
+          <w:szCs w:val="24"/>
+          <w:lang w:eastAsia="en-PH"/>
+        </w:rPr>
+        <w:t xml:space="preserve"> Cashier</w:t>
+      </w:r>
+    </w:p>
+    <w:p>
+      <w:pPr>
+        <w:numPr>
+          <w:ilvl w:val="1"/>
+          <w:numId w:val="20"/>
+        </w:numPr>
+        <w:spacing w:before="100" w:beforeAutospacing="1" w:after="100" w:afterAutospacing="1" w:line="240" w:lineRule="auto"/>
+        <w:rPr>
+          <w:rFonts w:ascii="Times New Roman" w:eastAsia="Times New Roman" w:hAnsi="Times New Roman" w:cs="Times New Roman"/>
+          <w:sz w:val="24"/>
+          <w:szCs w:val="24"/>
+          <w:lang w:eastAsia="en-PH"/>
+        </w:rPr>
+      </w:pPr>
+      <w:r>
+        <w:rPr>
+          <w:rFonts w:ascii="Segoe UI Symbol" w:eastAsia="Times New Roman" w:hAnsi="Segoe UI Symbol" w:cs="Segoe UI Symbol"/>
+          <w:sz w:val="24"/>
+          <w:szCs w:val="24"/>
+          <w:lang w:eastAsia="en-PH"/>
+        </w:rPr>
+        <w:t>✓</w:t>
+      </w:r>
+      <w:r>
+        <w:rPr>
+          <w:rFonts w:ascii="Times New Roman" w:eastAsia="Times New Roman" w:hAnsi="Times New Roman" w:cs="Times New Roman"/>
+          <w:sz w:val="24"/>
+          <w:szCs w:val="24"/>
+          <w:lang w:eastAsia="en-PH"/>
+        </w:rPr>
+        <w:t xml:space="preserve"> All logic corrected</w:t>
+      </w:r>
+    </w:p>
+    <w:p>
+      <w:pPr>
+        <w:numPr>
+          <w:ilvl w:val="0"/>
+          <w:numId w:val="21"/>
+        </w:numPr>
+        <w:spacing w:before="100" w:beforeAutospacing="1" w:after="100" w:afterAutospacing="1" w:line="240" w:lineRule="auto"/>
+        <w:rPr>
+          <w:rFonts w:ascii="Times New Roman" w:eastAsia="Times New Roman" w:hAnsi="Times New Roman" w:cs="Times New Roman"/>
+          <w:sz w:val="24"/>
+          <w:szCs w:val="24"/>
+          <w:lang w:eastAsia="en-PH"/>
+        </w:rPr>
+      </w:pPr>
+      <w:r>
+        <w:rPr>
+          <w:rFonts w:ascii="Segoe UI Symbol" w:eastAsia="Times New Roman" w:hAnsi="Segoe UI Symbol" w:cs="Segoe UI Symbol"/>
+          <w:sz w:val="24"/>
+          <w:szCs w:val="24"/>
+          <w:lang w:eastAsia="en-PH"/>
+        </w:rPr>
+        <w:t>✓</w:t>
+      </w:r>
+      <w:r>
+        <w:rPr>
+          <w:rFonts w:ascii="Times New Roman" w:eastAsia="Times New Roman" w:hAnsi="Times New Roman" w:cs="Times New Roman"/>
+          <w:sz w:val="24"/>
+          <w:szCs w:val="24"/>
+          <w:lang w:eastAsia="en-PH"/>
+        </w:rPr>
+        <w:t xml:space="preserve"> About Us</w:t>
+      </w:r>
+    </w:p>
+    <w:p>
+      <w:pPr>
+        <w:spacing w:before="100" w:beforeAutospacing="1" w:after="100" w:afterAutospacing="1" w:line="240" w:lineRule="auto"/>
         <w:rPr>
           <w:rFonts w:ascii="Segoe UI" w:eastAsia="Times New Roman" w:hAnsi="Segoe UI" w:cs="Segoe UI"/>
           <w:sz w:val="21"/>
@@ -326,473 +1857,6 @@
           <w:lang w:eastAsia="en-PH"/>
         </w:rPr>
       </w:pPr>
-      <w:r>
-        <w:rPr>
-          <w:rFonts w:ascii="Segoe UI Symbol" w:eastAsia="Times New Roman" w:hAnsi="Segoe UI Symbol" w:cs="Segoe UI Symbol"/>
-          <w:sz w:val="21"/>
-          <w:szCs w:val="21"/>
-          <w:lang w:eastAsia="en-PH"/>
-        </w:rPr>
-        <w:t>✔</w:t>
-      </w:r>
-      <w:r>
-        <w:rPr>
-          <w:rFonts w:ascii="Segoe UI" w:eastAsia="Times New Roman" w:hAnsi="Segoe UI" w:cs="Segoe UI"/>
-          <w:sz w:val="21"/>
-          <w:szCs w:val="21"/>
-          <w:lang w:eastAsia="en-PH"/>
-        </w:rPr>
-        <w:t xml:space="preserve"> Edit Employee Data</w:t>
-      </w:r>
-    </w:p>
-    <w:p>
-      <w:pPr>
-        <w:numPr>
-          <w:ilvl w:val="0"/>
-          <w:numId w:val="1"/>
-        </w:numPr>
-        <w:tabs>
-          <w:tab w:val="clear" w:pos="720"/>
-          <w:tab w:val="num" w:pos="1440"/>
-        </w:tabs>
-        <w:spacing w:before="100" w:beforeAutospacing="1" w:after="100" w:afterAutospacing="1" w:line="240" w:lineRule="auto"/>
-        <w:ind w:left="1440"/>
-        <w:rPr>
-          <w:rFonts w:ascii="Segoe UI" w:eastAsia="Times New Roman" w:hAnsi="Segoe UI" w:cs="Segoe UI"/>
-          <w:sz w:val="21"/>
-          <w:szCs w:val="21"/>
-          <w:lang w:eastAsia="en-PH"/>
-        </w:rPr>
-      </w:pPr>
-      <w:r>
-        <w:rPr>
-          <w:rFonts w:ascii="Segoe UI Symbol" w:eastAsia="Times New Roman" w:hAnsi="Segoe UI Symbol" w:cs="Segoe UI Symbol"/>
-          <w:sz w:val="21"/>
-          <w:szCs w:val="21"/>
-          <w:lang w:eastAsia="en-PH"/>
-        </w:rPr>
-        <w:t>✔</w:t>
-      </w:r>
-      <w:r>
-        <w:rPr>
-          <w:rFonts w:ascii="Segoe UI" w:eastAsia="Times New Roman" w:hAnsi="Segoe UI" w:cs="Segoe UI"/>
-          <w:sz w:val="21"/>
-          <w:szCs w:val="21"/>
-          <w:lang w:eastAsia="en-PH"/>
-        </w:rPr>
-        <w:t xml:space="preserve"> Edit Cars Data</w:t>
-      </w:r>
-    </w:p>
-    <w:p>
-      <w:pPr>
-        <w:numPr>
-          <w:ilvl w:val="0"/>
-          <w:numId w:val="1"/>
-        </w:numPr>
-        <w:tabs>
-          <w:tab w:val="clear" w:pos="720"/>
-          <w:tab w:val="num" w:pos="1440"/>
-        </w:tabs>
-        <w:spacing w:before="100" w:beforeAutospacing="1" w:after="100" w:afterAutospacing="1" w:line="240" w:lineRule="auto"/>
-        <w:ind w:left="1440"/>
-        <w:rPr>
-          <w:rFonts w:ascii="Segoe UI" w:eastAsia="Times New Roman" w:hAnsi="Segoe UI" w:cs="Segoe UI"/>
-          <w:sz w:val="21"/>
-          <w:szCs w:val="21"/>
-          <w:lang w:eastAsia="en-PH"/>
-        </w:rPr>
-      </w:pPr>
-      <w:r>
-        <w:rPr>
-          <w:rFonts w:ascii="Segoe UI Symbol" w:eastAsia="Times New Roman" w:hAnsi="Segoe UI Symbol" w:cs="Segoe UI Symbol"/>
-          <w:sz w:val="21"/>
-          <w:szCs w:val="21"/>
-          <w:lang w:eastAsia="en-PH"/>
-        </w:rPr>
-        <w:t>✔</w:t>
-      </w:r>
-      <w:r>
-        <w:rPr>
-          <w:rFonts w:ascii="Segoe UI" w:eastAsia="Times New Roman" w:hAnsi="Segoe UI" w:cs="Segoe UI"/>
-          <w:sz w:val="21"/>
-          <w:szCs w:val="21"/>
-          <w:lang w:eastAsia="en-PH"/>
-        </w:rPr>
-        <w:t xml:space="preserve"> Order </w:t>
-      </w:r>
-      <w:r>
-        <w:rPr>
-          <w:rFonts w:ascii="Segoe UI" w:eastAsia="Times New Roman" w:hAnsi="Segoe UI" w:cs="Segoe UI"/>
-          <w:sz w:val="21"/>
-          <w:szCs w:val="21"/>
-          <w:lang w:eastAsia="en-PH"/>
-        </w:rPr>
-        <w:t>L</w:t>
-      </w:r>
-      <w:r>
-        <w:rPr>
-          <w:rFonts w:ascii="Segoe UI" w:eastAsia="Times New Roman" w:hAnsi="Segoe UI" w:cs="Segoe UI"/>
-          <w:sz w:val="21"/>
-          <w:szCs w:val="21"/>
-          <w:lang w:eastAsia="en-PH"/>
-        </w:rPr>
-        <w:t>ogs</w:t>
-      </w:r>
-    </w:p>
-    <w:p>
-      <w:pPr>
-        <w:numPr>
-          <w:ilvl w:val="0"/>
-          <w:numId w:val="1"/>
-        </w:numPr>
-        <w:tabs>
-          <w:tab w:val="clear" w:pos="720"/>
-          <w:tab w:val="num" w:pos="1440"/>
-        </w:tabs>
-        <w:spacing w:before="100" w:beforeAutospacing="1" w:after="100" w:afterAutospacing="1" w:line="240" w:lineRule="auto"/>
-        <w:ind w:left="1440"/>
-        <w:rPr>
-          <w:rFonts w:ascii="Segoe UI" w:eastAsia="Times New Roman" w:hAnsi="Segoe UI" w:cs="Segoe UI"/>
-          <w:sz w:val="21"/>
-          <w:szCs w:val="21"/>
-          <w:lang w:eastAsia="en-PH"/>
-        </w:rPr>
-      </w:pPr>
-      <w:r>
-        <w:rPr>
-          <w:rFonts w:ascii="Segoe UI Symbol" w:eastAsia="Times New Roman" w:hAnsi="Segoe UI Symbol" w:cs="Segoe UI Symbol"/>
-          <w:sz w:val="21"/>
-          <w:szCs w:val="21"/>
-          <w:lang w:eastAsia="en-PH"/>
-        </w:rPr>
-        <w:t>✔</w:t>
-      </w:r>
-      <w:r>
-        <w:rPr>
-          <w:rFonts w:ascii="Segoe UI" w:eastAsia="Times New Roman" w:hAnsi="Segoe UI" w:cs="Segoe UI"/>
-          <w:sz w:val="21"/>
-          <w:szCs w:val="21"/>
-          <w:lang w:eastAsia="en-PH"/>
-        </w:rPr>
-        <w:t xml:space="preserve"> Order Cars</w:t>
-      </w:r>
-    </w:p>
-    <w:p>
-      <w:pPr>
-        <w:numPr>
-          <w:ilvl w:val="0"/>
-          <w:numId w:val="1"/>
-        </w:numPr>
-        <w:tabs>
-          <w:tab w:val="clear" w:pos="720"/>
-          <w:tab w:val="num" w:pos="1440"/>
-        </w:tabs>
-        <w:spacing w:before="100" w:beforeAutospacing="1" w:after="100" w:afterAutospacing="1" w:line="240" w:lineRule="auto"/>
-        <w:ind w:left="1440"/>
-        <w:rPr>
-          <w:rFonts w:ascii="Segoe UI" w:eastAsia="Times New Roman" w:hAnsi="Segoe UI" w:cs="Segoe UI"/>
-          <w:sz w:val="21"/>
-          <w:szCs w:val="21"/>
-          <w:lang w:eastAsia="en-PH"/>
-        </w:rPr>
-      </w:pPr>
-      <w:r>
-        <w:rPr>
-          <w:rFonts w:ascii="Segoe UI Symbol" w:eastAsia="Times New Roman" w:hAnsi="Segoe UI Symbol" w:cs="Segoe UI Symbol"/>
-          <w:sz w:val="21"/>
-          <w:szCs w:val="21"/>
-          <w:lang w:eastAsia="en-PH"/>
-        </w:rPr>
-        <w:t>✔</w:t>
-      </w:r>
-      <w:r>
-        <w:rPr>
-          <w:rFonts w:ascii="Segoe UI" w:eastAsia="Times New Roman" w:hAnsi="Segoe UI" w:cs="Segoe UI"/>
-          <w:sz w:val="21"/>
-          <w:szCs w:val="21"/>
-          <w:lang w:eastAsia="en-PH"/>
-        </w:rPr>
-        <w:t xml:space="preserve"> About </w:t>
-      </w:r>
-      <w:r>
-        <w:rPr>
-          <w:rFonts w:ascii="Segoe UI" w:eastAsia="Times New Roman" w:hAnsi="Segoe UI" w:cs="Segoe UI"/>
-          <w:sz w:val="21"/>
-          <w:szCs w:val="21"/>
-          <w:lang w:eastAsia="en-PH"/>
-        </w:rPr>
-        <w:t>Us</w:t>
-      </w:r>
-    </w:p>
-    <w:p>
-      <w:pPr>
-        <w:spacing w:after="48" w:line="240" w:lineRule="auto"/>
-        <w:ind w:left="720"/>
-        <w:outlineLvl w:val="2"/>
-        <w:rPr>
-          <w:rFonts w:ascii="Segoe UI" w:eastAsia="Times New Roman" w:hAnsi="Segoe UI" w:cs="Segoe UI"/>
-          <w:sz w:val="27"/>
-          <w:szCs w:val="27"/>
-          <w:lang w:eastAsia="en-PH"/>
-        </w:rPr>
-      </w:pPr>
-      <w:r>
-        <w:rPr>
-          <w:rFonts w:ascii="Segoe UI" w:eastAsia="Times New Roman" w:hAnsi="Segoe UI" w:cs="Segoe UI"/>
-          <w:sz w:val="27"/>
-          <w:szCs w:val="27"/>
-          <w:lang w:eastAsia="en-PH"/>
-        </w:rPr>
-        <w:t>Employee (Not yet added)</w:t>
-      </w:r>
-    </w:p>
-    <w:p>
-      <w:pPr>
-        <w:numPr>
-          <w:ilvl w:val="0"/>
-          <w:numId w:val="2"/>
-        </w:numPr>
-        <w:tabs>
-          <w:tab w:val="clear" w:pos="720"/>
-          <w:tab w:val="num" w:pos="1440"/>
-        </w:tabs>
-        <w:spacing w:after="0" w:line="240" w:lineRule="auto"/>
-        <w:ind w:left="1440"/>
-        <w:rPr>
-          <w:rFonts w:ascii="Segoe UI" w:eastAsia="Times New Roman" w:hAnsi="Segoe UI" w:cs="Segoe UI"/>
-          <w:sz w:val="21"/>
-          <w:szCs w:val="21"/>
-          <w:lang w:eastAsia="en-PH"/>
-        </w:rPr>
-      </w:pPr>
-      <w:r>
-        <w:rPr>
-          <w:rFonts w:ascii="Segoe UI Symbol" w:eastAsia="Times New Roman" w:hAnsi="Segoe UI Symbol" w:cs="Segoe UI Symbol"/>
-          <w:sz w:val="21"/>
-          <w:szCs w:val="21"/>
-          <w:lang w:eastAsia="en-PH"/>
-        </w:rPr>
-        <w:t>✔</w:t>
-      </w:r>
-      <w:r>
-        <w:rPr>
-          <w:rFonts w:ascii="Segoe UI" w:eastAsia="Times New Roman" w:hAnsi="Segoe UI" w:cs="Segoe UI"/>
-          <w:sz w:val="21"/>
-          <w:szCs w:val="21"/>
-          <w:lang w:eastAsia="en-PH"/>
-        </w:rPr>
-        <w:t xml:space="preserve"> Order </w:t>
-      </w:r>
-      <w:r>
-        <w:rPr>
-          <w:rFonts w:ascii="Segoe UI" w:eastAsia="Times New Roman" w:hAnsi="Segoe UI" w:cs="Segoe UI"/>
-          <w:sz w:val="21"/>
-          <w:szCs w:val="21"/>
-          <w:lang w:eastAsia="en-PH"/>
-        </w:rPr>
-        <w:t>L</w:t>
-      </w:r>
-      <w:r>
-        <w:rPr>
-          <w:rFonts w:ascii="Segoe UI" w:eastAsia="Times New Roman" w:hAnsi="Segoe UI" w:cs="Segoe UI"/>
-          <w:sz w:val="21"/>
-          <w:szCs w:val="21"/>
-          <w:lang w:eastAsia="en-PH"/>
-        </w:rPr>
-        <w:t>ogs</w:t>
-      </w:r>
-    </w:p>
-    <w:p>
-      <w:pPr>
-        <w:numPr>
-          <w:ilvl w:val="0"/>
-          <w:numId w:val="2"/>
-        </w:numPr>
-        <w:tabs>
-          <w:tab w:val="clear" w:pos="720"/>
-          <w:tab w:val="num" w:pos="1440"/>
-        </w:tabs>
-        <w:spacing w:after="0" w:line="240" w:lineRule="auto"/>
-        <w:ind w:left="1440"/>
-        <w:rPr>
-          <w:rFonts w:ascii="Segoe UI" w:eastAsia="Times New Roman" w:hAnsi="Segoe UI" w:cs="Segoe UI"/>
-          <w:sz w:val="21"/>
-          <w:szCs w:val="21"/>
-          <w:lang w:eastAsia="en-PH"/>
-        </w:rPr>
-      </w:pPr>
-      <w:r>
-        <w:rPr>
-          <w:rFonts w:ascii="Segoe UI Symbol" w:eastAsia="Times New Roman" w:hAnsi="Segoe UI Symbol" w:cs="Segoe UI Symbol"/>
-          <w:sz w:val="21"/>
-          <w:szCs w:val="21"/>
-          <w:lang w:eastAsia="en-PH"/>
-        </w:rPr>
-        <w:t>✔</w:t>
-      </w:r>
-      <w:r>
-        <w:rPr>
-          <w:rFonts w:ascii="Segoe UI" w:eastAsia="Times New Roman" w:hAnsi="Segoe UI" w:cs="Segoe UI"/>
-          <w:sz w:val="21"/>
-          <w:szCs w:val="21"/>
-          <w:lang w:eastAsia="en-PH"/>
-        </w:rPr>
-        <w:t xml:space="preserve"> Order Cars</w:t>
-      </w:r>
-    </w:p>
-    <w:p>
-      <w:pPr>
-        <w:numPr>
-          <w:ilvl w:val="0"/>
-          <w:numId w:val="2"/>
-        </w:numPr>
-        <w:tabs>
-          <w:tab w:val="clear" w:pos="720"/>
-          <w:tab w:val="num" w:pos="1440"/>
-        </w:tabs>
-        <w:spacing w:after="0" w:line="240" w:lineRule="auto"/>
-        <w:ind w:left="1440"/>
-        <w:rPr>
-          <w:rFonts w:ascii="Segoe UI" w:eastAsia="Times New Roman" w:hAnsi="Segoe UI" w:cs="Segoe UI"/>
-          <w:sz w:val="21"/>
-          <w:szCs w:val="21"/>
-          <w:lang w:eastAsia="en-PH"/>
-        </w:rPr>
-      </w:pPr>
-      <w:r>
-        <w:rPr>
-          <w:rFonts w:ascii="Segoe UI Symbol" w:eastAsia="Times New Roman" w:hAnsi="Segoe UI Symbol" w:cs="Segoe UI Symbol"/>
-          <w:sz w:val="21"/>
-          <w:szCs w:val="21"/>
-          <w:lang w:eastAsia="en-PH"/>
-        </w:rPr>
-        <w:t>✔</w:t>
-      </w:r>
-      <w:r>
-        <w:rPr>
-          <w:rFonts w:ascii="Segoe UI" w:eastAsia="Times New Roman" w:hAnsi="Segoe UI" w:cs="Segoe UI"/>
-          <w:sz w:val="21"/>
-          <w:szCs w:val="21"/>
-          <w:lang w:eastAsia="en-PH"/>
-        </w:rPr>
-        <w:t xml:space="preserve"> About </w:t>
-      </w:r>
-      <w:r>
-        <w:rPr>
-          <w:rFonts w:ascii="Segoe UI" w:eastAsia="Times New Roman" w:hAnsi="Segoe UI" w:cs="Segoe UI"/>
-          <w:sz w:val="21"/>
-          <w:szCs w:val="21"/>
-          <w:lang w:eastAsia="en-PH"/>
-        </w:rPr>
-        <w:t>Us</w:t>
-      </w:r>
-    </w:p>
-    <w:p>
-      <w:pPr>
-        <w:spacing w:after="48" w:line="240" w:lineRule="auto"/>
-        <w:ind w:left="720"/>
-        <w:outlineLvl w:val="2"/>
-        <w:rPr>
-          <w:rFonts w:ascii="Segoe UI" w:eastAsia="Times New Roman" w:hAnsi="Segoe UI" w:cs="Segoe UI"/>
-          <w:sz w:val="27"/>
-          <w:szCs w:val="27"/>
-          <w:lang w:eastAsia="en-PH"/>
-        </w:rPr>
-      </w:pPr>
-      <w:r>
-        <w:rPr>
-          <w:rFonts w:ascii="Segoe UI" w:eastAsia="Times New Roman" w:hAnsi="Segoe UI" w:cs="Segoe UI"/>
-          <w:sz w:val="27"/>
-          <w:szCs w:val="27"/>
-          <w:lang w:eastAsia="en-PH"/>
-        </w:rPr>
-        <w:t>Guest (Public)</w:t>
-      </w:r>
-    </w:p>
-    <w:p>
-      <w:pPr>
-        <w:numPr>
-          <w:ilvl w:val="0"/>
-          <w:numId w:val="3"/>
-        </w:numPr>
-        <w:tabs>
-          <w:tab w:val="clear" w:pos="720"/>
-          <w:tab w:val="num" w:pos="1440"/>
-        </w:tabs>
-        <w:spacing w:before="100" w:beforeAutospacing="1" w:after="100" w:afterAutospacing="1" w:line="240" w:lineRule="auto"/>
-        <w:ind w:left="1440"/>
-        <w:rPr>
-          <w:rFonts w:ascii="Segoe UI" w:eastAsia="Times New Roman" w:hAnsi="Segoe UI" w:cs="Segoe UI"/>
-          <w:sz w:val="21"/>
-          <w:szCs w:val="21"/>
-          <w:lang w:eastAsia="en-PH"/>
-        </w:rPr>
-      </w:pPr>
-      <w:r>
-        <w:rPr>
-          <w:rFonts w:ascii="Segoe UI Symbol" w:eastAsia="Times New Roman" w:hAnsi="Segoe UI Symbol" w:cs="Segoe UI Symbol"/>
-          <w:sz w:val="21"/>
-          <w:szCs w:val="21"/>
-          <w:lang w:eastAsia="en-PH"/>
-        </w:rPr>
-        <w:t>✔</w:t>
-      </w:r>
-      <w:r>
-        <w:rPr>
-          <w:rFonts w:ascii="Segoe UI" w:eastAsia="Times New Roman" w:hAnsi="Segoe UI" w:cs="Segoe UI"/>
-          <w:sz w:val="21"/>
-          <w:szCs w:val="21"/>
-          <w:lang w:eastAsia="en-PH"/>
-        </w:rPr>
-        <w:t xml:space="preserve"> Order Cars</w:t>
-      </w:r>
-    </w:p>
-    <w:p>
-      <w:pPr>
-        <w:numPr>
-          <w:ilvl w:val="0"/>
-          <w:numId w:val="3"/>
-        </w:numPr>
-        <w:tabs>
-          <w:tab w:val="clear" w:pos="720"/>
-          <w:tab w:val="num" w:pos="1440"/>
-        </w:tabs>
-        <w:spacing w:before="100" w:beforeAutospacing="1" w:after="100" w:afterAutospacing="1" w:line="240" w:lineRule="auto"/>
-        <w:ind w:left="1440"/>
-        <w:rPr>
-          <w:rFonts w:ascii="Segoe UI" w:eastAsia="Times New Roman" w:hAnsi="Segoe UI" w:cs="Segoe UI"/>
-          <w:sz w:val="21"/>
-          <w:szCs w:val="21"/>
-          <w:lang w:eastAsia="en-PH"/>
-        </w:rPr>
-      </w:pPr>
-      <w:r>
-        <w:rPr>
-          <w:rFonts w:ascii="Segoe UI Symbol" w:eastAsia="Times New Roman" w:hAnsi="Segoe UI Symbol" w:cs="Segoe UI Symbol"/>
-          <w:sz w:val="21"/>
-          <w:szCs w:val="21"/>
-          <w:lang w:eastAsia="en-PH"/>
-        </w:rPr>
-        <w:t>✔</w:t>
-      </w:r>
-      <w:r>
-        <w:rPr>
-          <w:rFonts w:ascii="Segoe UI" w:eastAsia="Times New Roman" w:hAnsi="Segoe UI" w:cs="Segoe UI"/>
-          <w:sz w:val="21"/>
-          <w:szCs w:val="21"/>
-          <w:lang w:eastAsia="en-PH"/>
-        </w:rPr>
-        <w:t xml:space="preserve"> About </w:t>
-      </w:r>
-      <w:r>
-        <w:rPr>
-          <w:rFonts w:ascii="Segoe UI" w:eastAsia="Times New Roman" w:hAnsi="Segoe UI" w:cs="Segoe UI"/>
-          <w:sz w:val="21"/>
-          <w:szCs w:val="21"/>
-          <w:lang w:eastAsia="en-PH"/>
-        </w:rPr>
-        <w:t>Us</w:t>
-      </w:r>
     </w:p>
     <w:p>
       <w:pPr>
@@ -876,10 +1940,12 @@
     </w:p>
     <w:p>
       <w:pPr>
-        <w:spacing w:after="48" w:line="240" w:lineRule="auto"/>
+        <w:spacing w:before="100" w:beforeAutospacing="1" w:after="100" w:afterAutospacing="1" w:line="240" w:lineRule="auto"/>
         <w:outlineLvl w:val="1"/>
         <w:rPr>
-          <w:rFonts w:ascii="Segoe UI" w:eastAsia="Times New Roman" w:hAnsi="Segoe UI" w:cs="Segoe UI"/>
+          <w:rFonts w:ascii="Times New Roman" w:eastAsia="Times New Roman" w:hAnsi="Times New Roman" w:cs="Times New Roman"/>
+          <w:b/>
+          <w:bCs/>
           <w:sz w:val="36"/>
           <w:szCs w:val="36"/>
           <w:lang w:eastAsia="en-PH"/>
@@ -887,12 +1953,118 @@
       </w:pPr>
       <w:r>
         <w:rPr>
-          <w:rFonts w:ascii="Segoe UI" w:eastAsia="Times New Roman" w:hAnsi="Segoe UI" w:cs="Segoe UI"/>
+          <w:rFonts w:ascii="Times New Roman" w:eastAsia="Times New Roman" w:hAnsi="Times New Roman" w:cs="Times New Roman"/>
+          <w:b/>
+          <w:bCs/>
           <w:sz w:val="36"/>
           <w:szCs w:val="36"/>
           <w:lang w:eastAsia="en-PH"/>
         </w:rPr>
         <w:lastRenderedPageBreak/>
+        <w:t>Programming Paradigms &amp; Principles Used</w:t>
+      </w:r>
+    </w:p>
+    <w:p>
+      <w:pPr>
+        <w:numPr>
+          <w:ilvl w:val="0"/>
+          <w:numId w:val="22"/>
+        </w:numPr>
+        <w:spacing w:before="100" w:beforeAutospacing="1" w:after="100" w:afterAutospacing="1" w:line="240" w:lineRule="auto"/>
+        <w:rPr>
+          <w:rFonts w:ascii="Times New Roman" w:eastAsia="Times New Roman" w:hAnsi="Times New Roman" w:cs="Times New Roman"/>
+          <w:sz w:val="24"/>
+          <w:szCs w:val="24"/>
+          <w:lang w:eastAsia="en-PH"/>
+        </w:rPr>
+      </w:pPr>
+      <w:r>
+        <w:rPr>
+          <w:rFonts w:ascii="Times New Roman" w:eastAsia="Times New Roman" w:hAnsi="Times New Roman" w:cs="Times New Roman"/>
+          <w:sz w:val="24"/>
+          <w:szCs w:val="24"/>
+          <w:lang w:eastAsia="en-PH"/>
+        </w:rPr>
+        <w:t>Object-Oriented Programming</w:t>
+      </w:r>
+    </w:p>
+    <w:p>
+      <w:pPr>
+        <w:numPr>
+          <w:ilvl w:val="0"/>
+          <w:numId w:val="22"/>
+        </w:numPr>
+        <w:spacing w:before="100" w:beforeAutospacing="1" w:after="100" w:afterAutospacing="1" w:line="240" w:lineRule="auto"/>
+        <w:rPr>
+          <w:rFonts w:ascii="Times New Roman" w:eastAsia="Times New Roman" w:hAnsi="Times New Roman" w:cs="Times New Roman"/>
+          <w:sz w:val="24"/>
+          <w:szCs w:val="24"/>
+          <w:lang w:eastAsia="en-PH"/>
+        </w:rPr>
+      </w:pPr>
+      <w:r>
+        <w:rPr>
+          <w:rFonts w:ascii="Times New Roman" w:eastAsia="Times New Roman" w:hAnsi="Times New Roman" w:cs="Times New Roman"/>
+          <w:sz w:val="24"/>
+          <w:szCs w:val="24"/>
+          <w:lang w:eastAsia="en-PH"/>
+        </w:rPr>
+        <w:t>Procedural Programming</w:t>
+      </w:r>
+    </w:p>
+    <w:p>
+      <w:pPr>
+        <w:numPr>
+          <w:ilvl w:val="0"/>
+          <w:numId w:val="22"/>
+        </w:numPr>
+        <w:spacing w:before="100" w:beforeAutospacing="1" w:after="100" w:afterAutospacing="1" w:line="240" w:lineRule="auto"/>
+        <w:rPr>
+          <w:rFonts w:ascii="Times New Roman" w:eastAsia="Times New Roman" w:hAnsi="Times New Roman" w:cs="Times New Roman"/>
+          <w:sz w:val="24"/>
+          <w:szCs w:val="24"/>
+          <w:lang w:eastAsia="en-PH"/>
+        </w:rPr>
+      </w:pPr>
+      <w:r>
+        <w:rPr>
+          <w:rFonts w:ascii="Times New Roman" w:eastAsia="Times New Roman" w:hAnsi="Times New Roman" w:cs="Times New Roman"/>
+          <w:sz w:val="24"/>
+          <w:szCs w:val="24"/>
+          <w:lang w:eastAsia="en-PH"/>
+        </w:rPr>
+        <w:t>Code Reusability</w:t>
+      </w:r>
+    </w:p>
+    <w:p>
+      <w:pPr>
+        <w:numPr>
+          <w:ilvl w:val="0"/>
+          <w:numId w:val="22"/>
+        </w:numPr>
+        <w:spacing w:before="100" w:beforeAutospacing="1" w:after="100" w:afterAutospacing="1" w:line="240" w:lineRule="auto"/>
+        <w:rPr>
+          <w:rFonts w:ascii="Times New Roman" w:eastAsia="Times New Roman" w:hAnsi="Times New Roman" w:cs="Times New Roman"/>
+          <w:sz w:val="24"/>
+          <w:szCs w:val="24"/>
+          <w:lang w:eastAsia="en-PH"/>
+        </w:rPr>
+      </w:pPr>
+      <w:r>
+        <w:rPr>
+          <w:rFonts w:ascii="Times New Roman" w:eastAsia="Times New Roman" w:hAnsi="Times New Roman" w:cs="Times New Roman"/>
+          <w:sz w:val="24"/>
+          <w:szCs w:val="24"/>
+          <w:lang w:eastAsia="en-PH"/>
+        </w:rPr>
+        <w:t>File Handling</w:t>
+      </w:r>
+    </w:p>
+    <w:p>
+      <w:pPr>
+        <w:pStyle w:val="Heading2"/>
+      </w:pPr>
+      <w:r>
         <w:t>How to Use</w:t>
       </w:r>
     </w:p>
@@ -915,71 +2087,17 @@
           <w:szCs w:val="21"/>
           <w:lang w:eastAsia="en-PH"/>
         </w:rPr>
-        <w:t>The user must first log in; if they do not already have an account, they can utilize the 'Guest' or public entry option. Once in the Main, all users may proceed to order Toyota cars. However, only those with admin level access may view the order logs and edit a car's data. Administrators must answer for their conduct.</w:t>
-      </w:r>
-    </w:p>
-    <w:p>
-      <w:pPr>
-        <w:spacing w:after="48" w:line="240" w:lineRule="auto"/>
-        <w:outlineLvl w:val="1"/>
-        <w:rPr>
-          <w:rFonts w:ascii="Segoe UI" w:eastAsia="Times New Roman" w:hAnsi="Segoe UI" w:cs="Segoe UI"/>
-          <w:sz w:val="36"/>
-          <w:szCs w:val="36"/>
-          <w:lang w:eastAsia="en-PH"/>
-        </w:rPr>
-      </w:pPr>
-      <w:r>
-        <w:rPr>
-          <w:rFonts w:ascii="Segoe UI" w:eastAsia="Times New Roman" w:hAnsi="Segoe UI" w:cs="Segoe UI"/>
-          <w:sz w:val="36"/>
-          <w:szCs w:val="36"/>
-          <w:lang w:eastAsia="en-PH"/>
-        </w:rPr>
-        <w:t>How to Run</w:t>
-      </w:r>
-    </w:p>
-    <w:p>
-      <w:pPr>
-        <w:spacing w:after="48" w:line="240" w:lineRule="auto"/>
-        <w:ind w:left="360"/>
-        <w:outlineLvl w:val="2"/>
-        <w:rPr>
-          <w:rFonts w:ascii="Segoe UI" w:eastAsia="Times New Roman" w:hAnsi="Segoe UI" w:cs="Segoe UI"/>
-          <w:sz w:val="27"/>
-          <w:szCs w:val="27"/>
-          <w:lang w:eastAsia="en-PH"/>
-        </w:rPr>
-      </w:pPr>
-      <w:r>
-        <w:rPr>
-          <w:rFonts w:ascii="Segoe UI" w:eastAsia="Times New Roman" w:hAnsi="Segoe UI" w:cs="Segoe UI"/>
-          <w:sz w:val="27"/>
-          <w:szCs w:val="27"/>
-          <w:lang w:eastAsia="en-PH"/>
-        </w:rPr>
-        <w:t>Requirements</w:t>
-      </w:r>
-    </w:p>
-    <w:p>
-      <w:pPr>
-        <w:numPr>
-          <w:ilvl w:val="0"/>
-          <w:numId w:val="4"/>
-        </w:numPr>
-        <w:tabs>
-          <w:tab w:val="clear" w:pos="720"/>
-          <w:tab w:val="num" w:pos="1080"/>
-        </w:tabs>
-        <w:spacing w:after="100" w:afterAutospacing="1" w:line="240" w:lineRule="auto"/>
-        <w:ind w:left="1080"/>
+        <w:t xml:space="preserve">The user must first log in; if they do not already have an account, they can utilize the 'Guest' or public entry option. Once in the Main, all users may proceed to order Toyota cars. However, only those with </w:t>
+      </w:r>
+      <w:r>
         <w:rPr>
           <w:rFonts w:ascii="Segoe UI" w:eastAsia="Times New Roman" w:hAnsi="Segoe UI" w:cs="Segoe UI"/>
           <w:sz w:val="21"/>
           <w:szCs w:val="21"/>
           <w:lang w:eastAsia="en-PH"/>
         </w:rPr>
-      </w:pPr>
+        <w:t>admin-level</w:t>
+      </w:r>
       <w:r>
         <w:rPr>
           <w:rFonts w:ascii="Segoe UI" w:eastAsia="Times New Roman" w:hAnsi="Segoe UI" w:cs="Segoe UI"/>
@@ -987,21 +2105,367 @@
           <w:szCs w:val="21"/>
           <w:lang w:eastAsia="en-PH"/>
         </w:rPr>
-        <w:t>Download and Install MinGW driver</w:t>
-      </w:r>
-    </w:p>
-    <w:p>
-      <w:pPr>
-        <w:numPr>
-          <w:ilvl w:val="0"/>
-          <w:numId w:val="4"/>
-        </w:numPr>
-        <w:tabs>
-          <w:tab w:val="clear" w:pos="720"/>
-          <w:tab w:val="num" w:pos="1080"/>
-        </w:tabs>
+        <w:t xml:space="preserve"> access may view the order logs and edit a car's data. Administrators must answer for their conduct.</w:t>
+      </w:r>
+    </w:p>
+    <w:p>
+      <w:pPr>
+        <w:pStyle w:val="Heading2"/>
+      </w:pPr>
+      <w:r>
+        <w:t>Login Information</w:t>
+      </w:r>
+    </w:p>
+    <w:p>
+      <w:pPr>
         <w:spacing w:before="100" w:beforeAutospacing="1" w:after="100" w:afterAutospacing="1" w:line="240" w:lineRule="auto"/>
-        <w:ind w:left="1080"/>
+        <w:outlineLvl w:val="2"/>
+        <w:rPr>
+          <w:rFonts w:ascii="Times New Roman" w:eastAsia="Times New Roman" w:hAnsi="Times New Roman" w:cs="Times New Roman"/>
+          <w:b/>
+          <w:bCs/>
+          <w:sz w:val="24"/>
+          <w:szCs w:val="24"/>
+          <w:lang w:eastAsia="en-PH"/>
+        </w:rPr>
+      </w:pPr>
+      <w:r>
+        <w:rPr>
+          <w:rFonts w:ascii="Times New Roman" w:eastAsia="Times New Roman" w:hAnsi="Times New Roman" w:cs="Times New Roman"/>
+          <w:b/>
+          <w:bCs/>
+          <w:sz w:val="24"/>
+          <w:szCs w:val="24"/>
+          <w:lang w:eastAsia="en-PH"/>
+        </w:rPr>
+        <w:t>Admin</w:t>
+      </w:r>
+    </w:p>
+    <w:tbl>
+      <w:tblPr>
+        <w:tblW w:w="0" w:type="auto"/>
+        <w:tblCellSpacing w:w="15" w:type="dxa"/>
+        <w:tblCellMar>
+          <w:top w:w="15" w:type="dxa"/>
+          <w:left w:w="15" w:type="dxa"/>
+          <w:bottom w:w="15" w:type="dxa"/>
+          <w:right w:w="15" w:type="dxa"/>
+        </w:tblCellMar>
+        <w:tblLook w:val="04A0" w:firstRow="1" w:lastRow="0" w:firstColumn="1" w:lastColumn="0" w:noHBand="0" w:noVBand="1"/>
+      </w:tblPr>
+      <w:tblGrid>
+        <w:gridCol w:w="1115"/>
+        <w:gridCol w:w="1062"/>
+      </w:tblGrid>
+      <w:tr>
+        <w:trPr>
+          <w:tblHeader/>
+          <w:tblCellSpacing w:w="15" w:type="dxa"/>
+        </w:trPr>
+        <w:tc>
+          <w:tcPr>
+            <w:tcW w:w="0" w:type="auto"/>
+            <w:vAlign w:val="center"/>
+            <w:hideMark/>
+          </w:tcPr>
+          <w:p>
+            <w:pPr>
+              <w:spacing w:after="0" w:line="240" w:lineRule="auto"/>
+              <w:jc w:val="center"/>
+              <w:rPr>
+                <w:rFonts w:ascii="Times New Roman" w:eastAsia="Times New Roman" w:hAnsi="Times New Roman" w:cs="Times New Roman"/>
+                <w:b/>
+                <w:bCs/>
+                <w:sz w:val="24"/>
+                <w:szCs w:val="24"/>
+                <w:lang w:eastAsia="en-PH"/>
+              </w:rPr>
+            </w:pPr>
+            <w:r>
+              <w:rPr>
+                <w:rFonts w:ascii="Times New Roman" w:eastAsia="Times New Roman" w:hAnsi="Times New Roman" w:cs="Times New Roman"/>
+                <w:b/>
+                <w:bCs/>
+                <w:sz w:val="24"/>
+                <w:szCs w:val="24"/>
+                <w:lang w:eastAsia="en-PH"/>
+              </w:rPr>
+              <w:t>Username</w:t>
+            </w:r>
+          </w:p>
+        </w:tc>
+        <w:tc>
+          <w:tcPr>
+            <w:tcW w:w="0" w:type="auto"/>
+            <w:vAlign w:val="center"/>
+            <w:hideMark/>
+          </w:tcPr>
+          <w:p>
+            <w:pPr>
+              <w:spacing w:after="0" w:line="240" w:lineRule="auto"/>
+              <w:jc w:val="center"/>
+              <w:rPr>
+                <w:rFonts w:ascii="Times New Roman" w:eastAsia="Times New Roman" w:hAnsi="Times New Roman" w:cs="Times New Roman"/>
+                <w:b/>
+                <w:bCs/>
+                <w:sz w:val="24"/>
+                <w:szCs w:val="24"/>
+                <w:lang w:eastAsia="en-PH"/>
+              </w:rPr>
+            </w:pPr>
+            <w:r>
+              <w:rPr>
+                <w:rFonts w:ascii="Times New Roman" w:eastAsia="Times New Roman" w:hAnsi="Times New Roman" w:cs="Times New Roman"/>
+                <w:b/>
+                <w:bCs/>
+                <w:sz w:val="24"/>
+                <w:szCs w:val="24"/>
+                <w:lang w:eastAsia="en-PH"/>
+              </w:rPr>
+              <w:t>Password</w:t>
+            </w:r>
+          </w:p>
+        </w:tc>
+      </w:tr>
+      <w:tr>
+        <w:trPr>
+          <w:tblCellSpacing w:w="15" w:type="dxa"/>
+        </w:trPr>
+        <w:tc>
+          <w:tcPr>
+            <w:tcW w:w="0" w:type="auto"/>
+            <w:vAlign w:val="center"/>
+            <w:hideMark/>
+          </w:tcPr>
+          <w:p>
+            <w:pPr>
+              <w:spacing w:after="0" w:line="240" w:lineRule="auto"/>
+              <w:rPr>
+                <w:rFonts w:ascii="Times New Roman" w:eastAsia="Times New Roman" w:hAnsi="Times New Roman" w:cs="Times New Roman"/>
+                <w:sz w:val="24"/>
+                <w:szCs w:val="24"/>
+                <w:lang w:eastAsia="en-PH"/>
+              </w:rPr>
+            </w:pPr>
+            <w:r>
+              <w:rPr>
+                <w:rFonts w:ascii="Times New Roman" w:eastAsia="Times New Roman" w:hAnsi="Times New Roman" w:cs="Times New Roman"/>
+                <w:sz w:val="24"/>
+                <w:szCs w:val="24"/>
+                <w:lang w:eastAsia="en-PH"/>
+              </w:rPr>
+              <w:t>Namias</w:t>
+            </w:r>
+          </w:p>
+        </w:tc>
+        <w:tc>
+          <w:tcPr>
+            <w:tcW w:w="0" w:type="auto"/>
+            <w:vAlign w:val="center"/>
+            <w:hideMark/>
+          </w:tcPr>
+          <w:p>
+            <w:pPr>
+              <w:spacing w:after="0" w:line="240" w:lineRule="auto"/>
+              <w:rPr>
+                <w:rFonts w:ascii="Times New Roman" w:eastAsia="Times New Roman" w:hAnsi="Times New Roman" w:cs="Times New Roman"/>
+                <w:sz w:val="24"/>
+                <w:szCs w:val="24"/>
+                <w:lang w:eastAsia="en-PH"/>
+              </w:rPr>
+            </w:pPr>
+            <w:r>
+              <w:rPr>
+                <w:rFonts w:ascii="Times New Roman" w:eastAsia="Times New Roman" w:hAnsi="Times New Roman" w:cs="Times New Roman"/>
+                <w:sz w:val="24"/>
+                <w:szCs w:val="24"/>
+                <w:lang w:eastAsia="en-PH"/>
+              </w:rPr>
+              <w:t>Namias</w:t>
+            </w:r>
+          </w:p>
+        </w:tc>
+      </w:tr>
+    </w:tbl>
+    <w:p>
+      <w:pPr>
+        <w:spacing w:before="100" w:beforeAutospacing="1" w:after="100" w:afterAutospacing="1" w:line="240" w:lineRule="auto"/>
+        <w:outlineLvl w:val="2"/>
+        <w:rPr>
+          <w:rFonts w:ascii="Times New Roman" w:eastAsia="Times New Roman" w:hAnsi="Times New Roman" w:cs="Times New Roman"/>
+          <w:b/>
+          <w:bCs/>
+          <w:sz w:val="27"/>
+          <w:szCs w:val="27"/>
+          <w:lang w:eastAsia="en-PH"/>
+        </w:rPr>
+      </w:pPr>
+      <w:r>
+        <w:rPr>
+          <w:rFonts w:ascii="Times New Roman" w:eastAsia="Times New Roman" w:hAnsi="Times New Roman" w:cs="Times New Roman"/>
+          <w:b/>
+          <w:bCs/>
+          <w:sz w:val="24"/>
+          <w:szCs w:val="24"/>
+          <w:lang w:eastAsia="en-PH"/>
+        </w:rPr>
+        <w:t>Employee</w:t>
+      </w:r>
+    </w:p>
+    <w:tbl>
+      <w:tblPr>
+        <w:tblW w:w="0" w:type="auto"/>
+        <w:tblCellSpacing w:w="15" w:type="dxa"/>
+        <w:tblCellMar>
+          <w:top w:w="15" w:type="dxa"/>
+          <w:left w:w="15" w:type="dxa"/>
+          <w:bottom w:w="15" w:type="dxa"/>
+          <w:right w:w="15" w:type="dxa"/>
+        </w:tblCellMar>
+        <w:tblLook w:val="04A0" w:firstRow="1" w:lastRow="0" w:firstColumn="1" w:lastColumn="0" w:noHBand="0" w:noVBand="1"/>
+      </w:tblPr>
+      <w:tblGrid>
+        <w:gridCol w:w="1115"/>
+        <w:gridCol w:w="1062"/>
+      </w:tblGrid>
+      <w:tr>
+        <w:trPr>
+          <w:tblHeader/>
+          <w:tblCellSpacing w:w="15" w:type="dxa"/>
+        </w:trPr>
+        <w:tc>
+          <w:tcPr>
+            <w:tcW w:w="0" w:type="auto"/>
+            <w:vAlign w:val="center"/>
+            <w:hideMark/>
+          </w:tcPr>
+          <w:p>
+            <w:pPr>
+              <w:spacing w:after="0" w:line="240" w:lineRule="auto"/>
+              <w:jc w:val="center"/>
+              <w:rPr>
+                <w:rFonts w:ascii="Times New Roman" w:eastAsia="Times New Roman" w:hAnsi="Times New Roman" w:cs="Times New Roman"/>
+                <w:b/>
+                <w:bCs/>
+                <w:sz w:val="24"/>
+                <w:szCs w:val="24"/>
+                <w:lang w:eastAsia="en-PH"/>
+              </w:rPr>
+            </w:pPr>
+            <w:r>
+              <w:rPr>
+                <w:rFonts w:ascii="Times New Roman" w:eastAsia="Times New Roman" w:hAnsi="Times New Roman" w:cs="Times New Roman"/>
+                <w:b/>
+                <w:bCs/>
+                <w:sz w:val="24"/>
+                <w:szCs w:val="24"/>
+                <w:lang w:eastAsia="en-PH"/>
+              </w:rPr>
+              <w:t>Username</w:t>
+            </w:r>
+          </w:p>
+        </w:tc>
+        <w:tc>
+          <w:tcPr>
+            <w:tcW w:w="0" w:type="auto"/>
+            <w:vAlign w:val="center"/>
+            <w:hideMark/>
+          </w:tcPr>
+          <w:p>
+            <w:pPr>
+              <w:spacing w:after="0" w:line="240" w:lineRule="auto"/>
+              <w:jc w:val="center"/>
+              <w:rPr>
+                <w:rFonts w:ascii="Times New Roman" w:eastAsia="Times New Roman" w:hAnsi="Times New Roman" w:cs="Times New Roman"/>
+                <w:b/>
+                <w:bCs/>
+                <w:sz w:val="24"/>
+                <w:szCs w:val="24"/>
+                <w:lang w:eastAsia="en-PH"/>
+              </w:rPr>
+            </w:pPr>
+            <w:r>
+              <w:rPr>
+                <w:rFonts w:ascii="Times New Roman" w:eastAsia="Times New Roman" w:hAnsi="Times New Roman" w:cs="Times New Roman"/>
+                <w:b/>
+                <w:bCs/>
+                <w:sz w:val="24"/>
+                <w:szCs w:val="24"/>
+                <w:lang w:eastAsia="en-PH"/>
+              </w:rPr>
+              <w:t>Password</w:t>
+            </w:r>
+          </w:p>
+        </w:tc>
+      </w:tr>
+      <w:tr>
+        <w:trPr>
+          <w:tblCellSpacing w:w="15" w:type="dxa"/>
+        </w:trPr>
+        <w:tc>
+          <w:tcPr>
+            <w:tcW w:w="0" w:type="auto"/>
+            <w:vAlign w:val="center"/>
+            <w:hideMark/>
+          </w:tcPr>
+          <w:p>
+            <w:pPr>
+              <w:spacing w:after="0" w:line="240" w:lineRule="auto"/>
+              <w:rPr>
+                <w:rFonts w:ascii="Times New Roman" w:eastAsia="Times New Roman" w:hAnsi="Times New Roman" w:cs="Times New Roman"/>
+                <w:sz w:val="24"/>
+                <w:szCs w:val="24"/>
+                <w:lang w:eastAsia="en-PH"/>
+              </w:rPr>
+            </w:pPr>
+            <w:proofErr w:type="spellStart"/>
+            <w:r>
+              <w:rPr>
+                <w:rFonts w:ascii="Times New Roman" w:eastAsia="Times New Roman" w:hAnsi="Times New Roman" w:cs="Times New Roman"/>
+                <w:sz w:val="24"/>
+                <w:szCs w:val="24"/>
+                <w:lang w:eastAsia="en-PH"/>
+              </w:rPr>
+              <w:t>Miku</w:t>
+            </w:r>
+            <w:proofErr w:type="spellEnd"/>
+          </w:p>
+        </w:tc>
+        <w:tc>
+          <w:tcPr>
+            <w:tcW w:w="0" w:type="auto"/>
+            <w:vAlign w:val="center"/>
+            <w:hideMark/>
+          </w:tcPr>
+          <w:p>
+            <w:pPr>
+              <w:spacing w:after="0" w:line="240" w:lineRule="auto"/>
+              <w:rPr>
+                <w:rFonts w:ascii="Times New Roman" w:eastAsia="Times New Roman" w:hAnsi="Times New Roman" w:cs="Times New Roman"/>
+                <w:sz w:val="24"/>
+                <w:szCs w:val="24"/>
+                <w:lang w:eastAsia="en-PH"/>
+              </w:rPr>
+            </w:pPr>
+            <w:proofErr w:type="spellStart"/>
+            <w:r>
+              <w:rPr>
+                <w:rFonts w:ascii="Times New Roman" w:eastAsia="Times New Roman" w:hAnsi="Times New Roman" w:cs="Times New Roman"/>
+                <w:sz w:val="24"/>
+                <w:szCs w:val="24"/>
+                <w:lang w:eastAsia="en-PH"/>
+              </w:rPr>
+              <w:t>Miku</w:t>
+            </w:r>
+            <w:proofErr w:type="spellEnd"/>
+          </w:p>
+        </w:tc>
+      </w:tr>
+    </w:tbl>
+    <w:p>
+      <w:pPr>
+        <w:spacing w:after="168" w:line="240" w:lineRule="auto"/>
+        <w:jc w:val="both"/>
         <w:rPr>
           <w:rFonts w:ascii="Segoe UI" w:eastAsia="Times New Roman" w:hAnsi="Segoe UI" w:cs="Segoe UI"/>
           <w:sz w:val="21"/>
@@ -1009,23 +2473,128 @@
           <w:lang w:eastAsia="en-PH"/>
         </w:rPr>
       </w:pPr>
-      <w:r>
+    </w:p>
+    <w:p>
+      <w:pPr>
+        <w:spacing w:after="168" w:line="240" w:lineRule="auto"/>
+        <w:jc w:val="both"/>
         <w:rPr>
           <w:rFonts w:ascii="Segoe UI" w:eastAsia="Times New Roman" w:hAnsi="Segoe UI" w:cs="Segoe UI"/>
           <w:sz w:val="21"/>
           <w:szCs w:val="21"/>
           <w:lang w:eastAsia="en-PH"/>
         </w:rPr>
-        <w:t>Then, to compile, double click the "CarDealership.exe"</w:t>
-      </w:r>
-    </w:p>
-    <w:p>
-      <w:pPr>
-        <w:spacing w:after="48" w:line="240" w:lineRule="auto"/>
-        <w:ind w:left="360"/>
+      </w:pPr>
+    </w:p>
+    <w:p>
+      <w:pPr>
+        <w:pStyle w:val="Heading2"/>
+      </w:pPr>
+      <w:r>
+        <w:t>How to Run</w:t>
+      </w:r>
+    </w:p>
+    <w:p>
+      <w:pPr>
+        <w:spacing w:before="100" w:beforeAutospacing="1" w:after="100" w:afterAutospacing="1" w:line="240" w:lineRule="auto"/>
         <w:outlineLvl w:val="2"/>
         <w:rPr>
-          <w:rFonts w:ascii="Segoe UI" w:eastAsia="Times New Roman" w:hAnsi="Segoe UI" w:cs="Segoe UI"/>
+          <w:rFonts w:ascii="Times New Roman" w:eastAsia="Times New Roman" w:hAnsi="Times New Roman" w:cs="Times New Roman"/>
+          <w:b/>
+          <w:bCs/>
+          <w:sz w:val="24"/>
+          <w:szCs w:val="24"/>
+          <w:lang w:eastAsia="en-PH"/>
+        </w:rPr>
+      </w:pPr>
+      <w:r>
+        <w:rPr>
+          <w:rFonts w:ascii="Times New Roman" w:eastAsia="Times New Roman" w:hAnsi="Times New Roman" w:cs="Times New Roman"/>
+          <w:b/>
+          <w:bCs/>
+          <w:sz w:val="24"/>
+          <w:szCs w:val="24"/>
+          <w:lang w:eastAsia="en-PH"/>
+        </w:rPr>
+        <w:t>Requirements</w:t>
+      </w:r>
+    </w:p>
+    <w:p>
+      <w:pPr>
+        <w:numPr>
+          <w:ilvl w:val="0"/>
+          <w:numId w:val="23"/>
+        </w:numPr>
+        <w:spacing w:before="100" w:beforeAutospacing="1" w:after="100" w:afterAutospacing="1" w:line="240" w:lineRule="auto"/>
+        <w:rPr>
+          <w:rFonts w:ascii="Times New Roman" w:eastAsia="Times New Roman" w:hAnsi="Times New Roman" w:cs="Times New Roman"/>
+          <w:sz w:val="24"/>
+          <w:szCs w:val="24"/>
+          <w:lang w:eastAsia="en-PH"/>
+        </w:rPr>
+      </w:pPr>
+      <w:r>
+        <w:rPr>
+          <w:rFonts w:ascii="Times New Roman" w:eastAsia="Times New Roman" w:hAnsi="Times New Roman" w:cs="Times New Roman"/>
+          <w:sz w:val="24"/>
+          <w:szCs w:val="24"/>
+          <w:lang w:eastAsia="en-PH"/>
+        </w:rPr>
+        <w:t xml:space="preserve">Download and Install </w:t>
+      </w:r>
+      <w:proofErr w:type="spellStart"/>
+      <w:r>
+        <w:rPr>
+          <w:rFonts w:ascii="Times New Roman" w:eastAsia="Times New Roman" w:hAnsi="Times New Roman" w:cs="Times New Roman"/>
+          <w:sz w:val="24"/>
+          <w:szCs w:val="24"/>
+          <w:lang w:eastAsia="en-PH"/>
+        </w:rPr>
+        <w:t>Microsft</w:t>
+      </w:r>
+      <w:proofErr w:type="spellEnd"/>
+      <w:r>
+        <w:rPr>
+          <w:rFonts w:ascii="Times New Roman" w:eastAsia="Times New Roman" w:hAnsi="Times New Roman" w:cs="Times New Roman"/>
+          <w:sz w:val="24"/>
+          <w:szCs w:val="24"/>
+          <w:lang w:eastAsia="en-PH"/>
+        </w:rPr>
+        <w:t xml:space="preserve"> Visual Studio 2019 or higher version.</w:t>
+      </w:r>
+    </w:p>
+    <w:p>
+      <w:pPr>
+        <w:numPr>
+          <w:ilvl w:val="0"/>
+          <w:numId w:val="23"/>
+        </w:numPr>
+        <w:spacing w:before="100" w:beforeAutospacing="1" w:after="100" w:afterAutospacing="1" w:line="240" w:lineRule="auto"/>
+        <w:rPr>
+          <w:rFonts w:ascii="Times New Roman" w:eastAsia="Times New Roman" w:hAnsi="Times New Roman" w:cs="Times New Roman"/>
+          <w:sz w:val="24"/>
+          <w:szCs w:val="24"/>
+          <w:lang w:eastAsia="en-PH"/>
+        </w:rPr>
+      </w:pPr>
+      <w:r>
+        <w:rPr>
+          <w:rFonts w:ascii="Times New Roman" w:eastAsia="Times New Roman" w:hAnsi="Times New Roman" w:cs="Times New Roman"/>
+          <w:sz w:val="24"/>
+          <w:szCs w:val="24"/>
+          <w:lang w:eastAsia="en-PH"/>
+        </w:rPr>
+        <w:t>Download and Install MinGW driver</w:t>
+      </w:r>
+    </w:p>
+    <w:p>
+      <w:pPr>
+        <w:spacing w:before="100" w:beforeAutospacing="1" w:after="100" w:afterAutospacing="1" w:line="240" w:lineRule="auto"/>
+        <w:outlineLvl w:val="2"/>
+        <w:rPr>
+          <w:rFonts w:ascii="Times New Roman" w:eastAsia="Times New Roman" w:hAnsi="Times New Roman" w:cs="Times New Roman"/>
+          <w:b/>
+          <w:bCs/>
           <w:sz w:val="27"/>
           <w:szCs w:val="27"/>
           <w:lang w:eastAsia="en-PH"/>
@@ -1033,9 +2602,11 @@
       </w:pPr>
       <w:r>
         <w:rPr>
-          <w:rFonts w:ascii="Segoe UI" w:eastAsia="Times New Roman" w:hAnsi="Segoe UI" w:cs="Segoe UI"/>
-          <w:sz w:val="27"/>
-          <w:szCs w:val="27"/>
+          <w:rFonts w:ascii="Times New Roman" w:eastAsia="Times New Roman" w:hAnsi="Times New Roman" w:cs="Times New Roman"/>
+          <w:b/>
+          <w:bCs/>
+          <w:sz w:val="24"/>
+          <w:szCs w:val="24"/>
           <w:lang w:eastAsia="en-PH"/>
         </w:rPr>
         <w:t>Setup</w:t>
@@ -1045,26 +2616,21 @@
       <w:pPr>
         <w:numPr>
           <w:ilvl w:val="0"/>
-          <w:numId w:val="5"/>
+          <w:numId w:val="24"/>
         </w:numPr>
-        <w:tabs>
-          <w:tab w:val="clear" w:pos="720"/>
-          <w:tab w:val="num" w:pos="1080"/>
-        </w:tabs>
-        <w:spacing w:after="100" w:afterAutospacing="1" w:line="240" w:lineRule="auto"/>
-        <w:ind w:left="1080"/>
-        <w:rPr>
-          <w:rFonts w:ascii="Segoe UI" w:eastAsia="Times New Roman" w:hAnsi="Segoe UI" w:cs="Segoe UI"/>
-          <w:sz w:val="21"/>
-          <w:szCs w:val="21"/>
-          <w:lang w:eastAsia="en-PH"/>
-        </w:rPr>
-      </w:pPr>
-      <w:r>
-        <w:rPr>
-          <w:rFonts w:ascii="Segoe UI" w:eastAsia="Times New Roman" w:hAnsi="Segoe UI" w:cs="Segoe UI"/>
-          <w:sz w:val="21"/>
-          <w:szCs w:val="21"/>
+        <w:spacing w:before="100" w:beforeAutospacing="1" w:after="100" w:afterAutospacing="1" w:line="240" w:lineRule="auto"/>
+        <w:rPr>
+          <w:rFonts w:ascii="Times New Roman" w:eastAsia="Times New Roman" w:hAnsi="Times New Roman" w:cs="Times New Roman"/>
+          <w:sz w:val="24"/>
+          <w:szCs w:val="24"/>
+          <w:lang w:eastAsia="en-PH"/>
+        </w:rPr>
+      </w:pPr>
+      <w:r>
+        <w:rPr>
+          <w:rFonts w:ascii="Times New Roman" w:eastAsia="Times New Roman" w:hAnsi="Times New Roman" w:cs="Times New Roman"/>
+          <w:sz w:val="24"/>
+          <w:szCs w:val="24"/>
           <w:lang w:eastAsia="en-PH"/>
         </w:rPr>
         <w:t>Clone the repository or Download and Extract the source code zip file.</w:t>
@@ -1074,26 +2640,21 @@
       <w:pPr>
         <w:numPr>
           <w:ilvl w:val="0"/>
-          <w:numId w:val="5"/>
+          <w:numId w:val="24"/>
         </w:numPr>
-        <w:tabs>
-          <w:tab w:val="clear" w:pos="720"/>
-          <w:tab w:val="num" w:pos="1080"/>
-        </w:tabs>
         <w:spacing w:before="100" w:beforeAutospacing="1" w:after="100" w:afterAutospacing="1" w:line="240" w:lineRule="auto"/>
-        <w:ind w:left="1080"/>
-        <w:rPr>
-          <w:rFonts w:ascii="Segoe UI" w:eastAsia="Times New Roman" w:hAnsi="Segoe UI" w:cs="Segoe UI"/>
-          <w:sz w:val="21"/>
-          <w:szCs w:val="21"/>
-          <w:lang w:eastAsia="en-PH"/>
-        </w:rPr>
-      </w:pPr>
-      <w:r>
-        <w:rPr>
-          <w:rFonts w:ascii="Segoe UI" w:eastAsia="Times New Roman" w:hAnsi="Segoe UI" w:cs="Segoe UI"/>
-          <w:sz w:val="21"/>
-          <w:szCs w:val="21"/>
+        <w:rPr>
+          <w:rFonts w:ascii="Times New Roman" w:eastAsia="Times New Roman" w:hAnsi="Times New Roman" w:cs="Times New Roman"/>
+          <w:sz w:val="24"/>
+          <w:szCs w:val="24"/>
+          <w:lang w:eastAsia="en-PH"/>
+        </w:rPr>
+      </w:pPr>
+      <w:r>
+        <w:rPr>
+          <w:rFonts w:ascii="Times New Roman" w:eastAsia="Times New Roman" w:hAnsi="Times New Roman" w:cs="Times New Roman"/>
+          <w:sz w:val="24"/>
+          <w:szCs w:val="24"/>
           <w:lang w:eastAsia="en-PH"/>
         </w:rPr>
         <w:t>Open the extracted file and open "CarDealership.exe"</w:t>
@@ -1103,142 +2664,160 @@
       <w:pPr>
         <w:numPr>
           <w:ilvl w:val="0"/>
-          <w:numId w:val="5"/>
+          <w:numId w:val="24"/>
         </w:numPr>
-        <w:tabs>
-          <w:tab w:val="clear" w:pos="720"/>
-          <w:tab w:val="num" w:pos="1080"/>
-        </w:tabs>
         <w:spacing w:before="100" w:beforeAutospacing="1" w:after="100" w:afterAutospacing="1" w:line="240" w:lineRule="auto"/>
-        <w:ind w:left="1080"/>
-        <w:rPr>
-          <w:rFonts w:ascii="Segoe UI" w:eastAsia="Times New Roman" w:hAnsi="Segoe UI" w:cs="Segoe UI"/>
-          <w:sz w:val="21"/>
-          <w:szCs w:val="21"/>
-          <w:lang w:eastAsia="en-PH"/>
-        </w:rPr>
-      </w:pPr>
-      <w:r>
-        <w:rPr>
-          <w:rFonts w:ascii="Segoe UI" w:eastAsia="Times New Roman" w:hAnsi="Segoe UI" w:cs="Segoe UI"/>
-          <w:sz w:val="21"/>
-          <w:szCs w:val="21"/>
-          <w:lang w:eastAsia="en-PH"/>
-        </w:rPr>
-        <w:t>That’s</w:t>
-      </w:r>
-      <w:r>
-        <w:rPr>
-          <w:rFonts w:ascii="Segoe UI" w:eastAsia="Times New Roman" w:hAnsi="Segoe UI" w:cs="Segoe UI"/>
-          <w:sz w:val="21"/>
-          <w:szCs w:val="21"/>
-          <w:lang w:eastAsia="en-PH"/>
-        </w:rPr>
-        <w:t xml:space="preserve"> it.</w:t>
-      </w:r>
-    </w:p>
-    <w:p>
-      <w:pPr>
-        <w:pStyle w:val="ListParagraph"/>
+        <w:rPr>
+          <w:rFonts w:ascii="Times New Roman" w:eastAsia="Times New Roman" w:hAnsi="Times New Roman" w:cs="Times New Roman"/>
+          <w:sz w:val="24"/>
+          <w:szCs w:val="24"/>
+          <w:lang w:eastAsia="en-PH"/>
+        </w:rPr>
+      </w:pPr>
+      <w:r>
+        <w:rPr>
+          <w:rFonts w:ascii="Times New Roman" w:eastAsia="Times New Roman" w:hAnsi="Times New Roman" w:cs="Times New Roman"/>
+          <w:sz w:val="24"/>
+          <w:szCs w:val="24"/>
+          <w:lang w:eastAsia="en-PH"/>
+        </w:rPr>
+        <w:t>That</w:t>
+      </w:r>
+      <w:r>
+        <w:rPr>
+          <w:rFonts w:ascii="Times New Roman" w:eastAsia="Times New Roman" w:hAnsi="Times New Roman" w:cs="Times New Roman"/>
+          <w:sz w:val="24"/>
+          <w:szCs w:val="24"/>
+          <w:lang w:eastAsia="en-PH"/>
+        </w:rPr>
+        <w:t>’</w:t>
+      </w:r>
+      <w:r>
+        <w:rPr>
+          <w:rFonts w:ascii="Times New Roman" w:eastAsia="Times New Roman" w:hAnsi="Times New Roman" w:cs="Times New Roman"/>
+          <w:sz w:val="24"/>
+          <w:szCs w:val="24"/>
+          <w:lang w:eastAsia="en-PH"/>
+        </w:rPr>
+        <w:t>s it.</w:t>
+      </w:r>
+    </w:p>
+    <w:p>
+      <w:pPr>
+        <w:rPr>
+          <w:rFonts w:ascii="Helvetica" w:eastAsia="Times New Roman" w:hAnsi="Helvetica" w:cs="Helvetica"/>
+          <w:sz w:val="24"/>
+          <w:szCs w:val="24"/>
+          <w:lang w:eastAsia="en-PH"/>
+        </w:rPr>
+      </w:pPr>
+    </w:p>
+    <w:p>
+      <w:pPr>
+        <w:spacing w:before="100" w:beforeAutospacing="1" w:after="100" w:afterAutospacing="1" w:line="240" w:lineRule="auto"/>
+        <w:outlineLvl w:val="1"/>
+        <w:rPr>
+          <w:rFonts w:ascii="Times New Roman" w:eastAsia="Times New Roman" w:hAnsi="Times New Roman" w:cs="Times New Roman"/>
+          <w:b/>
+          <w:bCs/>
+          <w:sz w:val="36"/>
+          <w:szCs w:val="36"/>
+          <w:lang w:eastAsia="en-PH"/>
+        </w:rPr>
+      </w:pPr>
+      <w:r>
+        <w:rPr>
+          <w:rFonts w:ascii="Times New Roman" w:eastAsia="Times New Roman" w:hAnsi="Times New Roman" w:cs="Times New Roman"/>
+          <w:b/>
+          <w:bCs/>
+          <w:sz w:val="36"/>
+          <w:szCs w:val="36"/>
+          <w:lang w:eastAsia="en-PH"/>
+        </w:rPr>
+        <w:lastRenderedPageBreak/>
+        <w:t>Limitation</w:t>
+      </w:r>
+    </w:p>
+    <w:p>
+      <w:pPr>
         <w:numPr>
           <w:ilvl w:val="0"/>
-          <w:numId w:val="6"/>
+          <w:numId w:val="25"/>
         </w:numPr>
-        <w:spacing w:after="168" w:line="240" w:lineRule="auto"/>
-        <w:jc w:val="both"/>
-        <w:rPr>
-          <w:rFonts w:ascii="Segoe UI" w:eastAsia="Times New Roman" w:hAnsi="Segoe UI" w:cs="Segoe UI"/>
-          <w:sz w:val="21"/>
-          <w:szCs w:val="21"/>
-          <w:highlight w:val="yellow"/>
-          <w:lang w:eastAsia="en-PH"/>
-        </w:rPr>
-      </w:pPr>
-      <w:r>
-        <w:rPr>
-          <w:rFonts w:ascii="Segoe UI" w:eastAsia="Times New Roman" w:hAnsi="Segoe UI" w:cs="Segoe UI"/>
-          <w:sz w:val="21"/>
-          <w:szCs w:val="21"/>
-          <w:highlight w:val="yellow"/>
-          <w:lang w:eastAsia="en-PH"/>
-        </w:rPr>
-        <w:t>Note: Some issues were not yet fixed thus I will be updating this in several upcoming weeks/months. And I hope that this project will be used for educational purposes and that the system itself maintains its copyrights as proposed.</w:t>
-      </w:r>
-    </w:p>
-    <w:p>
-      <w:pPr>
-        <w:spacing w:after="168" w:line="240" w:lineRule="auto"/>
-        <w:rPr>
-          <w:rFonts w:ascii="Segoe UI" w:eastAsia="Times New Roman" w:hAnsi="Segoe UI" w:cs="Segoe UI"/>
-          <w:sz w:val="21"/>
-          <w:szCs w:val="21"/>
-          <w:lang w:eastAsia="en-PH"/>
-        </w:rPr>
-      </w:pPr>
-      <w:r>
-        <w:rPr>
-          <w:rFonts w:ascii="Segoe UI" w:eastAsia="Times New Roman" w:hAnsi="Segoe UI" w:cs="Segoe UI"/>
-          <w:sz w:val="21"/>
-          <w:szCs w:val="21"/>
-          <w:lang w:eastAsia="en-PH"/>
-        </w:rPr>
-        <w:t>Enjoy :)</w:t>
-      </w:r>
-    </w:p>
-    <w:p>
-      <w:pPr>
-        <w:rPr>
-          <w:rFonts w:ascii="Helvetica" w:eastAsia="Times New Roman" w:hAnsi="Helvetica" w:cs="Helvetica"/>
-          <w:sz w:val="24"/>
-          <w:szCs w:val="24"/>
-          <w:lang w:eastAsia="en-PH"/>
-        </w:rPr>
-      </w:pPr>
-      <w:r>
-        <w:rPr>
-          <w:rFonts w:ascii="Helvetica" w:eastAsia="Times New Roman" w:hAnsi="Helvetica" w:cs="Helvetica"/>
-          <w:sz w:val="24"/>
-          <w:szCs w:val="24"/>
-          <w:lang w:eastAsia="en-PH"/>
-        </w:rPr>
-        <w:t>Limitation</w:t>
-      </w:r>
-      <w:r>
-        <w:rPr>
-          <w:rFonts w:ascii="Helvetica" w:eastAsia="Times New Roman" w:hAnsi="Helvetica" w:cs="Helvetica"/>
-          <w:sz w:val="24"/>
-          <w:szCs w:val="24"/>
-          <w:lang w:eastAsia="en-PH"/>
-        </w:rPr>
-        <w:t xml:space="preserve"> </w:t>
-      </w:r>
-    </w:p>
-    <w:p>
-      <w:pPr>
-        <w:ind w:left="720"/>
-      </w:pPr>
-      <w:r>
+        <w:spacing w:before="100" w:beforeAutospacing="1" w:after="100" w:afterAutospacing="1" w:line="240" w:lineRule="auto"/>
+        <w:rPr>
+          <w:rFonts w:ascii="Times New Roman" w:eastAsia="Times New Roman" w:hAnsi="Times New Roman" w:cs="Times New Roman"/>
+          <w:sz w:val="24"/>
+          <w:szCs w:val="24"/>
+          <w:lang w:eastAsia="en-PH"/>
+        </w:rPr>
+      </w:pPr>
+      <w:r>
+        <w:rPr>
+          <w:rFonts w:ascii="Times New Roman" w:eastAsia="Times New Roman" w:hAnsi="Times New Roman" w:cs="Times New Roman"/>
+          <w:sz w:val="24"/>
+          <w:szCs w:val="24"/>
+          <w:lang w:eastAsia="en-PH"/>
+        </w:rPr>
         <w:t xml:space="preserve">No GUI </w:t>
       </w:r>
       <w:proofErr w:type="gramStart"/>
       <w:r>
+        <w:rPr>
+          <w:rFonts w:ascii="Times New Roman" w:eastAsia="Times New Roman" w:hAnsi="Times New Roman" w:cs="Times New Roman"/>
+          <w:sz w:val="24"/>
+          <w:szCs w:val="24"/>
+          <w:lang w:eastAsia="en-PH"/>
+        </w:rPr>
         <w:t>interface</w:t>
       </w:r>
       <w:proofErr w:type="gramEnd"/>
     </w:p>
     <w:p>
       <w:pPr>
-        <w:ind w:left="720"/>
-      </w:pPr>
-      <w:r>
+        <w:numPr>
+          <w:ilvl w:val="0"/>
+          <w:numId w:val="25"/>
+        </w:numPr>
+        <w:spacing w:before="100" w:beforeAutospacing="1" w:after="100" w:afterAutospacing="1" w:line="240" w:lineRule="auto"/>
+        <w:rPr>
+          <w:rFonts w:ascii="Times New Roman" w:eastAsia="Times New Roman" w:hAnsi="Times New Roman" w:cs="Times New Roman"/>
+          <w:sz w:val="24"/>
+          <w:szCs w:val="24"/>
+          <w:lang w:eastAsia="en-PH"/>
+        </w:rPr>
+      </w:pPr>
+      <w:r>
+        <w:rPr>
+          <w:rFonts w:ascii="Times New Roman" w:eastAsia="Times New Roman" w:hAnsi="Times New Roman" w:cs="Times New Roman"/>
+          <w:sz w:val="24"/>
+          <w:szCs w:val="24"/>
+          <w:lang w:eastAsia="en-PH"/>
+        </w:rPr>
         <w:t>Can only take 1 order at a time</w:t>
       </w:r>
     </w:p>
     <w:p>
       <w:pPr>
-        <w:ind w:left="720"/>
-      </w:pPr>
-      <w:r>
+        <w:numPr>
+          <w:ilvl w:val="0"/>
+          <w:numId w:val="25"/>
+        </w:numPr>
+        <w:spacing w:before="100" w:beforeAutospacing="1" w:after="100" w:afterAutospacing="1" w:line="240" w:lineRule="auto"/>
+        <w:rPr>
+          <w:rFonts w:ascii="Times New Roman" w:eastAsia="Times New Roman" w:hAnsi="Times New Roman" w:cs="Times New Roman"/>
+          <w:sz w:val="24"/>
+          <w:szCs w:val="24"/>
+          <w:lang w:eastAsia="en-PH"/>
+        </w:rPr>
+      </w:pPr>
+      <w:r>
+        <w:rPr>
+          <w:rFonts w:ascii="Times New Roman" w:eastAsia="Times New Roman" w:hAnsi="Times New Roman" w:cs="Times New Roman"/>
+          <w:sz w:val="24"/>
+          <w:szCs w:val="24"/>
+          <w:lang w:eastAsia="en-PH"/>
+        </w:rPr>
         <w:t>Can't display product images</w:t>
       </w:r>
     </w:p>
@@ -1308,6 +2887,54 @@
     </w:p>
     <w:p>
       <w:pPr>
+        <w:pStyle w:val="ListParagraph"/>
+        <w:numPr>
+          <w:ilvl w:val="0"/>
+          <w:numId w:val="6"/>
+        </w:numPr>
+        <w:spacing w:after="168" w:line="240" w:lineRule="auto"/>
+        <w:jc w:val="both"/>
+        <w:rPr>
+          <w:rFonts w:ascii="Segoe UI" w:eastAsia="Times New Roman" w:hAnsi="Segoe UI" w:cs="Segoe UI"/>
+          <w:sz w:val="21"/>
+          <w:szCs w:val="21"/>
+          <w:highlight w:val="yellow"/>
+          <w:lang w:eastAsia="en-PH"/>
+        </w:rPr>
+      </w:pPr>
+      <w:r>
+        <w:rPr>
+          <w:rFonts w:ascii="Segoe UI" w:eastAsia="Times New Roman" w:hAnsi="Segoe UI" w:cs="Segoe UI"/>
+          <w:sz w:val="21"/>
+          <w:szCs w:val="21"/>
+          <w:highlight w:val="yellow"/>
+          <w:lang w:eastAsia="en-PH"/>
+        </w:rPr>
+        <w:t>Note: Some issues were not yet fixed thus I will be updating this in several upcoming weeks/months. And I hope that this project will be used for educational purposes and that the system itself maintains its copyrights as proposed.</w:t>
+      </w:r>
+    </w:p>
+    <w:p>
+      <w:pPr>
+        <w:spacing w:after="168" w:line="240" w:lineRule="auto"/>
+        <w:rPr>
+          <w:rFonts w:ascii="Segoe UI" w:eastAsia="Times New Roman" w:hAnsi="Segoe UI" w:cs="Segoe UI"/>
+          <w:sz w:val="21"/>
+          <w:szCs w:val="21"/>
+          <w:lang w:eastAsia="en-PH"/>
+        </w:rPr>
+      </w:pPr>
+      <w:r>
+        <w:rPr>
+          <w:rFonts w:ascii="Segoe UI" w:eastAsia="Times New Roman" w:hAnsi="Segoe UI" w:cs="Segoe UI"/>
+          <w:sz w:val="21"/>
+          <w:szCs w:val="21"/>
+          <w:lang w:eastAsia="en-PH"/>
+        </w:rPr>
+        <w:t>Enjoy :)</w:t>
+      </w:r>
+    </w:p>
+    <w:p>
+      <w:pPr>
         <w:rPr>
           <w:b/>
           <w:bCs/>
@@ -1315,65 +2942,65 @@
           <w:szCs w:val="28"/>
         </w:rPr>
       </w:pPr>
-      <w:r>
+    </w:p>
+    <w:p>
+      <w:pPr>
         <w:rPr>
           <w:b/>
           <w:bCs/>
           <w:sz w:val="28"/>
           <w:szCs w:val="28"/>
         </w:rPr>
-        <w:lastRenderedPageBreak/>
-        <w:t>Concepts</w:t>
-      </w:r>
-    </w:p>
-    <w:p>
-      <w:pPr>
+      </w:pPr>
+      <w:r>
         <w:rPr>
           <w:b/>
           <w:bCs/>
-          <w:sz w:val="24"/>
-          <w:szCs w:val="24"/>
-          <w:u w:val="single"/>
-        </w:rPr>
-      </w:pPr>
-      <w:r>
+          <w:sz w:val="28"/>
+          <w:szCs w:val="28"/>
+        </w:rPr>
+        <w:t>Concepts</w:t>
+      </w:r>
+    </w:p>
+    <w:p>
+      <w:pPr>
         <w:rPr>
           <w:b/>
           <w:bCs/>
           <w:sz w:val="24"/>
           <w:szCs w:val="24"/>
-        </w:rPr>
-        <w:tab/>
-      </w:r>
+          <w:u w:val="single"/>
+        </w:rPr>
+      </w:pPr>
       <w:r>
         <w:rPr>
           <w:b/>
           <w:bCs/>
           <w:sz w:val="24"/>
           <w:szCs w:val="24"/>
-          <w:u w:val="single"/>
-        </w:rPr>
-        <w:t>Login</w:t>
-      </w:r>
-    </w:p>
-    <w:p>
-      <w:pPr>
+        </w:rPr>
+        <w:tab/>
+      </w:r>
+      <w:r>
         <w:rPr>
           <w:b/>
           <w:bCs/>
           <w:sz w:val="24"/>
           <w:szCs w:val="24"/>
-        </w:rPr>
-      </w:pPr>
-      <w:r>
+          <w:u w:val="single"/>
+        </w:rPr>
+        <w:t>Login</w:t>
+      </w:r>
+    </w:p>
+    <w:p>
+      <w:pPr>
         <w:rPr>
           <w:b/>
           <w:bCs/>
           <w:sz w:val="24"/>
           <w:szCs w:val="24"/>
         </w:rPr>
-        <w:tab/>
-      </w:r>
+      </w:pPr>
       <w:r>
         <w:rPr>
           <w:b/>
@@ -1382,6 +3009,15 @@
           <w:szCs w:val="24"/>
         </w:rPr>
         <w:tab/>
+      </w:r>
+      <w:r>
+        <w:rPr>
+          <w:b/>
+          <w:bCs/>
+          <w:sz w:val="24"/>
+          <w:szCs w:val="24"/>
+        </w:rPr>
+        <w:tab/>
         <w:t>Guest is publicly available</w:t>
       </w:r>
     </w:p>
@@ -1393,6 +3029,7 @@
         <w:rPr>
           <w:noProof/>
         </w:rPr>
+        <w:lastRenderedPageBreak/>
         <w:drawing>
           <wp:inline distT="0" distB="0" distL="0" distR="0" wp14:anchorId="6778775A" wp14:editId="4938DB58">
             <wp:extent cx="5943600" cy="3545205"/>
@@ -1514,18 +3151,18 @@
           <w:b/>
           <w:bCs/>
         </w:rPr>
+        <w:t>Admin has a lot of privilege</w:t>
+      </w:r>
+    </w:p>
+    <w:p>
+      <w:pPr>
+        <w:jc w:val="center"/>
+      </w:pPr>
+      <w:r>
+        <w:rPr>
+          <w:noProof/>
+        </w:rPr>
         <w:lastRenderedPageBreak/>
-        <w:t>Admin has a lot of privilege</w:t>
-      </w:r>
-    </w:p>
-    <w:p>
-      <w:pPr>
-        <w:jc w:val="center"/>
-      </w:pPr>
-      <w:r>
-        <w:rPr>
-          <w:noProof/>
-        </w:rPr>
         <w:drawing>
           <wp:inline distT="0" distB="0" distL="0" distR="0" wp14:anchorId="2B71D1F9" wp14:editId="6CD5F7F9">
             <wp:extent cx="5943600" cy="3545205"/>
@@ -2529,6 +4166,304 @@
     </w:lvl>
   </w:abstractNum>
   <w:abstractNum w:abstractNumId="1" w15:restartNumberingAfterBreak="0">
+    <w:nsid w:val="0FAF5103"/>
+    <w:multiLevelType w:val="multilevel"/>
+    <w:tmpl w:val="6958D488"/>
+    <w:lvl w:ilvl="0">
+      <w:start w:val="1"/>
+      <w:numFmt w:val="bullet"/>
+      <w:lvlText w:val=""/>
+      <w:lvlJc w:val="left"/>
+      <w:pPr>
+        <w:tabs>
+          <w:tab w:val="num" w:pos="720"/>
+        </w:tabs>
+        <w:ind w:left="720" w:hanging="360"/>
+      </w:pPr>
+      <w:rPr>
+        <w:rFonts w:ascii="Symbol" w:hAnsi="Symbol" w:hint="default"/>
+        <w:sz w:val="20"/>
+      </w:rPr>
+    </w:lvl>
+    <w:lvl w:ilvl="1" w:tentative="1">
+      <w:start w:val="1"/>
+      <w:numFmt w:val="bullet"/>
+      <w:lvlText w:val="o"/>
+      <w:lvlJc w:val="left"/>
+      <w:pPr>
+        <w:tabs>
+          <w:tab w:val="num" w:pos="1440"/>
+        </w:tabs>
+        <w:ind w:left="1440" w:hanging="360"/>
+      </w:pPr>
+      <w:rPr>
+        <w:rFonts w:ascii="Courier New" w:hAnsi="Courier New" w:hint="default"/>
+        <w:sz w:val="20"/>
+      </w:rPr>
+    </w:lvl>
+    <w:lvl w:ilvl="2" w:tentative="1">
+      <w:start w:val="1"/>
+      <w:numFmt w:val="bullet"/>
+      <w:lvlText w:val=""/>
+      <w:lvlJc w:val="left"/>
+      <w:pPr>
+        <w:tabs>
+          <w:tab w:val="num" w:pos="2160"/>
+        </w:tabs>
+        <w:ind w:left="2160" w:hanging="360"/>
+      </w:pPr>
+      <w:rPr>
+        <w:rFonts w:ascii="Wingdings" w:hAnsi="Wingdings" w:hint="default"/>
+        <w:sz w:val="20"/>
+      </w:rPr>
+    </w:lvl>
+    <w:lvl w:ilvl="3" w:tentative="1">
+      <w:start w:val="1"/>
+      <w:numFmt w:val="bullet"/>
+      <w:lvlText w:val=""/>
+      <w:lvlJc w:val="left"/>
+      <w:pPr>
+        <w:tabs>
+          <w:tab w:val="num" w:pos="2880"/>
+        </w:tabs>
+        <w:ind w:left="2880" w:hanging="360"/>
+      </w:pPr>
+      <w:rPr>
+        <w:rFonts w:ascii="Wingdings" w:hAnsi="Wingdings" w:hint="default"/>
+        <w:sz w:val="20"/>
+      </w:rPr>
+    </w:lvl>
+    <w:lvl w:ilvl="4" w:tentative="1">
+      <w:start w:val="1"/>
+      <w:numFmt w:val="bullet"/>
+      <w:lvlText w:val=""/>
+      <w:lvlJc w:val="left"/>
+      <w:pPr>
+        <w:tabs>
+          <w:tab w:val="num" w:pos="3600"/>
+        </w:tabs>
+        <w:ind w:left="3600" w:hanging="360"/>
+      </w:pPr>
+      <w:rPr>
+        <w:rFonts w:ascii="Wingdings" w:hAnsi="Wingdings" w:hint="default"/>
+        <w:sz w:val="20"/>
+      </w:rPr>
+    </w:lvl>
+    <w:lvl w:ilvl="5" w:tentative="1">
+      <w:start w:val="1"/>
+      <w:numFmt w:val="bullet"/>
+      <w:lvlText w:val=""/>
+      <w:lvlJc w:val="left"/>
+      <w:pPr>
+        <w:tabs>
+          <w:tab w:val="num" w:pos="4320"/>
+        </w:tabs>
+        <w:ind w:left="4320" w:hanging="360"/>
+      </w:pPr>
+      <w:rPr>
+        <w:rFonts w:ascii="Wingdings" w:hAnsi="Wingdings" w:hint="default"/>
+        <w:sz w:val="20"/>
+      </w:rPr>
+    </w:lvl>
+    <w:lvl w:ilvl="6" w:tentative="1">
+      <w:start w:val="1"/>
+      <w:numFmt w:val="bullet"/>
+      <w:lvlText w:val=""/>
+      <w:lvlJc w:val="left"/>
+      <w:pPr>
+        <w:tabs>
+          <w:tab w:val="num" w:pos="5040"/>
+        </w:tabs>
+        <w:ind w:left="5040" w:hanging="360"/>
+      </w:pPr>
+      <w:rPr>
+        <w:rFonts w:ascii="Wingdings" w:hAnsi="Wingdings" w:hint="default"/>
+        <w:sz w:val="20"/>
+      </w:rPr>
+    </w:lvl>
+    <w:lvl w:ilvl="7" w:tentative="1">
+      <w:start w:val="1"/>
+      <w:numFmt w:val="bullet"/>
+      <w:lvlText w:val=""/>
+      <w:lvlJc w:val="left"/>
+      <w:pPr>
+        <w:tabs>
+          <w:tab w:val="num" w:pos="5760"/>
+        </w:tabs>
+        <w:ind w:left="5760" w:hanging="360"/>
+      </w:pPr>
+      <w:rPr>
+        <w:rFonts w:ascii="Wingdings" w:hAnsi="Wingdings" w:hint="default"/>
+        <w:sz w:val="20"/>
+      </w:rPr>
+    </w:lvl>
+    <w:lvl w:ilvl="8" w:tentative="1">
+      <w:start w:val="1"/>
+      <w:numFmt w:val="bullet"/>
+      <w:lvlText w:val=""/>
+      <w:lvlJc w:val="left"/>
+      <w:pPr>
+        <w:tabs>
+          <w:tab w:val="num" w:pos="6480"/>
+        </w:tabs>
+        <w:ind w:left="6480" w:hanging="360"/>
+      </w:pPr>
+      <w:rPr>
+        <w:rFonts w:ascii="Wingdings" w:hAnsi="Wingdings" w:hint="default"/>
+        <w:sz w:val="20"/>
+      </w:rPr>
+    </w:lvl>
+  </w:abstractNum>
+  <w:abstractNum w:abstractNumId="2" w15:restartNumberingAfterBreak="0">
+    <w:nsid w:val="10ED7BC0"/>
+    <w:multiLevelType w:val="multilevel"/>
+    <w:tmpl w:val="845649A2"/>
+    <w:lvl w:ilvl="0">
+      <w:start w:val="1"/>
+      <w:numFmt w:val="bullet"/>
+      <w:lvlText w:val=""/>
+      <w:lvlJc w:val="left"/>
+      <w:pPr>
+        <w:tabs>
+          <w:tab w:val="num" w:pos="720"/>
+        </w:tabs>
+        <w:ind w:left="720" w:hanging="360"/>
+      </w:pPr>
+      <w:rPr>
+        <w:rFonts w:ascii="Symbol" w:hAnsi="Symbol" w:hint="default"/>
+        <w:sz w:val="20"/>
+      </w:rPr>
+    </w:lvl>
+    <w:lvl w:ilvl="1">
+      <w:start w:val="1"/>
+      <w:numFmt w:val="bullet"/>
+      <w:lvlText w:val="o"/>
+      <w:lvlJc w:val="left"/>
+      <w:pPr>
+        <w:tabs>
+          <w:tab w:val="num" w:pos="1440"/>
+        </w:tabs>
+        <w:ind w:left="1440" w:hanging="360"/>
+      </w:pPr>
+      <w:rPr>
+        <w:rFonts w:ascii="Courier New" w:hAnsi="Courier New" w:hint="default"/>
+        <w:sz w:val="20"/>
+      </w:rPr>
+    </w:lvl>
+    <w:lvl w:ilvl="2" w:tentative="1">
+      <w:start w:val="1"/>
+      <w:numFmt w:val="bullet"/>
+      <w:lvlText w:val=""/>
+      <w:lvlJc w:val="left"/>
+      <w:pPr>
+        <w:tabs>
+          <w:tab w:val="num" w:pos="2160"/>
+        </w:tabs>
+        <w:ind w:left="2160" w:hanging="360"/>
+      </w:pPr>
+      <w:rPr>
+        <w:rFonts w:ascii="Wingdings" w:hAnsi="Wingdings" w:hint="default"/>
+        <w:sz w:val="20"/>
+      </w:rPr>
+    </w:lvl>
+    <w:lvl w:ilvl="3" w:tentative="1">
+      <w:start w:val="1"/>
+      <w:numFmt w:val="bullet"/>
+      <w:lvlText w:val=""/>
+      <w:lvlJc w:val="left"/>
+      <w:pPr>
+        <w:tabs>
+          <w:tab w:val="num" w:pos="2880"/>
+        </w:tabs>
+        <w:ind w:left="2880" w:hanging="360"/>
+      </w:pPr>
+      <w:rPr>
+        <w:rFonts w:ascii="Wingdings" w:hAnsi="Wingdings" w:hint="default"/>
+        <w:sz w:val="20"/>
+      </w:rPr>
+    </w:lvl>
+    <w:lvl w:ilvl="4" w:tentative="1">
+      <w:start w:val="1"/>
+      <w:numFmt w:val="bullet"/>
+      <w:lvlText w:val=""/>
+      <w:lvlJc w:val="left"/>
+      <w:pPr>
+        <w:tabs>
+          <w:tab w:val="num" w:pos="3600"/>
+        </w:tabs>
+        <w:ind w:left="3600" w:hanging="360"/>
+      </w:pPr>
+      <w:rPr>
+        <w:rFonts w:ascii="Wingdings" w:hAnsi="Wingdings" w:hint="default"/>
+        <w:sz w:val="20"/>
+      </w:rPr>
+    </w:lvl>
+    <w:lvl w:ilvl="5" w:tentative="1">
+      <w:start w:val="1"/>
+      <w:numFmt w:val="bullet"/>
+      <w:lvlText w:val=""/>
+      <w:lvlJc w:val="left"/>
+      <w:pPr>
+        <w:tabs>
+          <w:tab w:val="num" w:pos="4320"/>
+        </w:tabs>
+        <w:ind w:left="4320" w:hanging="360"/>
+      </w:pPr>
+      <w:rPr>
+        <w:rFonts w:ascii="Wingdings" w:hAnsi="Wingdings" w:hint="default"/>
+        <w:sz w:val="20"/>
+      </w:rPr>
+    </w:lvl>
+    <w:lvl w:ilvl="6" w:tentative="1">
+      <w:start w:val="1"/>
+      <w:numFmt w:val="bullet"/>
+      <w:lvlText w:val=""/>
+      <w:lvlJc w:val="left"/>
+      <w:pPr>
+        <w:tabs>
+          <w:tab w:val="num" w:pos="5040"/>
+        </w:tabs>
+        <w:ind w:left="5040" w:hanging="360"/>
+      </w:pPr>
+      <w:rPr>
+        <w:rFonts w:ascii="Wingdings" w:hAnsi="Wingdings" w:hint="default"/>
+        <w:sz w:val="20"/>
+      </w:rPr>
+    </w:lvl>
+    <w:lvl w:ilvl="7" w:tentative="1">
+      <w:start w:val="1"/>
+      <w:numFmt w:val="bullet"/>
+      <w:lvlText w:val=""/>
+      <w:lvlJc w:val="left"/>
+      <w:pPr>
+        <w:tabs>
+          <w:tab w:val="num" w:pos="5760"/>
+        </w:tabs>
+        <w:ind w:left="5760" w:hanging="360"/>
+      </w:pPr>
+      <w:rPr>
+        <w:rFonts w:ascii="Wingdings" w:hAnsi="Wingdings" w:hint="default"/>
+        <w:sz w:val="20"/>
+      </w:rPr>
+    </w:lvl>
+    <w:lvl w:ilvl="8" w:tentative="1">
+      <w:start w:val="1"/>
+      <w:numFmt w:val="bullet"/>
+      <w:lvlText w:val=""/>
+      <w:lvlJc w:val="left"/>
+      <w:pPr>
+        <w:tabs>
+          <w:tab w:val="num" w:pos="6480"/>
+        </w:tabs>
+        <w:ind w:left="6480" w:hanging="360"/>
+      </w:pPr>
+      <w:rPr>
+        <w:rFonts w:ascii="Wingdings" w:hAnsi="Wingdings" w:hint="default"/>
+        <w:sz w:val="20"/>
+      </w:rPr>
+    </w:lvl>
+  </w:abstractNum>
+  <w:abstractNum w:abstractNumId="3" w15:restartNumberingAfterBreak="0">
     <w:nsid w:val="15D66E50"/>
     <w:multiLevelType w:val="multilevel"/>
     <w:tmpl w:val="96C23576"/>
@@ -2677,7 +4612,7 @@
       </w:rPr>
     </w:lvl>
   </w:abstractNum>
-  <w:abstractNum w:abstractNumId="2" w15:restartNumberingAfterBreak="0">
+  <w:abstractNum w:abstractNumId="4" w15:restartNumberingAfterBreak="0">
     <w:nsid w:val="216968E7"/>
     <w:multiLevelType w:val="hybridMultilevel"/>
     <w:tmpl w:val="E612FC7A"/>
@@ -2766,7 +4701,7 @@
       </w:pPr>
     </w:lvl>
   </w:abstractNum>
-  <w:abstractNum w:abstractNumId="3" w15:restartNumberingAfterBreak="0">
+  <w:abstractNum w:abstractNumId="5" w15:restartNumberingAfterBreak="0">
     <w:nsid w:val="22C51A50"/>
     <w:multiLevelType w:val="hybridMultilevel"/>
     <w:tmpl w:val="444A3532"/>
@@ -2852,7 +4787,454 @@
       </w:pPr>
     </w:lvl>
   </w:abstractNum>
-  <w:abstractNum w:abstractNumId="4" w15:restartNumberingAfterBreak="0">
+  <w:abstractNum w:abstractNumId="6" w15:restartNumberingAfterBreak="0">
+    <w:nsid w:val="243B3548"/>
+    <w:multiLevelType w:val="multilevel"/>
+    <w:tmpl w:val="86F04492"/>
+    <w:lvl w:ilvl="0">
+      <w:start w:val="1"/>
+      <w:numFmt w:val="bullet"/>
+      <w:lvlText w:val=""/>
+      <w:lvlJc w:val="left"/>
+      <w:pPr>
+        <w:tabs>
+          <w:tab w:val="num" w:pos="720"/>
+        </w:tabs>
+        <w:ind w:left="720" w:hanging="360"/>
+      </w:pPr>
+      <w:rPr>
+        <w:rFonts w:ascii="Symbol" w:hAnsi="Symbol" w:hint="default"/>
+        <w:sz w:val="20"/>
+      </w:rPr>
+    </w:lvl>
+    <w:lvl w:ilvl="1">
+      <w:start w:val="1"/>
+      <w:numFmt w:val="bullet"/>
+      <w:lvlText w:val="o"/>
+      <w:lvlJc w:val="left"/>
+      <w:pPr>
+        <w:tabs>
+          <w:tab w:val="num" w:pos="1440"/>
+        </w:tabs>
+        <w:ind w:left="1440" w:hanging="360"/>
+      </w:pPr>
+      <w:rPr>
+        <w:rFonts w:ascii="Courier New" w:hAnsi="Courier New" w:hint="default"/>
+        <w:sz w:val="20"/>
+      </w:rPr>
+    </w:lvl>
+    <w:lvl w:ilvl="2" w:tentative="1">
+      <w:start w:val="1"/>
+      <w:numFmt w:val="bullet"/>
+      <w:lvlText w:val=""/>
+      <w:lvlJc w:val="left"/>
+      <w:pPr>
+        <w:tabs>
+          <w:tab w:val="num" w:pos="2160"/>
+        </w:tabs>
+        <w:ind w:left="2160" w:hanging="360"/>
+      </w:pPr>
+      <w:rPr>
+        <w:rFonts w:ascii="Wingdings" w:hAnsi="Wingdings" w:hint="default"/>
+        <w:sz w:val="20"/>
+      </w:rPr>
+    </w:lvl>
+    <w:lvl w:ilvl="3" w:tentative="1">
+      <w:start w:val="1"/>
+      <w:numFmt w:val="bullet"/>
+      <w:lvlText w:val=""/>
+      <w:lvlJc w:val="left"/>
+      <w:pPr>
+        <w:tabs>
+          <w:tab w:val="num" w:pos="2880"/>
+        </w:tabs>
+        <w:ind w:left="2880" w:hanging="360"/>
+      </w:pPr>
+      <w:rPr>
+        <w:rFonts w:ascii="Wingdings" w:hAnsi="Wingdings" w:hint="default"/>
+        <w:sz w:val="20"/>
+      </w:rPr>
+    </w:lvl>
+    <w:lvl w:ilvl="4" w:tentative="1">
+      <w:start w:val="1"/>
+      <w:numFmt w:val="bullet"/>
+      <w:lvlText w:val=""/>
+      <w:lvlJc w:val="left"/>
+      <w:pPr>
+        <w:tabs>
+          <w:tab w:val="num" w:pos="3600"/>
+        </w:tabs>
+        <w:ind w:left="3600" w:hanging="360"/>
+      </w:pPr>
+      <w:rPr>
+        <w:rFonts w:ascii="Wingdings" w:hAnsi="Wingdings" w:hint="default"/>
+        <w:sz w:val="20"/>
+      </w:rPr>
+    </w:lvl>
+    <w:lvl w:ilvl="5" w:tentative="1">
+      <w:start w:val="1"/>
+      <w:numFmt w:val="bullet"/>
+      <w:lvlText w:val=""/>
+      <w:lvlJc w:val="left"/>
+      <w:pPr>
+        <w:tabs>
+          <w:tab w:val="num" w:pos="4320"/>
+        </w:tabs>
+        <w:ind w:left="4320" w:hanging="360"/>
+      </w:pPr>
+      <w:rPr>
+        <w:rFonts w:ascii="Wingdings" w:hAnsi="Wingdings" w:hint="default"/>
+        <w:sz w:val="20"/>
+      </w:rPr>
+    </w:lvl>
+    <w:lvl w:ilvl="6" w:tentative="1">
+      <w:start w:val="1"/>
+      <w:numFmt w:val="bullet"/>
+      <w:lvlText w:val=""/>
+      <w:lvlJc w:val="left"/>
+      <w:pPr>
+        <w:tabs>
+          <w:tab w:val="num" w:pos="5040"/>
+        </w:tabs>
+        <w:ind w:left="5040" w:hanging="360"/>
+      </w:pPr>
+      <w:rPr>
+        <w:rFonts w:ascii="Wingdings" w:hAnsi="Wingdings" w:hint="default"/>
+        <w:sz w:val="20"/>
+      </w:rPr>
+    </w:lvl>
+    <w:lvl w:ilvl="7" w:tentative="1">
+      <w:start w:val="1"/>
+      <w:numFmt w:val="bullet"/>
+      <w:lvlText w:val=""/>
+      <w:lvlJc w:val="left"/>
+      <w:pPr>
+        <w:tabs>
+          <w:tab w:val="num" w:pos="5760"/>
+        </w:tabs>
+        <w:ind w:left="5760" w:hanging="360"/>
+      </w:pPr>
+      <w:rPr>
+        <w:rFonts w:ascii="Wingdings" w:hAnsi="Wingdings" w:hint="default"/>
+        <w:sz w:val="20"/>
+      </w:rPr>
+    </w:lvl>
+    <w:lvl w:ilvl="8" w:tentative="1">
+      <w:start w:val="1"/>
+      <w:numFmt w:val="bullet"/>
+      <w:lvlText w:val=""/>
+      <w:lvlJc w:val="left"/>
+      <w:pPr>
+        <w:tabs>
+          <w:tab w:val="num" w:pos="6480"/>
+        </w:tabs>
+        <w:ind w:left="6480" w:hanging="360"/>
+      </w:pPr>
+      <w:rPr>
+        <w:rFonts w:ascii="Wingdings" w:hAnsi="Wingdings" w:hint="default"/>
+        <w:sz w:val="20"/>
+      </w:rPr>
+    </w:lvl>
+  </w:abstractNum>
+  <w:abstractNum w:abstractNumId="7" w15:restartNumberingAfterBreak="0">
+    <w:nsid w:val="2BBC110C"/>
+    <w:multiLevelType w:val="multilevel"/>
+    <w:tmpl w:val="4D787250"/>
+    <w:lvl w:ilvl="0">
+      <w:start w:val="1"/>
+      <w:numFmt w:val="bullet"/>
+      <w:lvlText w:val=""/>
+      <w:lvlJc w:val="left"/>
+      <w:pPr>
+        <w:tabs>
+          <w:tab w:val="num" w:pos="720"/>
+        </w:tabs>
+        <w:ind w:left="720" w:hanging="360"/>
+      </w:pPr>
+      <w:rPr>
+        <w:rFonts w:ascii="Symbol" w:hAnsi="Symbol" w:hint="default"/>
+        <w:sz w:val="20"/>
+      </w:rPr>
+    </w:lvl>
+    <w:lvl w:ilvl="1" w:tentative="1">
+      <w:start w:val="1"/>
+      <w:numFmt w:val="bullet"/>
+      <w:lvlText w:val="o"/>
+      <w:lvlJc w:val="left"/>
+      <w:pPr>
+        <w:tabs>
+          <w:tab w:val="num" w:pos="1440"/>
+        </w:tabs>
+        <w:ind w:left="1440" w:hanging="360"/>
+      </w:pPr>
+      <w:rPr>
+        <w:rFonts w:ascii="Courier New" w:hAnsi="Courier New" w:hint="default"/>
+        <w:sz w:val="20"/>
+      </w:rPr>
+    </w:lvl>
+    <w:lvl w:ilvl="2" w:tentative="1">
+      <w:start w:val="1"/>
+      <w:numFmt w:val="bullet"/>
+      <w:lvlText w:val=""/>
+      <w:lvlJc w:val="left"/>
+      <w:pPr>
+        <w:tabs>
+          <w:tab w:val="num" w:pos="2160"/>
+        </w:tabs>
+        <w:ind w:left="2160" w:hanging="360"/>
+      </w:pPr>
+      <w:rPr>
+        <w:rFonts w:ascii="Wingdings" w:hAnsi="Wingdings" w:hint="default"/>
+        <w:sz w:val="20"/>
+      </w:rPr>
+    </w:lvl>
+    <w:lvl w:ilvl="3" w:tentative="1">
+      <w:start w:val="1"/>
+      <w:numFmt w:val="bullet"/>
+      <w:lvlText w:val=""/>
+      <w:lvlJc w:val="left"/>
+      <w:pPr>
+        <w:tabs>
+          <w:tab w:val="num" w:pos="2880"/>
+        </w:tabs>
+        <w:ind w:left="2880" w:hanging="360"/>
+      </w:pPr>
+      <w:rPr>
+        <w:rFonts w:ascii="Wingdings" w:hAnsi="Wingdings" w:hint="default"/>
+        <w:sz w:val="20"/>
+      </w:rPr>
+    </w:lvl>
+    <w:lvl w:ilvl="4" w:tentative="1">
+      <w:start w:val="1"/>
+      <w:numFmt w:val="bullet"/>
+      <w:lvlText w:val=""/>
+      <w:lvlJc w:val="left"/>
+      <w:pPr>
+        <w:tabs>
+          <w:tab w:val="num" w:pos="3600"/>
+        </w:tabs>
+        <w:ind w:left="3600" w:hanging="360"/>
+      </w:pPr>
+      <w:rPr>
+        <w:rFonts w:ascii="Wingdings" w:hAnsi="Wingdings" w:hint="default"/>
+        <w:sz w:val="20"/>
+      </w:rPr>
+    </w:lvl>
+    <w:lvl w:ilvl="5" w:tentative="1">
+      <w:start w:val="1"/>
+      <w:numFmt w:val="bullet"/>
+      <w:lvlText w:val=""/>
+      <w:lvlJc w:val="left"/>
+      <w:pPr>
+        <w:tabs>
+          <w:tab w:val="num" w:pos="4320"/>
+        </w:tabs>
+        <w:ind w:left="4320" w:hanging="360"/>
+      </w:pPr>
+      <w:rPr>
+        <w:rFonts w:ascii="Wingdings" w:hAnsi="Wingdings" w:hint="default"/>
+        <w:sz w:val="20"/>
+      </w:rPr>
+    </w:lvl>
+    <w:lvl w:ilvl="6" w:tentative="1">
+      <w:start w:val="1"/>
+      <w:numFmt w:val="bullet"/>
+      <w:lvlText w:val=""/>
+      <w:lvlJc w:val="left"/>
+      <w:pPr>
+        <w:tabs>
+          <w:tab w:val="num" w:pos="5040"/>
+        </w:tabs>
+        <w:ind w:left="5040" w:hanging="360"/>
+      </w:pPr>
+      <w:rPr>
+        <w:rFonts w:ascii="Wingdings" w:hAnsi="Wingdings" w:hint="default"/>
+        <w:sz w:val="20"/>
+      </w:rPr>
+    </w:lvl>
+    <w:lvl w:ilvl="7" w:tentative="1">
+      <w:start w:val="1"/>
+      <w:numFmt w:val="bullet"/>
+      <w:lvlText w:val=""/>
+      <w:lvlJc w:val="left"/>
+      <w:pPr>
+        <w:tabs>
+          <w:tab w:val="num" w:pos="5760"/>
+        </w:tabs>
+        <w:ind w:left="5760" w:hanging="360"/>
+      </w:pPr>
+      <w:rPr>
+        <w:rFonts w:ascii="Wingdings" w:hAnsi="Wingdings" w:hint="default"/>
+        <w:sz w:val="20"/>
+      </w:rPr>
+    </w:lvl>
+    <w:lvl w:ilvl="8" w:tentative="1">
+      <w:start w:val="1"/>
+      <w:numFmt w:val="bullet"/>
+      <w:lvlText w:val=""/>
+      <w:lvlJc w:val="left"/>
+      <w:pPr>
+        <w:tabs>
+          <w:tab w:val="num" w:pos="6480"/>
+        </w:tabs>
+        <w:ind w:left="6480" w:hanging="360"/>
+      </w:pPr>
+      <w:rPr>
+        <w:rFonts w:ascii="Wingdings" w:hAnsi="Wingdings" w:hint="default"/>
+        <w:sz w:val="20"/>
+      </w:rPr>
+    </w:lvl>
+  </w:abstractNum>
+  <w:abstractNum w:abstractNumId="8" w15:restartNumberingAfterBreak="0">
+    <w:nsid w:val="2C904369"/>
+    <w:multiLevelType w:val="multilevel"/>
+    <w:tmpl w:val="CD62BC34"/>
+    <w:lvl w:ilvl="0">
+      <w:start w:val="1"/>
+      <w:numFmt w:val="bullet"/>
+      <w:lvlText w:val=""/>
+      <w:lvlJc w:val="left"/>
+      <w:pPr>
+        <w:tabs>
+          <w:tab w:val="num" w:pos="720"/>
+        </w:tabs>
+        <w:ind w:left="720" w:hanging="360"/>
+      </w:pPr>
+      <w:rPr>
+        <w:rFonts w:ascii="Symbol" w:hAnsi="Symbol" w:hint="default"/>
+        <w:sz w:val="20"/>
+      </w:rPr>
+    </w:lvl>
+    <w:lvl w:ilvl="1">
+      <w:start w:val="1"/>
+      <w:numFmt w:val="bullet"/>
+      <w:lvlText w:val="o"/>
+      <w:lvlJc w:val="left"/>
+      <w:pPr>
+        <w:tabs>
+          <w:tab w:val="num" w:pos="1440"/>
+        </w:tabs>
+        <w:ind w:left="1440" w:hanging="360"/>
+      </w:pPr>
+      <w:rPr>
+        <w:rFonts w:ascii="Courier New" w:hAnsi="Courier New" w:hint="default"/>
+        <w:sz w:val="20"/>
+      </w:rPr>
+    </w:lvl>
+    <w:lvl w:ilvl="2" w:tentative="1">
+      <w:start w:val="1"/>
+      <w:numFmt w:val="bullet"/>
+      <w:lvlText w:val=""/>
+      <w:lvlJc w:val="left"/>
+      <w:pPr>
+        <w:tabs>
+          <w:tab w:val="num" w:pos="2160"/>
+        </w:tabs>
+        <w:ind w:left="2160" w:hanging="360"/>
+      </w:pPr>
+      <w:rPr>
+        <w:rFonts w:ascii="Wingdings" w:hAnsi="Wingdings" w:hint="default"/>
+        <w:sz w:val="20"/>
+      </w:rPr>
+    </w:lvl>
+    <w:lvl w:ilvl="3" w:tentative="1">
+      <w:start w:val="1"/>
+      <w:numFmt w:val="bullet"/>
+      <w:lvlText w:val=""/>
+      <w:lvlJc w:val="left"/>
+      <w:pPr>
+        <w:tabs>
+          <w:tab w:val="num" w:pos="2880"/>
+        </w:tabs>
+        <w:ind w:left="2880" w:hanging="360"/>
+      </w:pPr>
+      <w:rPr>
+        <w:rFonts w:ascii="Wingdings" w:hAnsi="Wingdings" w:hint="default"/>
+        <w:sz w:val="20"/>
+      </w:rPr>
+    </w:lvl>
+    <w:lvl w:ilvl="4" w:tentative="1">
+      <w:start w:val="1"/>
+      <w:numFmt w:val="bullet"/>
+      <w:lvlText w:val=""/>
+      <w:lvlJc w:val="left"/>
+      <w:pPr>
+        <w:tabs>
+          <w:tab w:val="num" w:pos="3600"/>
+        </w:tabs>
+        <w:ind w:left="3600" w:hanging="360"/>
+      </w:pPr>
+      <w:rPr>
+        <w:rFonts w:ascii="Wingdings" w:hAnsi="Wingdings" w:hint="default"/>
+        <w:sz w:val="20"/>
+      </w:rPr>
+    </w:lvl>
+    <w:lvl w:ilvl="5" w:tentative="1">
+      <w:start w:val="1"/>
+      <w:numFmt w:val="bullet"/>
+      <w:lvlText w:val=""/>
+      <w:lvlJc w:val="left"/>
+      <w:pPr>
+        <w:tabs>
+          <w:tab w:val="num" w:pos="4320"/>
+        </w:tabs>
+        <w:ind w:left="4320" w:hanging="360"/>
+      </w:pPr>
+      <w:rPr>
+        <w:rFonts w:ascii="Wingdings" w:hAnsi="Wingdings" w:hint="default"/>
+        <w:sz w:val="20"/>
+      </w:rPr>
+    </w:lvl>
+    <w:lvl w:ilvl="6" w:tentative="1">
+      <w:start w:val="1"/>
+      <w:numFmt w:val="bullet"/>
+      <w:lvlText w:val=""/>
+      <w:lvlJc w:val="left"/>
+      <w:pPr>
+        <w:tabs>
+          <w:tab w:val="num" w:pos="5040"/>
+        </w:tabs>
+        <w:ind w:left="5040" w:hanging="360"/>
+      </w:pPr>
+      <w:rPr>
+        <w:rFonts w:ascii="Wingdings" w:hAnsi="Wingdings" w:hint="default"/>
+        <w:sz w:val="20"/>
+      </w:rPr>
+    </w:lvl>
+    <w:lvl w:ilvl="7" w:tentative="1">
+      <w:start w:val="1"/>
+      <w:numFmt w:val="bullet"/>
+      <w:lvlText w:val=""/>
+      <w:lvlJc w:val="left"/>
+      <w:pPr>
+        <w:tabs>
+          <w:tab w:val="num" w:pos="5760"/>
+        </w:tabs>
+        <w:ind w:left="5760" w:hanging="360"/>
+      </w:pPr>
+      <w:rPr>
+        <w:rFonts w:ascii="Wingdings" w:hAnsi="Wingdings" w:hint="default"/>
+        <w:sz w:val="20"/>
+      </w:rPr>
+    </w:lvl>
+    <w:lvl w:ilvl="8" w:tentative="1">
+      <w:start w:val="1"/>
+      <w:numFmt w:val="bullet"/>
+      <w:lvlText w:val=""/>
+      <w:lvlJc w:val="left"/>
+      <w:pPr>
+        <w:tabs>
+          <w:tab w:val="num" w:pos="6480"/>
+        </w:tabs>
+        <w:ind w:left="6480" w:hanging="360"/>
+      </w:pPr>
+      <w:rPr>
+        <w:rFonts w:ascii="Wingdings" w:hAnsi="Wingdings" w:hint="default"/>
+        <w:sz w:val="20"/>
+      </w:rPr>
+    </w:lvl>
+  </w:abstractNum>
+  <w:abstractNum w:abstractNumId="9" w15:restartNumberingAfterBreak="0">
     <w:nsid w:val="37D05994"/>
     <w:multiLevelType w:val="multilevel"/>
     <w:tmpl w:val="2AC0679E"/>
@@ -2997,7 +5379,7 @@
       </w:rPr>
     </w:lvl>
   </w:abstractNum>
-  <w:abstractNum w:abstractNumId="5" w15:restartNumberingAfterBreak="0">
+  <w:abstractNum w:abstractNumId="10" w15:restartNumberingAfterBreak="0">
     <w:nsid w:val="3DE36FF4"/>
     <w:multiLevelType w:val="multilevel"/>
     <w:tmpl w:val="53B6FB36"/>
@@ -3146,7 +5528,716 @@
       </w:rPr>
     </w:lvl>
   </w:abstractNum>
-  <w:abstractNum w:abstractNumId="6" w15:restartNumberingAfterBreak="0">
+  <w:abstractNum w:abstractNumId="11" w15:restartNumberingAfterBreak="0">
+    <w:nsid w:val="452B4AA2"/>
+    <w:multiLevelType w:val="multilevel"/>
+    <w:tmpl w:val="BB985EC0"/>
+    <w:lvl w:ilvl="0">
+      <w:start w:val="1"/>
+      <w:numFmt w:val="bullet"/>
+      <w:lvlText w:val=""/>
+      <w:lvlJc w:val="left"/>
+      <w:pPr>
+        <w:tabs>
+          <w:tab w:val="num" w:pos="720"/>
+        </w:tabs>
+        <w:ind w:left="720" w:hanging="360"/>
+      </w:pPr>
+      <w:rPr>
+        <w:rFonts w:ascii="Symbol" w:hAnsi="Symbol" w:hint="default"/>
+        <w:sz w:val="20"/>
+      </w:rPr>
+    </w:lvl>
+    <w:lvl w:ilvl="1" w:tentative="1">
+      <w:start w:val="1"/>
+      <w:numFmt w:val="bullet"/>
+      <w:lvlText w:val="o"/>
+      <w:lvlJc w:val="left"/>
+      <w:pPr>
+        <w:tabs>
+          <w:tab w:val="num" w:pos="1440"/>
+        </w:tabs>
+        <w:ind w:left="1440" w:hanging="360"/>
+      </w:pPr>
+      <w:rPr>
+        <w:rFonts w:ascii="Courier New" w:hAnsi="Courier New" w:hint="default"/>
+        <w:sz w:val="20"/>
+      </w:rPr>
+    </w:lvl>
+    <w:lvl w:ilvl="2" w:tentative="1">
+      <w:start w:val="1"/>
+      <w:numFmt w:val="bullet"/>
+      <w:lvlText w:val=""/>
+      <w:lvlJc w:val="left"/>
+      <w:pPr>
+        <w:tabs>
+          <w:tab w:val="num" w:pos="2160"/>
+        </w:tabs>
+        <w:ind w:left="2160" w:hanging="360"/>
+      </w:pPr>
+      <w:rPr>
+        <w:rFonts w:ascii="Wingdings" w:hAnsi="Wingdings" w:hint="default"/>
+        <w:sz w:val="20"/>
+      </w:rPr>
+    </w:lvl>
+    <w:lvl w:ilvl="3" w:tentative="1">
+      <w:start w:val="1"/>
+      <w:numFmt w:val="bullet"/>
+      <w:lvlText w:val=""/>
+      <w:lvlJc w:val="left"/>
+      <w:pPr>
+        <w:tabs>
+          <w:tab w:val="num" w:pos="2880"/>
+        </w:tabs>
+        <w:ind w:left="2880" w:hanging="360"/>
+      </w:pPr>
+      <w:rPr>
+        <w:rFonts w:ascii="Wingdings" w:hAnsi="Wingdings" w:hint="default"/>
+        <w:sz w:val="20"/>
+      </w:rPr>
+    </w:lvl>
+    <w:lvl w:ilvl="4" w:tentative="1">
+      <w:start w:val="1"/>
+      <w:numFmt w:val="bullet"/>
+      <w:lvlText w:val=""/>
+      <w:lvlJc w:val="left"/>
+      <w:pPr>
+        <w:tabs>
+          <w:tab w:val="num" w:pos="3600"/>
+        </w:tabs>
+        <w:ind w:left="3600" w:hanging="360"/>
+      </w:pPr>
+      <w:rPr>
+        <w:rFonts w:ascii="Wingdings" w:hAnsi="Wingdings" w:hint="default"/>
+        <w:sz w:val="20"/>
+      </w:rPr>
+    </w:lvl>
+    <w:lvl w:ilvl="5" w:tentative="1">
+      <w:start w:val="1"/>
+      <w:numFmt w:val="bullet"/>
+      <w:lvlText w:val=""/>
+      <w:lvlJc w:val="left"/>
+      <w:pPr>
+        <w:tabs>
+          <w:tab w:val="num" w:pos="4320"/>
+        </w:tabs>
+        <w:ind w:left="4320" w:hanging="360"/>
+      </w:pPr>
+      <w:rPr>
+        <w:rFonts w:ascii="Wingdings" w:hAnsi="Wingdings" w:hint="default"/>
+        <w:sz w:val="20"/>
+      </w:rPr>
+    </w:lvl>
+    <w:lvl w:ilvl="6" w:tentative="1">
+      <w:start w:val="1"/>
+      <w:numFmt w:val="bullet"/>
+      <w:lvlText w:val=""/>
+      <w:lvlJc w:val="left"/>
+      <w:pPr>
+        <w:tabs>
+          <w:tab w:val="num" w:pos="5040"/>
+        </w:tabs>
+        <w:ind w:left="5040" w:hanging="360"/>
+      </w:pPr>
+      <w:rPr>
+        <w:rFonts w:ascii="Wingdings" w:hAnsi="Wingdings" w:hint="default"/>
+        <w:sz w:val="20"/>
+      </w:rPr>
+    </w:lvl>
+    <w:lvl w:ilvl="7" w:tentative="1">
+      <w:start w:val="1"/>
+      <w:numFmt w:val="bullet"/>
+      <w:lvlText w:val=""/>
+      <w:lvlJc w:val="left"/>
+      <w:pPr>
+        <w:tabs>
+          <w:tab w:val="num" w:pos="5760"/>
+        </w:tabs>
+        <w:ind w:left="5760" w:hanging="360"/>
+      </w:pPr>
+      <w:rPr>
+        <w:rFonts w:ascii="Wingdings" w:hAnsi="Wingdings" w:hint="default"/>
+        <w:sz w:val="20"/>
+      </w:rPr>
+    </w:lvl>
+    <w:lvl w:ilvl="8" w:tentative="1">
+      <w:start w:val="1"/>
+      <w:numFmt w:val="bullet"/>
+      <w:lvlText w:val=""/>
+      <w:lvlJc w:val="left"/>
+      <w:pPr>
+        <w:tabs>
+          <w:tab w:val="num" w:pos="6480"/>
+        </w:tabs>
+        <w:ind w:left="6480" w:hanging="360"/>
+      </w:pPr>
+      <w:rPr>
+        <w:rFonts w:ascii="Wingdings" w:hAnsi="Wingdings" w:hint="default"/>
+        <w:sz w:val="20"/>
+      </w:rPr>
+    </w:lvl>
+  </w:abstractNum>
+  <w:abstractNum w:abstractNumId="12" w15:restartNumberingAfterBreak="0">
+    <w:nsid w:val="4782066E"/>
+    <w:multiLevelType w:val="multilevel"/>
+    <w:tmpl w:val="D1AA27B2"/>
+    <w:lvl w:ilvl="0">
+      <w:start w:val="1"/>
+      <w:numFmt w:val="decimal"/>
+      <w:lvlText w:val="%1."/>
+      <w:lvlJc w:val="left"/>
+      <w:pPr>
+        <w:tabs>
+          <w:tab w:val="num" w:pos="720"/>
+        </w:tabs>
+        <w:ind w:left="720" w:hanging="360"/>
+      </w:pPr>
+    </w:lvl>
+    <w:lvl w:ilvl="1" w:tentative="1">
+      <w:start w:val="1"/>
+      <w:numFmt w:val="decimal"/>
+      <w:lvlText w:val="%2."/>
+      <w:lvlJc w:val="left"/>
+      <w:pPr>
+        <w:tabs>
+          <w:tab w:val="num" w:pos="1440"/>
+        </w:tabs>
+        <w:ind w:left="1440" w:hanging="360"/>
+      </w:pPr>
+    </w:lvl>
+    <w:lvl w:ilvl="2" w:tentative="1">
+      <w:start w:val="1"/>
+      <w:numFmt w:val="decimal"/>
+      <w:lvlText w:val="%3."/>
+      <w:lvlJc w:val="left"/>
+      <w:pPr>
+        <w:tabs>
+          <w:tab w:val="num" w:pos="2160"/>
+        </w:tabs>
+        <w:ind w:left="2160" w:hanging="360"/>
+      </w:pPr>
+    </w:lvl>
+    <w:lvl w:ilvl="3" w:tentative="1">
+      <w:start w:val="1"/>
+      <w:numFmt w:val="decimal"/>
+      <w:lvlText w:val="%4."/>
+      <w:lvlJc w:val="left"/>
+      <w:pPr>
+        <w:tabs>
+          <w:tab w:val="num" w:pos="2880"/>
+        </w:tabs>
+        <w:ind w:left="2880" w:hanging="360"/>
+      </w:pPr>
+    </w:lvl>
+    <w:lvl w:ilvl="4" w:tentative="1">
+      <w:start w:val="1"/>
+      <w:numFmt w:val="decimal"/>
+      <w:lvlText w:val="%5."/>
+      <w:lvlJc w:val="left"/>
+      <w:pPr>
+        <w:tabs>
+          <w:tab w:val="num" w:pos="3600"/>
+        </w:tabs>
+        <w:ind w:left="3600" w:hanging="360"/>
+      </w:pPr>
+    </w:lvl>
+    <w:lvl w:ilvl="5" w:tentative="1">
+      <w:start w:val="1"/>
+      <w:numFmt w:val="decimal"/>
+      <w:lvlText w:val="%6."/>
+      <w:lvlJc w:val="left"/>
+      <w:pPr>
+        <w:tabs>
+          <w:tab w:val="num" w:pos="4320"/>
+        </w:tabs>
+        <w:ind w:left="4320" w:hanging="360"/>
+      </w:pPr>
+    </w:lvl>
+    <w:lvl w:ilvl="6" w:tentative="1">
+      <w:start w:val="1"/>
+      <w:numFmt w:val="decimal"/>
+      <w:lvlText w:val="%7."/>
+      <w:lvlJc w:val="left"/>
+      <w:pPr>
+        <w:tabs>
+          <w:tab w:val="num" w:pos="5040"/>
+        </w:tabs>
+        <w:ind w:left="5040" w:hanging="360"/>
+      </w:pPr>
+    </w:lvl>
+    <w:lvl w:ilvl="7" w:tentative="1">
+      <w:start w:val="1"/>
+      <w:numFmt w:val="decimal"/>
+      <w:lvlText w:val="%8."/>
+      <w:lvlJc w:val="left"/>
+      <w:pPr>
+        <w:tabs>
+          <w:tab w:val="num" w:pos="5760"/>
+        </w:tabs>
+        <w:ind w:left="5760" w:hanging="360"/>
+      </w:pPr>
+    </w:lvl>
+    <w:lvl w:ilvl="8" w:tentative="1">
+      <w:start w:val="1"/>
+      <w:numFmt w:val="decimal"/>
+      <w:lvlText w:val="%9."/>
+      <w:lvlJc w:val="left"/>
+      <w:pPr>
+        <w:tabs>
+          <w:tab w:val="num" w:pos="6480"/>
+        </w:tabs>
+        <w:ind w:left="6480" w:hanging="360"/>
+      </w:pPr>
+    </w:lvl>
+  </w:abstractNum>
+  <w:abstractNum w:abstractNumId="13" w15:restartNumberingAfterBreak="0">
+    <w:nsid w:val="4A5D19D0"/>
+    <w:multiLevelType w:val="multilevel"/>
+    <w:tmpl w:val="C714D84A"/>
+    <w:lvl w:ilvl="0">
+      <w:start w:val="1"/>
+      <w:numFmt w:val="bullet"/>
+      <w:lvlText w:val=""/>
+      <w:lvlJc w:val="left"/>
+      <w:pPr>
+        <w:tabs>
+          <w:tab w:val="num" w:pos="720"/>
+        </w:tabs>
+        <w:ind w:left="720" w:hanging="360"/>
+      </w:pPr>
+      <w:rPr>
+        <w:rFonts w:ascii="Symbol" w:hAnsi="Symbol" w:hint="default"/>
+        <w:sz w:val="20"/>
+      </w:rPr>
+    </w:lvl>
+    <w:lvl w:ilvl="1">
+      <w:start w:val="1"/>
+      <w:numFmt w:val="bullet"/>
+      <w:lvlText w:val="o"/>
+      <w:lvlJc w:val="left"/>
+      <w:pPr>
+        <w:tabs>
+          <w:tab w:val="num" w:pos="1440"/>
+        </w:tabs>
+        <w:ind w:left="1440" w:hanging="360"/>
+      </w:pPr>
+      <w:rPr>
+        <w:rFonts w:ascii="Courier New" w:hAnsi="Courier New" w:hint="default"/>
+        <w:sz w:val="20"/>
+      </w:rPr>
+    </w:lvl>
+    <w:lvl w:ilvl="2" w:tentative="1">
+      <w:start w:val="1"/>
+      <w:numFmt w:val="bullet"/>
+      <w:lvlText w:val=""/>
+      <w:lvlJc w:val="left"/>
+      <w:pPr>
+        <w:tabs>
+          <w:tab w:val="num" w:pos="2160"/>
+        </w:tabs>
+        <w:ind w:left="2160" w:hanging="360"/>
+      </w:pPr>
+      <w:rPr>
+        <w:rFonts w:ascii="Wingdings" w:hAnsi="Wingdings" w:hint="default"/>
+        <w:sz w:val="20"/>
+      </w:rPr>
+    </w:lvl>
+    <w:lvl w:ilvl="3" w:tentative="1">
+      <w:start w:val="1"/>
+      <w:numFmt w:val="bullet"/>
+      <w:lvlText w:val=""/>
+      <w:lvlJc w:val="left"/>
+      <w:pPr>
+        <w:tabs>
+          <w:tab w:val="num" w:pos="2880"/>
+        </w:tabs>
+        <w:ind w:left="2880" w:hanging="360"/>
+      </w:pPr>
+      <w:rPr>
+        <w:rFonts w:ascii="Wingdings" w:hAnsi="Wingdings" w:hint="default"/>
+        <w:sz w:val="20"/>
+      </w:rPr>
+    </w:lvl>
+    <w:lvl w:ilvl="4" w:tentative="1">
+      <w:start w:val="1"/>
+      <w:numFmt w:val="bullet"/>
+      <w:lvlText w:val=""/>
+      <w:lvlJc w:val="left"/>
+      <w:pPr>
+        <w:tabs>
+          <w:tab w:val="num" w:pos="3600"/>
+        </w:tabs>
+        <w:ind w:left="3600" w:hanging="360"/>
+      </w:pPr>
+      <w:rPr>
+        <w:rFonts w:ascii="Wingdings" w:hAnsi="Wingdings" w:hint="default"/>
+        <w:sz w:val="20"/>
+      </w:rPr>
+    </w:lvl>
+    <w:lvl w:ilvl="5" w:tentative="1">
+      <w:start w:val="1"/>
+      <w:numFmt w:val="bullet"/>
+      <w:lvlText w:val=""/>
+      <w:lvlJc w:val="left"/>
+      <w:pPr>
+        <w:tabs>
+          <w:tab w:val="num" w:pos="4320"/>
+        </w:tabs>
+        <w:ind w:left="4320" w:hanging="360"/>
+      </w:pPr>
+      <w:rPr>
+        <w:rFonts w:ascii="Wingdings" w:hAnsi="Wingdings" w:hint="default"/>
+        <w:sz w:val="20"/>
+      </w:rPr>
+    </w:lvl>
+    <w:lvl w:ilvl="6" w:tentative="1">
+      <w:start w:val="1"/>
+      <w:numFmt w:val="bullet"/>
+      <w:lvlText w:val=""/>
+      <w:lvlJc w:val="left"/>
+      <w:pPr>
+        <w:tabs>
+          <w:tab w:val="num" w:pos="5040"/>
+        </w:tabs>
+        <w:ind w:left="5040" w:hanging="360"/>
+      </w:pPr>
+      <w:rPr>
+        <w:rFonts w:ascii="Wingdings" w:hAnsi="Wingdings" w:hint="default"/>
+        <w:sz w:val="20"/>
+      </w:rPr>
+    </w:lvl>
+    <w:lvl w:ilvl="7" w:tentative="1">
+      <w:start w:val="1"/>
+      <w:numFmt w:val="bullet"/>
+      <w:lvlText w:val=""/>
+      <w:lvlJc w:val="left"/>
+      <w:pPr>
+        <w:tabs>
+          <w:tab w:val="num" w:pos="5760"/>
+        </w:tabs>
+        <w:ind w:left="5760" w:hanging="360"/>
+      </w:pPr>
+      <w:rPr>
+        <w:rFonts w:ascii="Wingdings" w:hAnsi="Wingdings" w:hint="default"/>
+        <w:sz w:val="20"/>
+      </w:rPr>
+    </w:lvl>
+    <w:lvl w:ilvl="8" w:tentative="1">
+      <w:start w:val="1"/>
+      <w:numFmt w:val="bullet"/>
+      <w:lvlText w:val=""/>
+      <w:lvlJc w:val="left"/>
+      <w:pPr>
+        <w:tabs>
+          <w:tab w:val="num" w:pos="6480"/>
+        </w:tabs>
+        <w:ind w:left="6480" w:hanging="360"/>
+      </w:pPr>
+      <w:rPr>
+        <w:rFonts w:ascii="Wingdings" w:hAnsi="Wingdings" w:hint="default"/>
+        <w:sz w:val="20"/>
+      </w:rPr>
+    </w:lvl>
+  </w:abstractNum>
+  <w:abstractNum w:abstractNumId="14" w15:restartNumberingAfterBreak="0">
+    <w:nsid w:val="549C1976"/>
+    <w:multiLevelType w:val="multilevel"/>
+    <w:tmpl w:val="0F14E7D0"/>
+    <w:lvl w:ilvl="0">
+      <w:start w:val="1"/>
+      <w:numFmt w:val="bullet"/>
+      <w:lvlText w:val=""/>
+      <w:lvlJc w:val="left"/>
+      <w:pPr>
+        <w:tabs>
+          <w:tab w:val="num" w:pos="720"/>
+        </w:tabs>
+        <w:ind w:left="720" w:hanging="360"/>
+      </w:pPr>
+      <w:rPr>
+        <w:rFonts w:ascii="Symbol" w:hAnsi="Symbol" w:hint="default"/>
+        <w:sz w:val="20"/>
+      </w:rPr>
+    </w:lvl>
+    <w:lvl w:ilvl="1">
+      <w:start w:val="1"/>
+      <w:numFmt w:val="bullet"/>
+      <w:lvlText w:val="o"/>
+      <w:lvlJc w:val="left"/>
+      <w:pPr>
+        <w:tabs>
+          <w:tab w:val="num" w:pos="1440"/>
+        </w:tabs>
+        <w:ind w:left="1440" w:hanging="360"/>
+      </w:pPr>
+      <w:rPr>
+        <w:rFonts w:ascii="Courier New" w:hAnsi="Courier New" w:hint="default"/>
+        <w:sz w:val="20"/>
+      </w:rPr>
+    </w:lvl>
+    <w:lvl w:ilvl="2" w:tentative="1">
+      <w:start w:val="1"/>
+      <w:numFmt w:val="bullet"/>
+      <w:lvlText w:val=""/>
+      <w:lvlJc w:val="left"/>
+      <w:pPr>
+        <w:tabs>
+          <w:tab w:val="num" w:pos="2160"/>
+        </w:tabs>
+        <w:ind w:left="2160" w:hanging="360"/>
+      </w:pPr>
+      <w:rPr>
+        <w:rFonts w:ascii="Wingdings" w:hAnsi="Wingdings" w:hint="default"/>
+        <w:sz w:val="20"/>
+      </w:rPr>
+    </w:lvl>
+    <w:lvl w:ilvl="3" w:tentative="1">
+      <w:start w:val="1"/>
+      <w:numFmt w:val="bullet"/>
+      <w:lvlText w:val=""/>
+      <w:lvlJc w:val="left"/>
+      <w:pPr>
+        <w:tabs>
+          <w:tab w:val="num" w:pos="2880"/>
+        </w:tabs>
+        <w:ind w:left="2880" w:hanging="360"/>
+      </w:pPr>
+      <w:rPr>
+        <w:rFonts w:ascii="Wingdings" w:hAnsi="Wingdings" w:hint="default"/>
+        <w:sz w:val="20"/>
+      </w:rPr>
+    </w:lvl>
+    <w:lvl w:ilvl="4" w:tentative="1">
+      <w:start w:val="1"/>
+      <w:numFmt w:val="bullet"/>
+      <w:lvlText w:val=""/>
+      <w:lvlJc w:val="left"/>
+      <w:pPr>
+        <w:tabs>
+          <w:tab w:val="num" w:pos="3600"/>
+        </w:tabs>
+        <w:ind w:left="3600" w:hanging="360"/>
+      </w:pPr>
+      <w:rPr>
+        <w:rFonts w:ascii="Wingdings" w:hAnsi="Wingdings" w:hint="default"/>
+        <w:sz w:val="20"/>
+      </w:rPr>
+    </w:lvl>
+    <w:lvl w:ilvl="5" w:tentative="1">
+      <w:start w:val="1"/>
+      <w:numFmt w:val="bullet"/>
+      <w:lvlText w:val=""/>
+      <w:lvlJc w:val="left"/>
+      <w:pPr>
+        <w:tabs>
+          <w:tab w:val="num" w:pos="4320"/>
+        </w:tabs>
+        <w:ind w:left="4320" w:hanging="360"/>
+      </w:pPr>
+      <w:rPr>
+        <w:rFonts w:ascii="Wingdings" w:hAnsi="Wingdings" w:hint="default"/>
+        <w:sz w:val="20"/>
+      </w:rPr>
+    </w:lvl>
+    <w:lvl w:ilvl="6" w:tentative="1">
+      <w:start w:val="1"/>
+      <w:numFmt w:val="bullet"/>
+      <w:lvlText w:val=""/>
+      <w:lvlJc w:val="left"/>
+      <w:pPr>
+        <w:tabs>
+          <w:tab w:val="num" w:pos="5040"/>
+        </w:tabs>
+        <w:ind w:left="5040" w:hanging="360"/>
+      </w:pPr>
+      <w:rPr>
+        <w:rFonts w:ascii="Wingdings" w:hAnsi="Wingdings" w:hint="default"/>
+        <w:sz w:val="20"/>
+      </w:rPr>
+    </w:lvl>
+    <w:lvl w:ilvl="7" w:tentative="1">
+      <w:start w:val="1"/>
+      <w:numFmt w:val="bullet"/>
+      <w:lvlText w:val=""/>
+      <w:lvlJc w:val="left"/>
+      <w:pPr>
+        <w:tabs>
+          <w:tab w:val="num" w:pos="5760"/>
+        </w:tabs>
+        <w:ind w:left="5760" w:hanging="360"/>
+      </w:pPr>
+      <w:rPr>
+        <w:rFonts w:ascii="Wingdings" w:hAnsi="Wingdings" w:hint="default"/>
+        <w:sz w:val="20"/>
+      </w:rPr>
+    </w:lvl>
+    <w:lvl w:ilvl="8" w:tentative="1">
+      <w:start w:val="1"/>
+      <w:numFmt w:val="bullet"/>
+      <w:lvlText w:val=""/>
+      <w:lvlJc w:val="left"/>
+      <w:pPr>
+        <w:tabs>
+          <w:tab w:val="num" w:pos="6480"/>
+        </w:tabs>
+        <w:ind w:left="6480" w:hanging="360"/>
+      </w:pPr>
+      <w:rPr>
+        <w:rFonts w:ascii="Wingdings" w:hAnsi="Wingdings" w:hint="default"/>
+        <w:sz w:val="20"/>
+      </w:rPr>
+    </w:lvl>
+  </w:abstractNum>
+  <w:abstractNum w:abstractNumId="15" w15:restartNumberingAfterBreak="0">
+    <w:nsid w:val="56F9596D"/>
+    <w:multiLevelType w:val="multilevel"/>
+    <w:tmpl w:val="DC50A5DA"/>
+    <w:lvl w:ilvl="0">
+      <w:start w:val="1"/>
+      <w:numFmt w:val="bullet"/>
+      <w:lvlText w:val=""/>
+      <w:lvlJc w:val="left"/>
+      <w:pPr>
+        <w:tabs>
+          <w:tab w:val="num" w:pos="720"/>
+        </w:tabs>
+        <w:ind w:left="720" w:hanging="360"/>
+      </w:pPr>
+      <w:rPr>
+        <w:rFonts w:ascii="Symbol" w:hAnsi="Symbol" w:hint="default"/>
+        <w:sz w:val="20"/>
+      </w:rPr>
+    </w:lvl>
+    <w:lvl w:ilvl="1">
+      <w:start w:val="1"/>
+      <w:numFmt w:val="bullet"/>
+      <w:lvlText w:val="o"/>
+      <w:lvlJc w:val="left"/>
+      <w:pPr>
+        <w:tabs>
+          <w:tab w:val="num" w:pos="1440"/>
+        </w:tabs>
+        <w:ind w:left="1440" w:hanging="360"/>
+      </w:pPr>
+      <w:rPr>
+        <w:rFonts w:ascii="Courier New" w:hAnsi="Courier New" w:hint="default"/>
+        <w:sz w:val="20"/>
+      </w:rPr>
+    </w:lvl>
+    <w:lvl w:ilvl="2" w:tentative="1">
+      <w:start w:val="1"/>
+      <w:numFmt w:val="bullet"/>
+      <w:lvlText w:val=""/>
+      <w:lvlJc w:val="left"/>
+      <w:pPr>
+        <w:tabs>
+          <w:tab w:val="num" w:pos="2160"/>
+        </w:tabs>
+        <w:ind w:left="2160" w:hanging="360"/>
+      </w:pPr>
+      <w:rPr>
+        <w:rFonts w:ascii="Wingdings" w:hAnsi="Wingdings" w:hint="default"/>
+        <w:sz w:val="20"/>
+      </w:rPr>
+    </w:lvl>
+    <w:lvl w:ilvl="3" w:tentative="1">
+      <w:start w:val="1"/>
+      <w:numFmt w:val="bullet"/>
+      <w:lvlText w:val=""/>
+      <w:lvlJc w:val="left"/>
+      <w:pPr>
+        <w:tabs>
+          <w:tab w:val="num" w:pos="2880"/>
+        </w:tabs>
+        <w:ind w:left="2880" w:hanging="360"/>
+      </w:pPr>
+      <w:rPr>
+        <w:rFonts w:ascii="Wingdings" w:hAnsi="Wingdings" w:hint="default"/>
+        <w:sz w:val="20"/>
+      </w:rPr>
+    </w:lvl>
+    <w:lvl w:ilvl="4" w:tentative="1">
+      <w:start w:val="1"/>
+      <w:numFmt w:val="bullet"/>
+      <w:lvlText w:val=""/>
+      <w:lvlJc w:val="left"/>
+      <w:pPr>
+        <w:tabs>
+          <w:tab w:val="num" w:pos="3600"/>
+        </w:tabs>
+        <w:ind w:left="3600" w:hanging="360"/>
+      </w:pPr>
+      <w:rPr>
+        <w:rFonts w:ascii="Wingdings" w:hAnsi="Wingdings" w:hint="default"/>
+        <w:sz w:val="20"/>
+      </w:rPr>
+    </w:lvl>
+    <w:lvl w:ilvl="5" w:tentative="1">
+      <w:start w:val="1"/>
+      <w:numFmt w:val="bullet"/>
+      <w:lvlText w:val=""/>
+      <w:lvlJc w:val="left"/>
+      <w:pPr>
+        <w:tabs>
+          <w:tab w:val="num" w:pos="4320"/>
+        </w:tabs>
+        <w:ind w:left="4320" w:hanging="360"/>
+      </w:pPr>
+      <w:rPr>
+        <w:rFonts w:ascii="Wingdings" w:hAnsi="Wingdings" w:hint="default"/>
+        <w:sz w:val="20"/>
+      </w:rPr>
+    </w:lvl>
+    <w:lvl w:ilvl="6" w:tentative="1">
+      <w:start w:val="1"/>
+      <w:numFmt w:val="bullet"/>
+      <w:lvlText w:val=""/>
+      <w:lvlJc w:val="left"/>
+      <w:pPr>
+        <w:tabs>
+          <w:tab w:val="num" w:pos="5040"/>
+        </w:tabs>
+        <w:ind w:left="5040" w:hanging="360"/>
+      </w:pPr>
+      <w:rPr>
+        <w:rFonts w:ascii="Wingdings" w:hAnsi="Wingdings" w:hint="default"/>
+        <w:sz w:val="20"/>
+      </w:rPr>
+    </w:lvl>
+    <w:lvl w:ilvl="7" w:tentative="1">
+      <w:start w:val="1"/>
+      <w:numFmt w:val="bullet"/>
+      <w:lvlText w:val=""/>
+      <w:lvlJc w:val="left"/>
+      <w:pPr>
+        <w:tabs>
+          <w:tab w:val="num" w:pos="5760"/>
+        </w:tabs>
+        <w:ind w:left="5760" w:hanging="360"/>
+      </w:pPr>
+      <w:rPr>
+        <w:rFonts w:ascii="Wingdings" w:hAnsi="Wingdings" w:hint="default"/>
+        <w:sz w:val="20"/>
+      </w:rPr>
+    </w:lvl>
+    <w:lvl w:ilvl="8" w:tentative="1">
+      <w:start w:val="1"/>
+      <w:numFmt w:val="bullet"/>
+      <w:lvlText w:val=""/>
+      <w:lvlJc w:val="left"/>
+      <w:pPr>
+        <w:tabs>
+          <w:tab w:val="num" w:pos="6480"/>
+        </w:tabs>
+        <w:ind w:left="6480" w:hanging="360"/>
+      </w:pPr>
+      <w:rPr>
+        <w:rFonts w:ascii="Wingdings" w:hAnsi="Wingdings" w:hint="default"/>
+        <w:sz w:val="20"/>
+      </w:rPr>
+    </w:lvl>
+  </w:abstractNum>
+  <w:abstractNum w:abstractNumId="16" w15:restartNumberingAfterBreak="0">
     <w:nsid w:val="58CB3BC5"/>
     <w:multiLevelType w:val="hybridMultilevel"/>
     <w:tmpl w:val="59E87DF4"/>
@@ -3232,7 +6323,305 @@
       </w:pPr>
     </w:lvl>
   </w:abstractNum>
-  <w:abstractNum w:abstractNumId="7" w15:restartNumberingAfterBreak="0">
+  <w:abstractNum w:abstractNumId="17" w15:restartNumberingAfterBreak="0">
+    <w:nsid w:val="5AF05FB0"/>
+    <w:multiLevelType w:val="multilevel"/>
+    <w:tmpl w:val="69F69DB2"/>
+    <w:lvl w:ilvl="0">
+      <w:start w:val="1"/>
+      <w:numFmt w:val="bullet"/>
+      <w:lvlText w:val=""/>
+      <w:lvlJc w:val="left"/>
+      <w:pPr>
+        <w:tabs>
+          <w:tab w:val="num" w:pos="720"/>
+        </w:tabs>
+        <w:ind w:left="720" w:hanging="360"/>
+      </w:pPr>
+      <w:rPr>
+        <w:rFonts w:ascii="Symbol" w:hAnsi="Symbol" w:hint="default"/>
+        <w:sz w:val="20"/>
+      </w:rPr>
+    </w:lvl>
+    <w:lvl w:ilvl="1" w:tentative="1">
+      <w:start w:val="1"/>
+      <w:numFmt w:val="bullet"/>
+      <w:lvlText w:val="o"/>
+      <w:lvlJc w:val="left"/>
+      <w:pPr>
+        <w:tabs>
+          <w:tab w:val="num" w:pos="1440"/>
+        </w:tabs>
+        <w:ind w:left="1440" w:hanging="360"/>
+      </w:pPr>
+      <w:rPr>
+        <w:rFonts w:ascii="Courier New" w:hAnsi="Courier New" w:hint="default"/>
+        <w:sz w:val="20"/>
+      </w:rPr>
+    </w:lvl>
+    <w:lvl w:ilvl="2" w:tentative="1">
+      <w:start w:val="1"/>
+      <w:numFmt w:val="bullet"/>
+      <w:lvlText w:val=""/>
+      <w:lvlJc w:val="left"/>
+      <w:pPr>
+        <w:tabs>
+          <w:tab w:val="num" w:pos="2160"/>
+        </w:tabs>
+        <w:ind w:left="2160" w:hanging="360"/>
+      </w:pPr>
+      <w:rPr>
+        <w:rFonts w:ascii="Wingdings" w:hAnsi="Wingdings" w:hint="default"/>
+        <w:sz w:val="20"/>
+      </w:rPr>
+    </w:lvl>
+    <w:lvl w:ilvl="3" w:tentative="1">
+      <w:start w:val="1"/>
+      <w:numFmt w:val="bullet"/>
+      <w:lvlText w:val=""/>
+      <w:lvlJc w:val="left"/>
+      <w:pPr>
+        <w:tabs>
+          <w:tab w:val="num" w:pos="2880"/>
+        </w:tabs>
+        <w:ind w:left="2880" w:hanging="360"/>
+      </w:pPr>
+      <w:rPr>
+        <w:rFonts w:ascii="Wingdings" w:hAnsi="Wingdings" w:hint="default"/>
+        <w:sz w:val="20"/>
+      </w:rPr>
+    </w:lvl>
+    <w:lvl w:ilvl="4" w:tentative="1">
+      <w:start w:val="1"/>
+      <w:numFmt w:val="bullet"/>
+      <w:lvlText w:val=""/>
+      <w:lvlJc w:val="left"/>
+      <w:pPr>
+        <w:tabs>
+          <w:tab w:val="num" w:pos="3600"/>
+        </w:tabs>
+        <w:ind w:left="3600" w:hanging="360"/>
+      </w:pPr>
+      <w:rPr>
+        <w:rFonts w:ascii="Wingdings" w:hAnsi="Wingdings" w:hint="default"/>
+        <w:sz w:val="20"/>
+      </w:rPr>
+    </w:lvl>
+    <w:lvl w:ilvl="5" w:tentative="1">
+      <w:start w:val="1"/>
+      <w:numFmt w:val="bullet"/>
+      <w:lvlText w:val=""/>
+      <w:lvlJc w:val="left"/>
+      <w:pPr>
+        <w:tabs>
+          <w:tab w:val="num" w:pos="4320"/>
+        </w:tabs>
+        <w:ind w:left="4320" w:hanging="360"/>
+      </w:pPr>
+      <w:rPr>
+        <w:rFonts w:ascii="Wingdings" w:hAnsi="Wingdings" w:hint="default"/>
+        <w:sz w:val="20"/>
+      </w:rPr>
+    </w:lvl>
+    <w:lvl w:ilvl="6" w:tentative="1">
+      <w:start w:val="1"/>
+      <w:numFmt w:val="bullet"/>
+      <w:lvlText w:val=""/>
+      <w:lvlJc w:val="left"/>
+      <w:pPr>
+        <w:tabs>
+          <w:tab w:val="num" w:pos="5040"/>
+        </w:tabs>
+        <w:ind w:left="5040" w:hanging="360"/>
+      </w:pPr>
+      <w:rPr>
+        <w:rFonts w:ascii="Wingdings" w:hAnsi="Wingdings" w:hint="default"/>
+        <w:sz w:val="20"/>
+      </w:rPr>
+    </w:lvl>
+    <w:lvl w:ilvl="7" w:tentative="1">
+      <w:start w:val="1"/>
+      <w:numFmt w:val="bullet"/>
+      <w:lvlText w:val=""/>
+      <w:lvlJc w:val="left"/>
+      <w:pPr>
+        <w:tabs>
+          <w:tab w:val="num" w:pos="5760"/>
+        </w:tabs>
+        <w:ind w:left="5760" w:hanging="360"/>
+      </w:pPr>
+      <w:rPr>
+        <w:rFonts w:ascii="Wingdings" w:hAnsi="Wingdings" w:hint="default"/>
+        <w:sz w:val="20"/>
+      </w:rPr>
+    </w:lvl>
+    <w:lvl w:ilvl="8" w:tentative="1">
+      <w:start w:val="1"/>
+      <w:numFmt w:val="bullet"/>
+      <w:lvlText w:val=""/>
+      <w:lvlJc w:val="left"/>
+      <w:pPr>
+        <w:tabs>
+          <w:tab w:val="num" w:pos="6480"/>
+        </w:tabs>
+        <w:ind w:left="6480" w:hanging="360"/>
+      </w:pPr>
+      <w:rPr>
+        <w:rFonts w:ascii="Wingdings" w:hAnsi="Wingdings" w:hint="default"/>
+        <w:sz w:val="20"/>
+      </w:rPr>
+    </w:lvl>
+  </w:abstractNum>
+  <w:abstractNum w:abstractNumId="18" w15:restartNumberingAfterBreak="0">
+    <w:nsid w:val="62F04EED"/>
+    <w:multiLevelType w:val="multilevel"/>
+    <w:tmpl w:val="20688372"/>
+    <w:lvl w:ilvl="0">
+      <w:start w:val="1"/>
+      <w:numFmt w:val="bullet"/>
+      <w:lvlText w:val=""/>
+      <w:lvlJc w:val="left"/>
+      <w:pPr>
+        <w:tabs>
+          <w:tab w:val="num" w:pos="720"/>
+        </w:tabs>
+        <w:ind w:left="720" w:hanging="360"/>
+      </w:pPr>
+      <w:rPr>
+        <w:rFonts w:ascii="Symbol" w:hAnsi="Symbol" w:hint="default"/>
+        <w:sz w:val="20"/>
+      </w:rPr>
+    </w:lvl>
+    <w:lvl w:ilvl="1">
+      <w:start w:val="1"/>
+      <w:numFmt w:val="bullet"/>
+      <w:lvlText w:val="o"/>
+      <w:lvlJc w:val="left"/>
+      <w:pPr>
+        <w:tabs>
+          <w:tab w:val="num" w:pos="1440"/>
+        </w:tabs>
+        <w:ind w:left="1440" w:hanging="360"/>
+      </w:pPr>
+      <w:rPr>
+        <w:rFonts w:ascii="Courier New" w:hAnsi="Courier New" w:hint="default"/>
+        <w:sz w:val="20"/>
+      </w:rPr>
+    </w:lvl>
+    <w:lvl w:ilvl="2" w:tentative="1">
+      <w:start w:val="1"/>
+      <w:numFmt w:val="bullet"/>
+      <w:lvlText w:val=""/>
+      <w:lvlJc w:val="left"/>
+      <w:pPr>
+        <w:tabs>
+          <w:tab w:val="num" w:pos="2160"/>
+        </w:tabs>
+        <w:ind w:left="2160" w:hanging="360"/>
+      </w:pPr>
+      <w:rPr>
+        <w:rFonts w:ascii="Wingdings" w:hAnsi="Wingdings" w:hint="default"/>
+        <w:sz w:val="20"/>
+      </w:rPr>
+    </w:lvl>
+    <w:lvl w:ilvl="3" w:tentative="1">
+      <w:start w:val="1"/>
+      <w:numFmt w:val="bullet"/>
+      <w:lvlText w:val=""/>
+      <w:lvlJc w:val="left"/>
+      <w:pPr>
+        <w:tabs>
+          <w:tab w:val="num" w:pos="2880"/>
+        </w:tabs>
+        <w:ind w:left="2880" w:hanging="360"/>
+      </w:pPr>
+      <w:rPr>
+        <w:rFonts w:ascii="Wingdings" w:hAnsi="Wingdings" w:hint="default"/>
+        <w:sz w:val="20"/>
+      </w:rPr>
+    </w:lvl>
+    <w:lvl w:ilvl="4" w:tentative="1">
+      <w:start w:val="1"/>
+      <w:numFmt w:val="bullet"/>
+      <w:lvlText w:val=""/>
+      <w:lvlJc w:val="left"/>
+      <w:pPr>
+        <w:tabs>
+          <w:tab w:val="num" w:pos="3600"/>
+        </w:tabs>
+        <w:ind w:left="3600" w:hanging="360"/>
+      </w:pPr>
+      <w:rPr>
+        <w:rFonts w:ascii="Wingdings" w:hAnsi="Wingdings" w:hint="default"/>
+        <w:sz w:val="20"/>
+      </w:rPr>
+    </w:lvl>
+    <w:lvl w:ilvl="5" w:tentative="1">
+      <w:start w:val="1"/>
+      <w:numFmt w:val="bullet"/>
+      <w:lvlText w:val=""/>
+      <w:lvlJc w:val="left"/>
+      <w:pPr>
+        <w:tabs>
+          <w:tab w:val="num" w:pos="4320"/>
+        </w:tabs>
+        <w:ind w:left="4320" w:hanging="360"/>
+      </w:pPr>
+      <w:rPr>
+        <w:rFonts w:ascii="Wingdings" w:hAnsi="Wingdings" w:hint="default"/>
+        <w:sz w:val="20"/>
+      </w:rPr>
+    </w:lvl>
+    <w:lvl w:ilvl="6" w:tentative="1">
+      <w:start w:val="1"/>
+      <w:numFmt w:val="bullet"/>
+      <w:lvlText w:val=""/>
+      <w:lvlJc w:val="left"/>
+      <w:pPr>
+        <w:tabs>
+          <w:tab w:val="num" w:pos="5040"/>
+        </w:tabs>
+        <w:ind w:left="5040" w:hanging="360"/>
+      </w:pPr>
+      <w:rPr>
+        <w:rFonts w:ascii="Wingdings" w:hAnsi="Wingdings" w:hint="default"/>
+        <w:sz w:val="20"/>
+      </w:rPr>
+    </w:lvl>
+    <w:lvl w:ilvl="7" w:tentative="1">
+      <w:start w:val="1"/>
+      <w:numFmt w:val="bullet"/>
+      <w:lvlText w:val=""/>
+      <w:lvlJc w:val="left"/>
+      <w:pPr>
+        <w:tabs>
+          <w:tab w:val="num" w:pos="5760"/>
+        </w:tabs>
+        <w:ind w:left="5760" w:hanging="360"/>
+      </w:pPr>
+      <w:rPr>
+        <w:rFonts w:ascii="Wingdings" w:hAnsi="Wingdings" w:hint="default"/>
+        <w:sz w:val="20"/>
+      </w:rPr>
+    </w:lvl>
+    <w:lvl w:ilvl="8" w:tentative="1">
+      <w:start w:val="1"/>
+      <w:numFmt w:val="bullet"/>
+      <w:lvlText w:val=""/>
+      <w:lvlJc w:val="left"/>
+      <w:pPr>
+        <w:tabs>
+          <w:tab w:val="num" w:pos="6480"/>
+        </w:tabs>
+        <w:ind w:left="6480" w:hanging="360"/>
+      </w:pPr>
+      <w:rPr>
+        <w:rFonts w:ascii="Wingdings" w:hAnsi="Wingdings" w:hint="default"/>
+        <w:sz w:val="20"/>
+      </w:rPr>
+    </w:lvl>
+  </w:abstractNum>
+  <w:abstractNum w:abstractNumId="19" w15:restartNumberingAfterBreak="0">
     <w:nsid w:val="682B00D1"/>
     <w:multiLevelType w:val="hybridMultilevel"/>
     <w:tmpl w:val="1138EF72"/>
@@ -3318,7 +6707,156 @@
       </w:pPr>
     </w:lvl>
   </w:abstractNum>
-  <w:abstractNum w:abstractNumId="8" w15:restartNumberingAfterBreak="0">
+  <w:abstractNum w:abstractNumId="20" w15:restartNumberingAfterBreak="0">
+    <w:nsid w:val="6FB83F85"/>
+    <w:multiLevelType w:val="multilevel"/>
+    <w:tmpl w:val="2C90D56E"/>
+    <w:lvl w:ilvl="0">
+      <w:start w:val="1"/>
+      <w:numFmt w:val="bullet"/>
+      <w:lvlText w:val=""/>
+      <w:lvlJc w:val="left"/>
+      <w:pPr>
+        <w:tabs>
+          <w:tab w:val="num" w:pos="720"/>
+        </w:tabs>
+        <w:ind w:left="720" w:hanging="360"/>
+      </w:pPr>
+      <w:rPr>
+        <w:rFonts w:ascii="Symbol" w:hAnsi="Symbol" w:hint="default"/>
+        <w:sz w:val="20"/>
+      </w:rPr>
+    </w:lvl>
+    <w:lvl w:ilvl="1" w:tentative="1">
+      <w:start w:val="1"/>
+      <w:numFmt w:val="bullet"/>
+      <w:lvlText w:val="o"/>
+      <w:lvlJc w:val="left"/>
+      <w:pPr>
+        <w:tabs>
+          <w:tab w:val="num" w:pos="1440"/>
+        </w:tabs>
+        <w:ind w:left="1440" w:hanging="360"/>
+      </w:pPr>
+      <w:rPr>
+        <w:rFonts w:ascii="Courier New" w:hAnsi="Courier New" w:hint="default"/>
+        <w:sz w:val="20"/>
+      </w:rPr>
+    </w:lvl>
+    <w:lvl w:ilvl="2" w:tentative="1">
+      <w:start w:val="1"/>
+      <w:numFmt w:val="bullet"/>
+      <w:lvlText w:val=""/>
+      <w:lvlJc w:val="left"/>
+      <w:pPr>
+        <w:tabs>
+          <w:tab w:val="num" w:pos="2160"/>
+        </w:tabs>
+        <w:ind w:left="2160" w:hanging="360"/>
+      </w:pPr>
+      <w:rPr>
+        <w:rFonts w:ascii="Wingdings" w:hAnsi="Wingdings" w:hint="default"/>
+        <w:sz w:val="20"/>
+      </w:rPr>
+    </w:lvl>
+    <w:lvl w:ilvl="3" w:tentative="1">
+      <w:start w:val="1"/>
+      <w:numFmt w:val="bullet"/>
+      <w:lvlText w:val=""/>
+      <w:lvlJc w:val="left"/>
+      <w:pPr>
+        <w:tabs>
+          <w:tab w:val="num" w:pos="2880"/>
+        </w:tabs>
+        <w:ind w:left="2880" w:hanging="360"/>
+      </w:pPr>
+      <w:rPr>
+        <w:rFonts w:ascii="Wingdings" w:hAnsi="Wingdings" w:hint="default"/>
+        <w:sz w:val="20"/>
+      </w:rPr>
+    </w:lvl>
+    <w:lvl w:ilvl="4" w:tentative="1">
+      <w:start w:val="1"/>
+      <w:numFmt w:val="bullet"/>
+      <w:lvlText w:val=""/>
+      <w:lvlJc w:val="left"/>
+      <w:pPr>
+        <w:tabs>
+          <w:tab w:val="num" w:pos="3600"/>
+        </w:tabs>
+        <w:ind w:left="3600" w:hanging="360"/>
+      </w:pPr>
+      <w:rPr>
+        <w:rFonts w:ascii="Wingdings" w:hAnsi="Wingdings" w:hint="default"/>
+        <w:sz w:val="20"/>
+      </w:rPr>
+    </w:lvl>
+    <w:lvl w:ilvl="5" w:tentative="1">
+      <w:start w:val="1"/>
+      <w:numFmt w:val="bullet"/>
+      <w:lvlText w:val=""/>
+      <w:lvlJc w:val="left"/>
+      <w:pPr>
+        <w:tabs>
+          <w:tab w:val="num" w:pos="4320"/>
+        </w:tabs>
+        <w:ind w:left="4320" w:hanging="360"/>
+      </w:pPr>
+      <w:rPr>
+        <w:rFonts w:ascii="Wingdings" w:hAnsi="Wingdings" w:hint="default"/>
+        <w:sz w:val="20"/>
+      </w:rPr>
+    </w:lvl>
+    <w:lvl w:ilvl="6" w:tentative="1">
+      <w:start w:val="1"/>
+      <w:numFmt w:val="bullet"/>
+      <w:lvlText w:val=""/>
+      <w:lvlJc w:val="left"/>
+      <w:pPr>
+        <w:tabs>
+          <w:tab w:val="num" w:pos="5040"/>
+        </w:tabs>
+        <w:ind w:left="5040" w:hanging="360"/>
+      </w:pPr>
+      <w:rPr>
+        <w:rFonts w:ascii="Wingdings" w:hAnsi="Wingdings" w:hint="default"/>
+        <w:sz w:val="20"/>
+      </w:rPr>
+    </w:lvl>
+    <w:lvl w:ilvl="7" w:tentative="1">
+      <w:start w:val="1"/>
+      <w:numFmt w:val="bullet"/>
+      <w:lvlText w:val=""/>
+      <w:lvlJc w:val="left"/>
+      <w:pPr>
+        <w:tabs>
+          <w:tab w:val="num" w:pos="5760"/>
+        </w:tabs>
+        <w:ind w:left="5760" w:hanging="360"/>
+      </w:pPr>
+      <w:rPr>
+        <w:rFonts w:ascii="Wingdings" w:hAnsi="Wingdings" w:hint="default"/>
+        <w:sz w:val="20"/>
+      </w:rPr>
+    </w:lvl>
+    <w:lvl w:ilvl="8" w:tentative="1">
+      <w:start w:val="1"/>
+      <w:numFmt w:val="bullet"/>
+      <w:lvlText w:val=""/>
+      <w:lvlJc w:val="left"/>
+      <w:pPr>
+        <w:tabs>
+          <w:tab w:val="num" w:pos="6480"/>
+        </w:tabs>
+        <w:ind w:left="6480" w:hanging="360"/>
+      </w:pPr>
+      <w:rPr>
+        <w:rFonts w:ascii="Wingdings" w:hAnsi="Wingdings" w:hint="default"/>
+        <w:sz w:val="20"/>
+      </w:rPr>
+    </w:lvl>
+  </w:abstractNum>
+  <w:abstractNum w:abstractNumId="21" w15:restartNumberingAfterBreak="0">
     <w:nsid w:val="71190BEB"/>
     <w:multiLevelType w:val="multilevel"/>
     <w:tmpl w:val="E0EEB50E"/>
@@ -3431,7 +6969,156 @@
       </w:pPr>
     </w:lvl>
   </w:abstractNum>
-  <w:abstractNum w:abstractNumId="9" w15:restartNumberingAfterBreak="0">
+  <w:abstractNum w:abstractNumId="22" w15:restartNumberingAfterBreak="0">
+    <w:nsid w:val="7199579E"/>
+    <w:multiLevelType w:val="multilevel"/>
+    <w:tmpl w:val="0E923F64"/>
+    <w:lvl w:ilvl="0">
+      <w:start w:val="1"/>
+      <w:numFmt w:val="bullet"/>
+      <w:lvlText w:val=""/>
+      <w:lvlJc w:val="left"/>
+      <w:pPr>
+        <w:tabs>
+          <w:tab w:val="num" w:pos="720"/>
+        </w:tabs>
+        <w:ind w:left="720" w:hanging="360"/>
+      </w:pPr>
+      <w:rPr>
+        <w:rFonts w:ascii="Symbol" w:hAnsi="Symbol" w:hint="default"/>
+        <w:sz w:val="20"/>
+      </w:rPr>
+    </w:lvl>
+    <w:lvl w:ilvl="1" w:tentative="1">
+      <w:start w:val="1"/>
+      <w:numFmt w:val="bullet"/>
+      <w:lvlText w:val="o"/>
+      <w:lvlJc w:val="left"/>
+      <w:pPr>
+        <w:tabs>
+          <w:tab w:val="num" w:pos="1440"/>
+        </w:tabs>
+        <w:ind w:left="1440" w:hanging="360"/>
+      </w:pPr>
+      <w:rPr>
+        <w:rFonts w:ascii="Courier New" w:hAnsi="Courier New" w:hint="default"/>
+        <w:sz w:val="20"/>
+      </w:rPr>
+    </w:lvl>
+    <w:lvl w:ilvl="2" w:tentative="1">
+      <w:start w:val="1"/>
+      <w:numFmt w:val="bullet"/>
+      <w:lvlText w:val=""/>
+      <w:lvlJc w:val="left"/>
+      <w:pPr>
+        <w:tabs>
+          <w:tab w:val="num" w:pos="2160"/>
+        </w:tabs>
+        <w:ind w:left="2160" w:hanging="360"/>
+      </w:pPr>
+      <w:rPr>
+        <w:rFonts w:ascii="Wingdings" w:hAnsi="Wingdings" w:hint="default"/>
+        <w:sz w:val="20"/>
+      </w:rPr>
+    </w:lvl>
+    <w:lvl w:ilvl="3" w:tentative="1">
+      <w:start w:val="1"/>
+      <w:numFmt w:val="bullet"/>
+      <w:lvlText w:val=""/>
+      <w:lvlJc w:val="left"/>
+      <w:pPr>
+        <w:tabs>
+          <w:tab w:val="num" w:pos="2880"/>
+        </w:tabs>
+        <w:ind w:left="2880" w:hanging="360"/>
+      </w:pPr>
+      <w:rPr>
+        <w:rFonts w:ascii="Wingdings" w:hAnsi="Wingdings" w:hint="default"/>
+        <w:sz w:val="20"/>
+      </w:rPr>
+    </w:lvl>
+    <w:lvl w:ilvl="4" w:tentative="1">
+      <w:start w:val="1"/>
+      <w:numFmt w:val="bullet"/>
+      <w:lvlText w:val=""/>
+      <w:lvlJc w:val="left"/>
+      <w:pPr>
+        <w:tabs>
+          <w:tab w:val="num" w:pos="3600"/>
+        </w:tabs>
+        <w:ind w:left="3600" w:hanging="360"/>
+      </w:pPr>
+      <w:rPr>
+        <w:rFonts w:ascii="Wingdings" w:hAnsi="Wingdings" w:hint="default"/>
+        <w:sz w:val="20"/>
+      </w:rPr>
+    </w:lvl>
+    <w:lvl w:ilvl="5" w:tentative="1">
+      <w:start w:val="1"/>
+      <w:numFmt w:val="bullet"/>
+      <w:lvlText w:val=""/>
+      <w:lvlJc w:val="left"/>
+      <w:pPr>
+        <w:tabs>
+          <w:tab w:val="num" w:pos="4320"/>
+        </w:tabs>
+        <w:ind w:left="4320" w:hanging="360"/>
+      </w:pPr>
+      <w:rPr>
+        <w:rFonts w:ascii="Wingdings" w:hAnsi="Wingdings" w:hint="default"/>
+        <w:sz w:val="20"/>
+      </w:rPr>
+    </w:lvl>
+    <w:lvl w:ilvl="6" w:tentative="1">
+      <w:start w:val="1"/>
+      <w:numFmt w:val="bullet"/>
+      <w:lvlText w:val=""/>
+      <w:lvlJc w:val="left"/>
+      <w:pPr>
+        <w:tabs>
+          <w:tab w:val="num" w:pos="5040"/>
+        </w:tabs>
+        <w:ind w:left="5040" w:hanging="360"/>
+      </w:pPr>
+      <w:rPr>
+        <w:rFonts w:ascii="Wingdings" w:hAnsi="Wingdings" w:hint="default"/>
+        <w:sz w:val="20"/>
+      </w:rPr>
+    </w:lvl>
+    <w:lvl w:ilvl="7" w:tentative="1">
+      <w:start w:val="1"/>
+      <w:numFmt w:val="bullet"/>
+      <w:lvlText w:val=""/>
+      <w:lvlJc w:val="left"/>
+      <w:pPr>
+        <w:tabs>
+          <w:tab w:val="num" w:pos="5760"/>
+        </w:tabs>
+        <w:ind w:left="5760" w:hanging="360"/>
+      </w:pPr>
+      <w:rPr>
+        <w:rFonts w:ascii="Wingdings" w:hAnsi="Wingdings" w:hint="default"/>
+        <w:sz w:val="20"/>
+      </w:rPr>
+    </w:lvl>
+    <w:lvl w:ilvl="8" w:tentative="1">
+      <w:start w:val="1"/>
+      <w:numFmt w:val="bullet"/>
+      <w:lvlText w:val=""/>
+      <w:lvlJc w:val="left"/>
+      <w:pPr>
+        <w:tabs>
+          <w:tab w:val="num" w:pos="6480"/>
+        </w:tabs>
+        <w:ind w:left="6480" w:hanging="360"/>
+      </w:pPr>
+      <w:rPr>
+        <w:rFonts w:ascii="Wingdings" w:hAnsi="Wingdings" w:hint="default"/>
+        <w:sz w:val="20"/>
+      </w:rPr>
+    </w:lvl>
+  </w:abstractNum>
+  <w:abstractNum w:abstractNumId="23" w15:restartNumberingAfterBreak="0">
     <w:nsid w:val="75656F44"/>
     <w:multiLevelType w:val="hybridMultilevel"/>
     <w:tmpl w:val="5D8083D6"/>
@@ -3543,7 +7230,7 @@
       </w:rPr>
     </w:lvl>
   </w:abstractNum>
-  <w:abstractNum w:abstractNumId="10" w15:restartNumberingAfterBreak="0">
+  <w:abstractNum w:abstractNumId="24" w15:restartNumberingAfterBreak="0">
     <w:nsid w:val="77F37ED1"/>
     <w:multiLevelType w:val="hybridMultilevel"/>
     <w:tmpl w:val="E232339E"/>
@@ -3630,37 +7317,79 @@
     </w:lvl>
   </w:abstractNum>
   <w:num w:numId="1" w16cid:durableId="438717606">
-    <w:abstractNumId w:val="1"/>
+    <w:abstractNumId w:val="3"/>
   </w:num>
   <w:num w:numId="2" w16cid:durableId="881332923">
     <w:abstractNumId w:val="0"/>
   </w:num>
   <w:num w:numId="3" w16cid:durableId="1375546713">
+    <w:abstractNumId w:val="10"/>
+  </w:num>
+  <w:num w:numId="4" w16cid:durableId="1545169083">
+    <w:abstractNumId w:val="9"/>
+  </w:num>
+  <w:num w:numId="5" w16cid:durableId="684864093">
+    <w:abstractNumId w:val="21"/>
+  </w:num>
+  <w:num w:numId="6" w16cid:durableId="341931241">
+    <w:abstractNumId w:val="23"/>
+  </w:num>
+  <w:num w:numId="7" w16cid:durableId="1058362458">
+    <w:abstractNumId w:val="16"/>
+  </w:num>
+  <w:num w:numId="8" w16cid:durableId="2006929175">
+    <w:abstractNumId w:val="19"/>
+  </w:num>
+  <w:num w:numId="9" w16cid:durableId="1139302082">
+    <w:abstractNumId w:val="4"/>
+  </w:num>
+  <w:num w:numId="10" w16cid:durableId="405806654">
+    <w:abstractNumId w:val="24"/>
+  </w:num>
+  <w:num w:numId="11" w16cid:durableId="380708606">
     <w:abstractNumId w:val="5"/>
   </w:num>
-  <w:num w:numId="4" w16cid:durableId="1545169083">
-    <w:abstractNumId w:val="4"/>
+  <w:num w:numId="12" w16cid:durableId="727612592">
+    <w:abstractNumId w:val="15"/>
   </w:num>
-  <w:num w:numId="5" w16cid:durableId="684864093">
+  <w:num w:numId="13" w16cid:durableId="966472844">
     <w:abstractNumId w:val="8"/>
   </w:num>
-  <w:num w:numId="6" w16cid:durableId="341931241">
-    <w:abstractNumId w:val="9"/>
+  <w:num w:numId="14" w16cid:durableId="231044410">
+    <w:abstractNumId w:val="14"/>
   </w:num>
-  <w:num w:numId="7" w16cid:durableId="1058362458">
+  <w:num w:numId="15" w16cid:durableId="295378198">
+    <w:abstractNumId w:val="18"/>
+  </w:num>
+  <w:num w:numId="16" w16cid:durableId="2128160405">
+    <w:abstractNumId w:val="7"/>
+  </w:num>
+  <w:num w:numId="17" w16cid:durableId="1544249203">
+    <w:abstractNumId w:val="2"/>
+  </w:num>
+  <w:num w:numId="18" w16cid:durableId="328868922">
     <w:abstractNumId w:val="6"/>
   </w:num>
-  <w:num w:numId="8" w16cid:durableId="2006929175">
-    <w:abstractNumId w:val="7"/>
+  <w:num w:numId="19" w16cid:durableId="1935553653">
+    <w:abstractNumId w:val="17"/>
   </w:num>
-  <w:num w:numId="9" w16cid:durableId="1139302082">
-    <w:abstractNumId w:val="2"/>
+  <w:num w:numId="20" w16cid:durableId="559751099">
+    <w:abstractNumId w:val="13"/>
   </w:num>
-  <w:num w:numId="10" w16cid:durableId="405806654">
-    <w:abstractNumId w:val="10"/>
+  <w:num w:numId="21" w16cid:durableId="1926300509">
+    <w:abstractNumId w:val="11"/>
   </w:num>
-  <w:num w:numId="11" w16cid:durableId="380708606">
-    <w:abstractNumId w:val="3"/>
+  <w:num w:numId="22" w16cid:durableId="326785721">
+    <w:abstractNumId w:val="20"/>
+  </w:num>
+  <w:num w:numId="23" w16cid:durableId="1165242167">
+    <w:abstractNumId w:val="1"/>
+  </w:num>
+  <w:num w:numId="24" w16cid:durableId="491801237">
+    <w:abstractNumId w:val="12"/>
+  </w:num>
+  <w:num w:numId="25" w16cid:durableId="228079339">
+    <w:abstractNumId w:val="22"/>
   </w:num>
 </w:numbering>
 </file>

--- a/Car Dealership Management Program FOP.docx
+++ b/Car Dealership Management Program FOP.docx
@@ -3795,11 +3795,20 @@
     <w:p/>
     <w:p>
       <w:r>
+        <w:br w:type="page"/>
+      </w:r>
+    </w:p>
+    <w:p>
+      <w:r>
+        <w:lastRenderedPageBreak/>
         <w:t>Concerns</w:t>
       </w:r>
     </w:p>
     <w:p>
       <w:r>
+        <w:rPr>
+          <w:highlight w:val="yellow"/>
+        </w:rPr>
         <w:t>1. On 'Admin'&gt;'Employee Data'&gt;'Add Employee Data' - After typing a username, it doesn't proceed.</w:t>
       </w:r>
     </w:p>
@@ -3839,6 +3848,9 @@
     </w:p>
     <w:p>
       <w:r>
+        <w:rPr>
+          <w:highlight w:val="yellow"/>
+        </w:rPr>
         <w:t>4. On 'Admin&gt;'Cars Data'&gt;'Add Cars Color' - After Adding a color,  it loops on 'Cars Data' Interface showing 'Wrong Input. Please Try Again. After Leaving the console and rerunning, it no longer works.</w:t>
       </w:r>
     </w:p>
@@ -3895,20 +3907,28 @@
     </w:p>
     <w:p>
       <w:r>
-        <w:lastRenderedPageBreak/>
         <w:t>*The console stopped working and can't be run again</w:t>
       </w:r>
     </w:p>
     <w:p>
       <w:r>
+        <w:rPr>
+          <w:highlight w:val="yellow"/>
+        </w:rPr>
         <w:t xml:space="preserve">7. On 'Employee' Log in Menu - After logging in with non-existent user, </w:t>
       </w:r>
       <w:proofErr w:type="gramStart"/>
       <w:r>
+        <w:rPr>
+          <w:highlight w:val="yellow"/>
+        </w:rPr>
         <w:t>It</w:t>
       </w:r>
       <w:proofErr w:type="gramEnd"/>
       <w:r>
+        <w:rPr>
+          <w:highlight w:val="yellow"/>
+        </w:rPr>
         <w:t xml:space="preserve"> stuck on red error screen</w:t>
       </w:r>
     </w:p>
